--- a/Modelo Relatório M2.docx
+++ b/Modelo Relatório M2.docx
@@ -1,6 +1,6 @@
 
 <file path=word/document.xml><?xml version="1.0" encoding="utf-8"?>
-<w:document xmlns:wpc="http://schemas.microsoft.com/office/word/2010/wordprocessingCanvas" xmlns:mo="http://schemas.microsoft.com/office/mac/office/2008/main" xmlns:mc="http://schemas.openxmlformats.org/markup-compatibility/2006" xmlns:mv="urn:schemas-microsoft-com:mac:vml" xmlns:o="urn:schemas-microsoft-com:office:office" xmlns:r="http://schemas.openxmlformats.org/officeDocument/2006/relationships" xmlns:m="http://schemas.openxmlformats.org/officeDocument/2006/math" xmlns:v="urn:schemas-microsoft-com:vml" xmlns:wp14="http://schemas.microsoft.com/office/word/2010/wordprocessingDrawing" xmlns:wp="http://schemas.openxmlformats.org/drawingml/2006/wordprocessingDrawing" xmlns:w10="urn:schemas-microsoft-com:office:word" xmlns:w="http://schemas.openxmlformats.org/wordprocessingml/2006/main" xmlns:w14="http://schemas.microsoft.com/office/word/2010/wordml" xmlns:w15="http://schemas.microsoft.com/office/word/2012/wordml" xmlns:wpg="http://schemas.microsoft.com/office/word/2010/wordprocessingGroup" xmlns:wpi="http://schemas.microsoft.com/office/word/2010/wordprocessingInk" xmlns:wne="http://schemas.microsoft.com/office/word/2006/wordml" xmlns:wps="http://schemas.microsoft.com/office/word/2010/wordprocessingShape" mc:Ignorable="w14 w15 wp14">
+<w:document xmlns:wpc="http://schemas.microsoft.com/office/word/2010/wordprocessingCanvas" xmlns:cx="http://schemas.microsoft.com/office/drawing/2014/chartex" xmlns:cx1="http://schemas.microsoft.com/office/drawing/2015/9/8/chartex" xmlns:cx2="http://schemas.microsoft.com/office/drawing/2015/10/21/chartex" xmlns:cx3="http://schemas.microsoft.com/office/drawing/2016/5/9/chartex" xmlns:cx4="http://schemas.microsoft.com/office/drawing/2016/5/10/chartex" xmlns:cx5="http://schemas.microsoft.com/office/drawing/2016/5/11/chartex" xmlns:mc="http://schemas.openxmlformats.org/markup-compatibility/2006" xmlns:o="urn:schemas-microsoft-com:office:office" xmlns:r="http://schemas.openxmlformats.org/officeDocument/2006/relationships" xmlns:m="http://schemas.openxmlformats.org/officeDocument/2006/math" xmlns:v="urn:schemas-microsoft-com:vml" xmlns:wp14="http://schemas.microsoft.com/office/word/2010/wordprocessingDrawing" xmlns:wp="http://schemas.openxmlformats.org/drawingml/2006/wordprocessingDrawing" xmlns:w10="urn:schemas-microsoft-com:office:word" xmlns:w="http://schemas.openxmlformats.org/wordprocessingml/2006/main" xmlns:w14="http://schemas.microsoft.com/office/word/2010/wordml" xmlns:w15="http://schemas.microsoft.com/office/word/2012/wordml" xmlns:w16se="http://schemas.microsoft.com/office/word/2015/wordml/symex" xmlns:wpg="http://schemas.microsoft.com/office/word/2010/wordprocessingGroup" xmlns:wpi="http://schemas.microsoft.com/office/word/2010/wordprocessingInk" xmlns:wne="http://schemas.microsoft.com/office/word/2006/wordml" xmlns:wps="http://schemas.microsoft.com/office/word/2010/wordprocessingShape" mc:Ignorable="w14 w15 w16se wp14">
   <w:body>
     <w:p>
       <w:pPr>
@@ -181,8 +181,8 @@
         <w:tblLook w:val="04A0" w:firstRow="1" w:lastRow="0" w:firstColumn="1" w:lastColumn="0" w:noHBand="0" w:noVBand="1"/>
       </w:tblPr>
       <w:tblGrid>
-        <w:gridCol w:w="4322"/>
-        <w:gridCol w:w="4323"/>
+        <w:gridCol w:w="4251"/>
+        <w:gridCol w:w="4244"/>
       </w:tblGrid>
       <w:tr>
         <w:trPr>
@@ -747,6 +747,14 @@
     </w:p>
     <w:p>
       <w:pPr>
+        <w:rPr>
+          <w:sz w:val="20"/>
+          <w:lang w:val="pt-BR"/>
+        </w:rPr>
+      </w:pPr>
+    </w:p>
+    <w:p>
+      <w:pPr>
         <w:pStyle w:val="Ttulo1"/>
         <w:rPr>
           <w:sz w:val="20"/>
@@ -890,7 +898,7 @@
       <w:tblPr>
         <w:tblStyle w:val="Tabelacomgrade"/>
         <w:tblW w:w="15129" w:type="dxa"/>
-        <w:tblInd w:w="284" w:type="dxa"/>
+        <w:jc w:val="center"/>
         <w:tblLook w:val="04A0" w:firstRow="1" w:lastRow="0" w:firstColumn="1" w:lastColumn="0" w:noHBand="0" w:noVBand="1"/>
       </w:tblPr>
       <w:tblGrid>
@@ -908,23 +916,23 @@
       <w:tr>
         <w:trPr>
           <w:trHeight w:val="622"/>
+          <w:jc w:val="center"/>
         </w:trPr>
         <w:tc>
           <w:tcPr>
             <w:tcW w:w="1552" w:type="dxa"/>
-          </w:tcPr>
-          <w:p>
-            <w:pPr>
-              <w:pStyle w:val="Reference"/>
-              <w:ind w:left="0" w:firstLine="0"/>
-              <w:jc w:val="center"/>
-              <w:rPr>
-                <w:sz w:val="20"/>
-                <w:lang w:val="pt-BR" w:eastAsia="en-US"/>
-              </w:rPr>
-            </w:pPr>
-            <w:bookmarkStart w:id="0" w:name="_GoBack"/>
-            <w:bookmarkEnd w:id="0"/>
+            <w:vAlign w:val="center"/>
+          </w:tcPr>
+          <w:p>
+            <w:pPr>
+              <w:pStyle w:val="Reference"/>
+              <w:ind w:left="0" w:firstLine="0"/>
+              <w:jc w:val="center"/>
+              <w:rPr>
+                <w:sz w:val="20"/>
+                <w:lang w:val="pt-BR" w:eastAsia="en-US"/>
+              </w:rPr>
+            </w:pPr>
             <w:r>
               <w:rPr>
                 <w:sz w:val="20"/>
@@ -937,6 +945,7 @@
         <w:tc>
           <w:tcPr>
             <w:tcW w:w="1506" w:type="dxa"/>
+            <w:vAlign w:val="center"/>
           </w:tcPr>
           <w:p>
             <w:pPr>
@@ -960,6 +969,7 @@
         <w:tc>
           <w:tcPr>
             <w:tcW w:w="1508" w:type="dxa"/>
+            <w:vAlign w:val="center"/>
           </w:tcPr>
           <w:p>
             <w:pPr>
@@ -983,6 +993,7 @@
         <w:tc>
           <w:tcPr>
             <w:tcW w:w="1509" w:type="dxa"/>
+            <w:vAlign w:val="center"/>
           </w:tcPr>
           <w:p>
             <w:pPr>
@@ -1006,6 +1017,7 @@
         <w:tc>
           <w:tcPr>
             <w:tcW w:w="1509" w:type="dxa"/>
+            <w:vAlign w:val="center"/>
           </w:tcPr>
           <w:p>
             <w:pPr>
@@ -1029,6 +1041,7 @@
         <w:tc>
           <w:tcPr>
             <w:tcW w:w="1509" w:type="dxa"/>
+            <w:vAlign w:val="center"/>
           </w:tcPr>
           <w:p>
             <w:pPr>
@@ -1052,6 +1065,7 @@
         <w:tc>
           <w:tcPr>
             <w:tcW w:w="1509" w:type="dxa"/>
+            <w:vAlign w:val="center"/>
           </w:tcPr>
           <w:p>
             <w:pPr>
@@ -1075,6 +1089,7 @@
         <w:tc>
           <w:tcPr>
             <w:tcW w:w="1509" w:type="dxa"/>
+            <w:vAlign w:val="center"/>
           </w:tcPr>
           <w:p>
             <w:pPr>
@@ -1098,74 +1113,48 @@
         <w:tc>
           <w:tcPr>
             <w:tcW w:w="1509" w:type="dxa"/>
-          </w:tcPr>
-          <w:p>
-            <w:pPr>
-              <w:pStyle w:val="Reference"/>
-              <w:ind w:left="0" w:firstLine="0"/>
-              <w:jc w:val="center"/>
-              <w:rPr>
-                <w:sz w:val="20"/>
-                <w:lang w:val="pt-BR" w:eastAsia="en-US"/>
-              </w:rPr>
-            </w:pPr>
-            <w:r>
-              <w:rPr>
-                <w:sz w:val="20"/>
-                <w:lang w:val="pt-BR" w:eastAsia="en-US"/>
-              </w:rPr>
-              <w:t xml:space="preserve">Semente </w:t>
-            </w:r>
-            <w:r>
-              <w:rPr>
-                <w:sz w:val="20"/>
-                <w:lang w:val="pt-BR" w:eastAsia="en-US"/>
-              </w:rPr>
-              <w:t>2</w:t>
-            </w:r>
-            <w:r>
-              <w:rPr>
-                <w:sz w:val="20"/>
-                <w:lang w:val="pt-BR" w:eastAsia="en-US"/>
-              </w:rPr>
-              <w:t xml:space="preserve"> - 3000</w:t>
-            </w:r>
-          </w:p>
-        </w:tc>
-        <w:tc>
-          <w:tcPr>
-            <w:tcW w:w="1509" w:type="dxa"/>
-          </w:tcPr>
-          <w:p>
-            <w:pPr>
-              <w:pStyle w:val="Reference"/>
-              <w:ind w:left="0" w:firstLine="0"/>
-              <w:jc w:val="center"/>
-              <w:rPr>
-                <w:sz w:val="20"/>
-                <w:lang w:val="pt-BR" w:eastAsia="en-US"/>
-              </w:rPr>
-            </w:pPr>
-            <w:r>
-              <w:rPr>
-                <w:sz w:val="20"/>
-                <w:lang w:val="pt-BR" w:eastAsia="en-US"/>
-              </w:rPr>
-              <w:t xml:space="preserve">Semente </w:t>
-            </w:r>
-            <w:r>
-              <w:rPr>
-                <w:sz w:val="20"/>
-                <w:lang w:val="pt-BR" w:eastAsia="en-US"/>
-              </w:rPr>
-              <w:t>3</w:t>
-            </w:r>
-            <w:r>
-              <w:rPr>
-                <w:sz w:val="20"/>
-                <w:lang w:val="pt-BR" w:eastAsia="en-US"/>
-              </w:rPr>
-              <w:t xml:space="preserve"> - 3000</w:t>
+            <w:vAlign w:val="center"/>
+          </w:tcPr>
+          <w:p>
+            <w:pPr>
+              <w:pStyle w:val="Reference"/>
+              <w:ind w:left="0" w:firstLine="0"/>
+              <w:jc w:val="center"/>
+              <w:rPr>
+                <w:sz w:val="20"/>
+                <w:lang w:val="pt-BR" w:eastAsia="en-US"/>
+              </w:rPr>
+            </w:pPr>
+            <w:r>
+              <w:rPr>
+                <w:sz w:val="20"/>
+                <w:lang w:val="pt-BR" w:eastAsia="en-US"/>
+              </w:rPr>
+              <w:t>Semente 2 - 3000</w:t>
+            </w:r>
+          </w:p>
+        </w:tc>
+        <w:tc>
+          <w:tcPr>
+            <w:tcW w:w="1509" w:type="dxa"/>
+            <w:vAlign w:val="center"/>
+          </w:tcPr>
+          <w:p>
+            <w:pPr>
+              <w:pStyle w:val="Reference"/>
+              <w:ind w:left="0" w:firstLine="0"/>
+              <w:jc w:val="center"/>
+              <w:rPr>
+                <w:sz w:val="20"/>
+                <w:lang w:val="pt-BR" w:eastAsia="en-US"/>
+              </w:rPr>
+            </w:pPr>
+            <w:r>
+              <w:rPr>
+                <w:sz w:val="20"/>
+                <w:lang w:val="pt-BR" w:eastAsia="en-US"/>
+              </w:rPr>
+              <w:t>Semente 3 - 3000</w:t>
             </w:r>
           </w:p>
         </w:tc>
@@ -1173,11 +1162,13 @@
       <w:tr>
         <w:trPr>
           <w:trHeight w:val="601"/>
+          <w:jc w:val="center"/>
         </w:trPr>
         <w:tc>
           <w:tcPr>
             <w:tcW w:w="1552" w:type="dxa"/>
             <w:shd w:val="clear" w:color="auto" w:fill="E7E6E6" w:themeFill="background2"/>
+            <w:vAlign w:val="center"/>
           </w:tcPr>
           <w:p>
             <w:pPr>
@@ -1202,6 +1193,7 @@
           <w:tcPr>
             <w:tcW w:w="1506" w:type="dxa"/>
             <w:shd w:val="clear" w:color="auto" w:fill="E7E6E6" w:themeFill="background2"/>
+            <w:vAlign w:val="center"/>
           </w:tcPr>
           <w:p>
             <w:pPr>
@@ -1219,125 +1211,133 @@
           <w:tcPr>
             <w:tcW w:w="1508" w:type="dxa"/>
             <w:shd w:val="clear" w:color="auto" w:fill="E7E6E6" w:themeFill="background2"/>
-          </w:tcPr>
-          <w:p>
-            <w:pPr>
-              <w:pStyle w:val="Reference"/>
-              <w:ind w:left="0" w:firstLine="0"/>
-              <w:jc w:val="center"/>
-              <w:rPr>
-                <w:sz w:val="20"/>
-                <w:lang w:val="pt-BR" w:eastAsia="en-US"/>
-              </w:rPr>
-            </w:pPr>
-          </w:p>
-        </w:tc>
-        <w:tc>
-          <w:tcPr>
-            <w:tcW w:w="1509" w:type="dxa"/>
-            <w:shd w:val="clear" w:color="auto" w:fill="E7E6E6" w:themeFill="background2"/>
-          </w:tcPr>
-          <w:p>
-            <w:pPr>
-              <w:pStyle w:val="Reference"/>
-              <w:ind w:left="0" w:firstLine="0"/>
-              <w:jc w:val="center"/>
-              <w:rPr>
-                <w:sz w:val="20"/>
-                <w:lang w:val="pt-BR" w:eastAsia="en-US"/>
-              </w:rPr>
-            </w:pPr>
-          </w:p>
-        </w:tc>
-        <w:tc>
-          <w:tcPr>
-            <w:tcW w:w="1509" w:type="dxa"/>
-            <w:shd w:val="clear" w:color="auto" w:fill="E7E6E6" w:themeFill="background2"/>
-          </w:tcPr>
-          <w:p>
-            <w:pPr>
-              <w:pStyle w:val="Reference"/>
-              <w:ind w:left="0" w:firstLine="0"/>
-              <w:jc w:val="center"/>
-              <w:rPr>
-                <w:sz w:val="20"/>
-                <w:lang w:val="pt-BR" w:eastAsia="en-US"/>
-              </w:rPr>
-            </w:pPr>
-          </w:p>
-        </w:tc>
-        <w:tc>
-          <w:tcPr>
-            <w:tcW w:w="1509" w:type="dxa"/>
-            <w:shd w:val="clear" w:color="auto" w:fill="E7E6E6" w:themeFill="background2"/>
-          </w:tcPr>
-          <w:p>
-            <w:pPr>
-              <w:pStyle w:val="Reference"/>
-              <w:ind w:left="0" w:firstLine="0"/>
-              <w:jc w:val="center"/>
-              <w:rPr>
-                <w:sz w:val="20"/>
-                <w:lang w:val="pt-BR" w:eastAsia="en-US"/>
-              </w:rPr>
-            </w:pPr>
-          </w:p>
-        </w:tc>
-        <w:tc>
-          <w:tcPr>
-            <w:tcW w:w="1509" w:type="dxa"/>
-            <w:shd w:val="clear" w:color="auto" w:fill="E7E6E6" w:themeFill="background2"/>
-          </w:tcPr>
-          <w:p>
-            <w:pPr>
-              <w:pStyle w:val="Reference"/>
-              <w:ind w:left="0" w:firstLine="0"/>
-              <w:jc w:val="center"/>
-              <w:rPr>
-                <w:sz w:val="20"/>
-                <w:lang w:val="pt-BR" w:eastAsia="en-US"/>
-              </w:rPr>
-            </w:pPr>
-          </w:p>
-        </w:tc>
-        <w:tc>
-          <w:tcPr>
-            <w:tcW w:w="1509" w:type="dxa"/>
-            <w:shd w:val="clear" w:color="auto" w:fill="E7E6E6" w:themeFill="background2"/>
-          </w:tcPr>
-          <w:p>
-            <w:pPr>
-              <w:pStyle w:val="Reference"/>
-              <w:ind w:left="0" w:firstLine="0"/>
-              <w:jc w:val="center"/>
-              <w:rPr>
-                <w:sz w:val="20"/>
-                <w:lang w:val="pt-BR" w:eastAsia="en-US"/>
-              </w:rPr>
-            </w:pPr>
-          </w:p>
-        </w:tc>
-        <w:tc>
-          <w:tcPr>
-            <w:tcW w:w="1509" w:type="dxa"/>
-            <w:shd w:val="clear" w:color="auto" w:fill="E7E6E6" w:themeFill="background2"/>
-          </w:tcPr>
-          <w:p>
-            <w:pPr>
-              <w:pStyle w:val="Reference"/>
-              <w:ind w:left="0" w:firstLine="0"/>
-              <w:jc w:val="center"/>
-              <w:rPr>
-                <w:sz w:val="20"/>
-                <w:lang w:val="pt-BR" w:eastAsia="en-US"/>
-              </w:rPr>
-            </w:pPr>
-          </w:p>
-        </w:tc>
-        <w:tc>
-          <w:tcPr>
-            <w:tcW w:w="1509" w:type="dxa"/>
-            <w:shd w:val="clear" w:color="auto" w:fill="E7E6E6" w:themeFill="background2"/>
+            <w:vAlign w:val="center"/>
+          </w:tcPr>
+          <w:p>
+            <w:pPr>
+              <w:pStyle w:val="Reference"/>
+              <w:ind w:left="0" w:firstLine="0"/>
+              <w:jc w:val="center"/>
+              <w:rPr>
+                <w:sz w:val="20"/>
+                <w:lang w:val="pt-BR" w:eastAsia="en-US"/>
+              </w:rPr>
+            </w:pPr>
+          </w:p>
+        </w:tc>
+        <w:tc>
+          <w:tcPr>
+            <w:tcW w:w="1509" w:type="dxa"/>
+            <w:shd w:val="clear" w:color="auto" w:fill="E7E6E6" w:themeFill="background2"/>
+            <w:vAlign w:val="center"/>
+          </w:tcPr>
+          <w:p>
+            <w:pPr>
+              <w:pStyle w:val="Reference"/>
+              <w:ind w:left="0" w:firstLine="0"/>
+              <w:jc w:val="center"/>
+              <w:rPr>
+                <w:sz w:val="20"/>
+                <w:lang w:val="pt-BR" w:eastAsia="en-US"/>
+              </w:rPr>
+            </w:pPr>
+          </w:p>
+        </w:tc>
+        <w:tc>
+          <w:tcPr>
+            <w:tcW w:w="1509" w:type="dxa"/>
+            <w:shd w:val="clear" w:color="auto" w:fill="E7E6E6" w:themeFill="background2"/>
+            <w:vAlign w:val="center"/>
+          </w:tcPr>
+          <w:p>
+            <w:pPr>
+              <w:pStyle w:val="Reference"/>
+              <w:ind w:left="0" w:firstLine="0"/>
+              <w:jc w:val="center"/>
+              <w:rPr>
+                <w:sz w:val="20"/>
+                <w:lang w:val="pt-BR" w:eastAsia="en-US"/>
+              </w:rPr>
+            </w:pPr>
+          </w:p>
+        </w:tc>
+        <w:tc>
+          <w:tcPr>
+            <w:tcW w:w="1509" w:type="dxa"/>
+            <w:shd w:val="clear" w:color="auto" w:fill="E7E6E6" w:themeFill="background2"/>
+            <w:vAlign w:val="center"/>
+          </w:tcPr>
+          <w:p>
+            <w:pPr>
+              <w:pStyle w:val="Reference"/>
+              <w:ind w:left="0" w:firstLine="0"/>
+              <w:jc w:val="center"/>
+              <w:rPr>
+                <w:sz w:val="20"/>
+                <w:lang w:val="pt-BR" w:eastAsia="en-US"/>
+              </w:rPr>
+            </w:pPr>
+          </w:p>
+        </w:tc>
+        <w:tc>
+          <w:tcPr>
+            <w:tcW w:w="1509" w:type="dxa"/>
+            <w:shd w:val="clear" w:color="auto" w:fill="E7E6E6" w:themeFill="background2"/>
+            <w:vAlign w:val="center"/>
+          </w:tcPr>
+          <w:p>
+            <w:pPr>
+              <w:pStyle w:val="Reference"/>
+              <w:ind w:left="0" w:firstLine="0"/>
+              <w:jc w:val="center"/>
+              <w:rPr>
+                <w:sz w:val="20"/>
+                <w:lang w:val="pt-BR" w:eastAsia="en-US"/>
+              </w:rPr>
+            </w:pPr>
+          </w:p>
+        </w:tc>
+        <w:tc>
+          <w:tcPr>
+            <w:tcW w:w="1509" w:type="dxa"/>
+            <w:shd w:val="clear" w:color="auto" w:fill="E7E6E6" w:themeFill="background2"/>
+            <w:vAlign w:val="center"/>
+          </w:tcPr>
+          <w:p>
+            <w:pPr>
+              <w:pStyle w:val="Reference"/>
+              <w:ind w:left="0" w:firstLine="0"/>
+              <w:jc w:val="center"/>
+              <w:rPr>
+                <w:sz w:val="20"/>
+                <w:lang w:val="pt-BR" w:eastAsia="en-US"/>
+              </w:rPr>
+            </w:pPr>
+          </w:p>
+        </w:tc>
+        <w:tc>
+          <w:tcPr>
+            <w:tcW w:w="1509" w:type="dxa"/>
+            <w:shd w:val="clear" w:color="auto" w:fill="E7E6E6" w:themeFill="background2"/>
+            <w:vAlign w:val="center"/>
+          </w:tcPr>
+          <w:p>
+            <w:pPr>
+              <w:pStyle w:val="Reference"/>
+              <w:ind w:left="0" w:firstLine="0"/>
+              <w:jc w:val="center"/>
+              <w:rPr>
+                <w:sz w:val="20"/>
+                <w:lang w:val="pt-BR" w:eastAsia="en-US"/>
+              </w:rPr>
+            </w:pPr>
+          </w:p>
+        </w:tc>
+        <w:tc>
+          <w:tcPr>
+            <w:tcW w:w="1509" w:type="dxa"/>
+            <w:shd w:val="clear" w:color="auto" w:fill="E7E6E6" w:themeFill="background2"/>
+            <w:vAlign w:val="center"/>
           </w:tcPr>
           <w:p>
             <w:pPr>
@@ -1355,11 +1355,13 @@
       <w:tr>
         <w:trPr>
           <w:trHeight w:val="622"/>
+          <w:jc w:val="center"/>
         </w:trPr>
         <w:tc>
           <w:tcPr>
             <w:tcW w:w="1552" w:type="dxa"/>
             <w:shd w:val="clear" w:color="auto" w:fill="E7E6E6" w:themeFill="background2"/>
+            <w:vAlign w:val="center"/>
           </w:tcPr>
           <w:p>
             <w:pPr>
@@ -1393,163 +1395,300 @@
           <w:tcPr>
             <w:tcW w:w="1506" w:type="dxa"/>
             <w:shd w:val="clear" w:color="auto" w:fill="E7E6E6" w:themeFill="background2"/>
-          </w:tcPr>
-          <w:p>
-            <w:pPr>
-              <w:pStyle w:val="Reference"/>
-              <w:ind w:left="0" w:firstLine="0"/>
-              <w:jc w:val="center"/>
-              <w:rPr>
-                <w:sz w:val="20"/>
-                <w:lang w:val="pt-BR" w:eastAsia="en-US"/>
-              </w:rPr>
-            </w:pPr>
+            <w:vAlign w:val="center"/>
+          </w:tcPr>
+          <w:p>
+            <w:pPr>
+              <w:tabs>
+                <w:tab w:val="clear" w:pos="720"/>
+              </w:tabs>
+              <w:spacing w:before="0"/>
+              <w:jc w:val="center"/>
+              <w:rPr>
+                <w:rFonts w:ascii="Calibri" w:hAnsi="Calibri" w:cs="Calibri"/>
+                <w:color w:val="000000"/>
+                <w:sz w:val="22"/>
+                <w:szCs w:val="22"/>
+                <w:lang w:val="pt-BR"/>
+              </w:rPr>
+            </w:pPr>
+            <w:r>
+              <w:rPr>
+                <w:rFonts w:ascii="Calibri" w:hAnsi="Calibri" w:cs="Calibri"/>
+                <w:color w:val="000000"/>
+                <w:sz w:val="22"/>
+                <w:szCs w:val="22"/>
+              </w:rPr>
+              <w:t>3351,8</w:t>
+            </w:r>
           </w:p>
         </w:tc>
         <w:tc>
           <w:tcPr>
             <w:tcW w:w="1508" w:type="dxa"/>
             <w:shd w:val="clear" w:color="auto" w:fill="E7E6E6" w:themeFill="background2"/>
-          </w:tcPr>
-          <w:p>
-            <w:pPr>
-              <w:pStyle w:val="Reference"/>
-              <w:ind w:left="0" w:firstLine="0"/>
-              <w:jc w:val="center"/>
-              <w:rPr>
-                <w:sz w:val="20"/>
-                <w:lang w:val="pt-BR" w:eastAsia="en-US"/>
-              </w:rPr>
-            </w:pPr>
-          </w:p>
-        </w:tc>
-        <w:tc>
-          <w:tcPr>
-            <w:tcW w:w="1509" w:type="dxa"/>
-            <w:shd w:val="clear" w:color="auto" w:fill="E7E6E6" w:themeFill="background2"/>
-          </w:tcPr>
-          <w:p>
-            <w:pPr>
-              <w:pStyle w:val="Reference"/>
-              <w:ind w:left="0" w:firstLine="0"/>
-              <w:jc w:val="center"/>
-              <w:rPr>
-                <w:sz w:val="20"/>
-                <w:lang w:val="pt-BR" w:eastAsia="en-US"/>
-              </w:rPr>
-            </w:pPr>
-          </w:p>
-        </w:tc>
-        <w:tc>
-          <w:tcPr>
-            <w:tcW w:w="1509" w:type="dxa"/>
-            <w:shd w:val="clear" w:color="auto" w:fill="E7E6E6" w:themeFill="background2"/>
-          </w:tcPr>
-          <w:p>
-            <w:pPr>
-              <w:pStyle w:val="Reference"/>
-              <w:ind w:left="0" w:firstLine="0"/>
-              <w:jc w:val="center"/>
-              <w:rPr>
-                <w:sz w:val="20"/>
-                <w:lang w:val="pt-BR" w:eastAsia="en-US"/>
-              </w:rPr>
-            </w:pPr>
-          </w:p>
-        </w:tc>
-        <w:tc>
-          <w:tcPr>
-            <w:tcW w:w="1509" w:type="dxa"/>
-            <w:shd w:val="clear" w:color="auto" w:fill="E7E6E6" w:themeFill="background2"/>
-          </w:tcPr>
-          <w:p>
-            <w:pPr>
-              <w:pStyle w:val="Reference"/>
-              <w:ind w:left="0" w:firstLine="0"/>
-              <w:jc w:val="center"/>
-              <w:rPr>
-                <w:sz w:val="20"/>
-                <w:lang w:val="pt-BR" w:eastAsia="en-US"/>
-              </w:rPr>
-            </w:pPr>
-          </w:p>
-        </w:tc>
-        <w:tc>
-          <w:tcPr>
-            <w:tcW w:w="1509" w:type="dxa"/>
-            <w:shd w:val="clear" w:color="auto" w:fill="E7E6E6" w:themeFill="background2"/>
-          </w:tcPr>
-          <w:p>
-            <w:pPr>
-              <w:pStyle w:val="Reference"/>
-              <w:ind w:left="0" w:firstLine="0"/>
-              <w:jc w:val="center"/>
-              <w:rPr>
-                <w:sz w:val="20"/>
-                <w:lang w:val="pt-BR" w:eastAsia="en-US"/>
-              </w:rPr>
-            </w:pPr>
-          </w:p>
-        </w:tc>
-        <w:tc>
-          <w:tcPr>
-            <w:tcW w:w="1509" w:type="dxa"/>
-            <w:shd w:val="clear" w:color="auto" w:fill="E7E6E6" w:themeFill="background2"/>
-          </w:tcPr>
-          <w:p>
-            <w:pPr>
-              <w:pStyle w:val="Reference"/>
-              <w:ind w:left="0" w:firstLine="0"/>
-              <w:jc w:val="center"/>
-              <w:rPr>
-                <w:sz w:val="20"/>
-                <w:lang w:val="pt-BR" w:eastAsia="en-US"/>
-              </w:rPr>
-            </w:pPr>
-          </w:p>
-        </w:tc>
-        <w:tc>
-          <w:tcPr>
-            <w:tcW w:w="1509" w:type="dxa"/>
-            <w:shd w:val="clear" w:color="auto" w:fill="E7E6E6" w:themeFill="background2"/>
-          </w:tcPr>
-          <w:p>
-            <w:pPr>
-              <w:pStyle w:val="Reference"/>
-              <w:ind w:left="0" w:firstLine="0"/>
-              <w:jc w:val="center"/>
-              <w:rPr>
-                <w:sz w:val="20"/>
-                <w:lang w:val="pt-BR" w:eastAsia="en-US"/>
-              </w:rPr>
-            </w:pPr>
-          </w:p>
-        </w:tc>
-        <w:tc>
-          <w:tcPr>
-            <w:tcW w:w="1509" w:type="dxa"/>
-            <w:shd w:val="clear" w:color="auto" w:fill="E7E6E6" w:themeFill="background2"/>
-          </w:tcPr>
-          <w:p>
-            <w:pPr>
-              <w:pStyle w:val="Reference"/>
-              <w:ind w:left="0" w:firstLine="0"/>
-              <w:jc w:val="center"/>
-              <w:rPr>
-                <w:sz w:val="20"/>
-                <w:lang w:val="pt-BR" w:eastAsia="en-US"/>
-              </w:rPr>
-            </w:pPr>
+            <w:vAlign w:val="center"/>
+          </w:tcPr>
+          <w:p>
+            <w:pPr>
+              <w:tabs>
+                <w:tab w:val="clear" w:pos="720"/>
+              </w:tabs>
+              <w:spacing w:before="0"/>
+              <w:jc w:val="center"/>
+              <w:rPr>
+                <w:rFonts w:ascii="Calibri" w:hAnsi="Calibri" w:cs="Calibri"/>
+                <w:color w:val="000000"/>
+                <w:sz w:val="22"/>
+                <w:szCs w:val="22"/>
+                <w:lang w:val="pt-BR"/>
+              </w:rPr>
+            </w:pPr>
+            <w:r>
+              <w:rPr>
+                <w:rFonts w:ascii="Calibri" w:hAnsi="Calibri" w:cs="Calibri"/>
+                <w:color w:val="000000"/>
+                <w:sz w:val="22"/>
+                <w:szCs w:val="22"/>
+              </w:rPr>
+              <w:t>3260,6</w:t>
+            </w:r>
+          </w:p>
+        </w:tc>
+        <w:tc>
+          <w:tcPr>
+            <w:tcW w:w="1509" w:type="dxa"/>
+            <w:shd w:val="clear" w:color="auto" w:fill="E7E6E6" w:themeFill="background2"/>
+            <w:vAlign w:val="center"/>
+          </w:tcPr>
+          <w:p>
+            <w:pPr>
+              <w:tabs>
+                <w:tab w:val="clear" w:pos="720"/>
+              </w:tabs>
+              <w:spacing w:before="0"/>
+              <w:jc w:val="center"/>
+              <w:rPr>
+                <w:rFonts w:ascii="Calibri" w:hAnsi="Calibri" w:cs="Calibri"/>
+                <w:color w:val="000000"/>
+                <w:sz w:val="22"/>
+                <w:szCs w:val="22"/>
+                <w:lang w:val="pt-BR"/>
+              </w:rPr>
+            </w:pPr>
+            <w:r>
+              <w:rPr>
+                <w:rFonts w:ascii="Calibri" w:hAnsi="Calibri" w:cs="Calibri"/>
+                <w:color w:val="000000"/>
+                <w:sz w:val="22"/>
+                <w:szCs w:val="22"/>
+              </w:rPr>
+              <w:t>3260,6</w:t>
+            </w:r>
+          </w:p>
+        </w:tc>
+        <w:tc>
+          <w:tcPr>
+            <w:tcW w:w="1509" w:type="dxa"/>
+            <w:shd w:val="clear" w:color="auto" w:fill="E7E6E6" w:themeFill="background2"/>
+            <w:vAlign w:val="center"/>
+          </w:tcPr>
+          <w:p>
+            <w:pPr>
+              <w:tabs>
+                <w:tab w:val="clear" w:pos="720"/>
+              </w:tabs>
+              <w:spacing w:before="0"/>
+              <w:jc w:val="center"/>
+              <w:rPr>
+                <w:rFonts w:ascii="Calibri" w:hAnsi="Calibri" w:cs="Calibri"/>
+                <w:color w:val="000000"/>
+                <w:sz w:val="22"/>
+                <w:szCs w:val="22"/>
+                <w:lang w:val="pt-BR"/>
+              </w:rPr>
+            </w:pPr>
+            <w:r>
+              <w:rPr>
+                <w:rFonts w:ascii="Calibri" w:hAnsi="Calibri" w:cs="Calibri"/>
+                <w:color w:val="000000"/>
+                <w:sz w:val="22"/>
+                <w:szCs w:val="22"/>
+              </w:rPr>
+              <w:t>10053,6</w:t>
+            </w:r>
+          </w:p>
+        </w:tc>
+        <w:tc>
+          <w:tcPr>
+            <w:tcW w:w="1509" w:type="dxa"/>
+            <w:shd w:val="clear" w:color="auto" w:fill="E7E6E6" w:themeFill="background2"/>
+            <w:vAlign w:val="center"/>
+          </w:tcPr>
+          <w:p>
+            <w:pPr>
+              <w:tabs>
+                <w:tab w:val="clear" w:pos="720"/>
+              </w:tabs>
+              <w:spacing w:before="0"/>
+              <w:jc w:val="center"/>
+              <w:rPr>
+                <w:rFonts w:ascii="Calibri" w:hAnsi="Calibri" w:cs="Calibri"/>
+                <w:color w:val="000000"/>
+                <w:sz w:val="22"/>
+                <w:szCs w:val="22"/>
+                <w:lang w:val="pt-BR"/>
+              </w:rPr>
+            </w:pPr>
+            <w:r>
+              <w:rPr>
+                <w:rFonts w:ascii="Calibri" w:hAnsi="Calibri" w:cs="Calibri"/>
+                <w:color w:val="000000"/>
+                <w:sz w:val="22"/>
+                <w:szCs w:val="22"/>
+              </w:rPr>
+              <w:t>9961,8</w:t>
+            </w:r>
+          </w:p>
+        </w:tc>
+        <w:tc>
+          <w:tcPr>
+            <w:tcW w:w="1509" w:type="dxa"/>
+            <w:shd w:val="clear" w:color="auto" w:fill="E7E6E6" w:themeFill="background2"/>
+            <w:vAlign w:val="center"/>
+          </w:tcPr>
+          <w:p>
+            <w:pPr>
+              <w:tabs>
+                <w:tab w:val="clear" w:pos="720"/>
+              </w:tabs>
+              <w:spacing w:before="0"/>
+              <w:jc w:val="center"/>
+              <w:rPr>
+                <w:rFonts w:ascii="Calibri" w:hAnsi="Calibri" w:cs="Calibri"/>
+                <w:color w:val="000000"/>
+                <w:sz w:val="22"/>
+                <w:szCs w:val="22"/>
+                <w:lang w:val="pt-BR"/>
+              </w:rPr>
+            </w:pPr>
+            <w:r>
+              <w:rPr>
+                <w:rFonts w:ascii="Calibri" w:hAnsi="Calibri" w:cs="Calibri"/>
+                <w:color w:val="000000"/>
+                <w:sz w:val="22"/>
+                <w:szCs w:val="22"/>
+              </w:rPr>
+              <w:t>9961,8</w:t>
+            </w:r>
+          </w:p>
+        </w:tc>
+        <w:tc>
+          <w:tcPr>
+            <w:tcW w:w="1509" w:type="dxa"/>
+            <w:shd w:val="clear" w:color="auto" w:fill="E7E6E6" w:themeFill="background2"/>
+            <w:vAlign w:val="center"/>
+          </w:tcPr>
+          <w:p>
+            <w:pPr>
+              <w:tabs>
+                <w:tab w:val="clear" w:pos="720"/>
+              </w:tabs>
+              <w:spacing w:before="0"/>
+              <w:jc w:val="center"/>
+              <w:rPr>
+                <w:rFonts w:ascii="Calibri" w:hAnsi="Calibri" w:cs="Calibri"/>
+                <w:color w:val="000000"/>
+                <w:sz w:val="22"/>
+                <w:szCs w:val="22"/>
+                <w:lang w:val="pt-BR"/>
+              </w:rPr>
+            </w:pPr>
+            <w:r>
+              <w:rPr>
+                <w:rFonts w:ascii="Calibri" w:hAnsi="Calibri" w:cs="Calibri"/>
+                <w:color w:val="000000"/>
+                <w:sz w:val="22"/>
+                <w:szCs w:val="22"/>
+              </w:rPr>
+              <w:t>20107</w:t>
+            </w:r>
+          </w:p>
+        </w:tc>
+        <w:tc>
+          <w:tcPr>
+            <w:tcW w:w="1509" w:type="dxa"/>
+            <w:shd w:val="clear" w:color="auto" w:fill="E7E6E6" w:themeFill="background2"/>
+            <w:vAlign w:val="center"/>
+          </w:tcPr>
+          <w:p>
+            <w:pPr>
+              <w:tabs>
+                <w:tab w:val="clear" w:pos="720"/>
+              </w:tabs>
+              <w:spacing w:before="0"/>
+              <w:jc w:val="center"/>
+              <w:rPr>
+                <w:rFonts w:ascii="Calibri" w:hAnsi="Calibri" w:cs="Calibri"/>
+                <w:color w:val="000000"/>
+                <w:sz w:val="22"/>
+                <w:szCs w:val="22"/>
+                <w:lang w:val="pt-BR"/>
+              </w:rPr>
+            </w:pPr>
+            <w:r>
+              <w:rPr>
+                <w:rFonts w:ascii="Calibri" w:hAnsi="Calibri" w:cs="Calibri"/>
+                <w:color w:val="000000"/>
+                <w:sz w:val="22"/>
+                <w:szCs w:val="22"/>
+              </w:rPr>
+              <w:t>20015</w:t>
+            </w:r>
+          </w:p>
+        </w:tc>
+        <w:tc>
+          <w:tcPr>
+            <w:tcW w:w="1509" w:type="dxa"/>
+            <w:shd w:val="clear" w:color="auto" w:fill="E7E6E6" w:themeFill="background2"/>
+            <w:vAlign w:val="center"/>
+          </w:tcPr>
+          <w:p>
+            <w:pPr>
+              <w:tabs>
+                <w:tab w:val="clear" w:pos="720"/>
+              </w:tabs>
+              <w:spacing w:before="0"/>
+              <w:jc w:val="center"/>
+              <w:rPr>
+                <w:rFonts w:ascii="Calibri" w:hAnsi="Calibri" w:cs="Calibri"/>
+                <w:color w:val="000000"/>
+                <w:sz w:val="22"/>
+                <w:szCs w:val="22"/>
+                <w:lang w:val="pt-BR"/>
+              </w:rPr>
+            </w:pPr>
+            <w:r>
+              <w:rPr>
+                <w:rFonts w:ascii="Calibri" w:hAnsi="Calibri" w:cs="Calibri"/>
+                <w:color w:val="000000"/>
+                <w:sz w:val="22"/>
+                <w:szCs w:val="22"/>
+              </w:rPr>
+              <w:t>20015</w:t>
+            </w:r>
           </w:p>
         </w:tc>
       </w:tr>
       <w:tr>
         <w:trPr>
           <w:trHeight w:val="622"/>
+          <w:jc w:val="center"/>
         </w:trPr>
         <w:tc>
           <w:tcPr>
             <w:tcW w:w="1552" w:type="dxa"/>
+            <w:vAlign w:val="center"/>
           </w:tcPr>
           <w:p>
             <w:pPr>
@@ -1582,6 +1721,7 @@
         <w:tc>
           <w:tcPr>
             <w:tcW w:w="1506" w:type="dxa"/>
+            <w:vAlign w:val="center"/>
           </w:tcPr>
           <w:p>
             <w:pPr>
@@ -1598,118 +1738,126 @@
         <w:tc>
           <w:tcPr>
             <w:tcW w:w="1508" w:type="dxa"/>
-          </w:tcPr>
-          <w:p>
-            <w:pPr>
-              <w:pStyle w:val="Reference"/>
-              <w:ind w:left="0" w:firstLine="0"/>
-              <w:jc w:val="center"/>
-              <w:rPr>
-                <w:sz w:val="20"/>
-                <w:lang w:val="pt-BR" w:eastAsia="en-US"/>
-              </w:rPr>
-            </w:pPr>
-          </w:p>
-        </w:tc>
-        <w:tc>
-          <w:tcPr>
-            <w:tcW w:w="1509" w:type="dxa"/>
-          </w:tcPr>
-          <w:p>
-            <w:pPr>
-              <w:pStyle w:val="Reference"/>
-              <w:ind w:left="0" w:firstLine="0"/>
-              <w:jc w:val="center"/>
-              <w:rPr>
-                <w:sz w:val="20"/>
-                <w:lang w:val="pt-BR" w:eastAsia="en-US"/>
-              </w:rPr>
-            </w:pPr>
-          </w:p>
-        </w:tc>
-        <w:tc>
-          <w:tcPr>
-            <w:tcW w:w="1509" w:type="dxa"/>
-          </w:tcPr>
-          <w:p>
-            <w:pPr>
-              <w:pStyle w:val="Reference"/>
-              <w:ind w:left="0" w:firstLine="0"/>
-              <w:jc w:val="center"/>
-              <w:rPr>
-                <w:sz w:val="20"/>
-                <w:lang w:val="pt-BR" w:eastAsia="en-US"/>
-              </w:rPr>
-            </w:pPr>
-          </w:p>
-        </w:tc>
-        <w:tc>
-          <w:tcPr>
-            <w:tcW w:w="1509" w:type="dxa"/>
-          </w:tcPr>
-          <w:p>
-            <w:pPr>
-              <w:pStyle w:val="Reference"/>
-              <w:ind w:left="0" w:firstLine="0"/>
-              <w:jc w:val="center"/>
-              <w:rPr>
-                <w:sz w:val="20"/>
-                <w:lang w:val="pt-BR" w:eastAsia="en-US"/>
-              </w:rPr>
-            </w:pPr>
-          </w:p>
-        </w:tc>
-        <w:tc>
-          <w:tcPr>
-            <w:tcW w:w="1509" w:type="dxa"/>
-          </w:tcPr>
-          <w:p>
-            <w:pPr>
-              <w:pStyle w:val="Reference"/>
-              <w:ind w:left="0" w:firstLine="0"/>
-              <w:jc w:val="center"/>
-              <w:rPr>
-                <w:sz w:val="20"/>
-                <w:lang w:val="pt-BR" w:eastAsia="en-US"/>
-              </w:rPr>
-            </w:pPr>
-          </w:p>
-        </w:tc>
-        <w:tc>
-          <w:tcPr>
-            <w:tcW w:w="1509" w:type="dxa"/>
-          </w:tcPr>
-          <w:p>
-            <w:pPr>
-              <w:pStyle w:val="Reference"/>
-              <w:ind w:left="0" w:firstLine="0"/>
-              <w:jc w:val="center"/>
-              <w:rPr>
-                <w:sz w:val="20"/>
-                <w:lang w:val="pt-BR" w:eastAsia="en-US"/>
-              </w:rPr>
-            </w:pPr>
-          </w:p>
-        </w:tc>
-        <w:tc>
-          <w:tcPr>
-            <w:tcW w:w="1509" w:type="dxa"/>
-          </w:tcPr>
-          <w:p>
-            <w:pPr>
-              <w:pStyle w:val="Reference"/>
-              <w:ind w:left="0" w:firstLine="0"/>
-              <w:jc w:val="center"/>
-              <w:rPr>
-                <w:sz w:val="20"/>
-                <w:lang w:val="pt-BR" w:eastAsia="en-US"/>
-              </w:rPr>
-            </w:pPr>
-          </w:p>
-        </w:tc>
-        <w:tc>
-          <w:tcPr>
-            <w:tcW w:w="1509" w:type="dxa"/>
+            <w:vAlign w:val="center"/>
+          </w:tcPr>
+          <w:p>
+            <w:pPr>
+              <w:pStyle w:val="Reference"/>
+              <w:ind w:left="0" w:firstLine="0"/>
+              <w:jc w:val="center"/>
+              <w:rPr>
+                <w:sz w:val="20"/>
+                <w:lang w:val="pt-BR" w:eastAsia="en-US"/>
+              </w:rPr>
+            </w:pPr>
+          </w:p>
+        </w:tc>
+        <w:tc>
+          <w:tcPr>
+            <w:tcW w:w="1509" w:type="dxa"/>
+            <w:vAlign w:val="center"/>
+          </w:tcPr>
+          <w:p>
+            <w:pPr>
+              <w:pStyle w:val="Reference"/>
+              <w:ind w:left="0" w:firstLine="0"/>
+              <w:jc w:val="center"/>
+              <w:rPr>
+                <w:sz w:val="20"/>
+                <w:lang w:val="pt-BR" w:eastAsia="en-US"/>
+              </w:rPr>
+            </w:pPr>
+          </w:p>
+        </w:tc>
+        <w:tc>
+          <w:tcPr>
+            <w:tcW w:w="1509" w:type="dxa"/>
+            <w:vAlign w:val="center"/>
+          </w:tcPr>
+          <w:p>
+            <w:pPr>
+              <w:pStyle w:val="Reference"/>
+              <w:ind w:left="0" w:firstLine="0"/>
+              <w:jc w:val="center"/>
+              <w:rPr>
+                <w:sz w:val="20"/>
+                <w:lang w:val="pt-BR" w:eastAsia="en-US"/>
+              </w:rPr>
+            </w:pPr>
+          </w:p>
+        </w:tc>
+        <w:tc>
+          <w:tcPr>
+            <w:tcW w:w="1509" w:type="dxa"/>
+            <w:vAlign w:val="center"/>
+          </w:tcPr>
+          <w:p>
+            <w:pPr>
+              <w:pStyle w:val="Reference"/>
+              <w:ind w:left="0" w:firstLine="0"/>
+              <w:jc w:val="center"/>
+              <w:rPr>
+                <w:sz w:val="20"/>
+                <w:lang w:val="pt-BR" w:eastAsia="en-US"/>
+              </w:rPr>
+            </w:pPr>
+          </w:p>
+        </w:tc>
+        <w:tc>
+          <w:tcPr>
+            <w:tcW w:w="1509" w:type="dxa"/>
+            <w:vAlign w:val="center"/>
+          </w:tcPr>
+          <w:p>
+            <w:pPr>
+              <w:pStyle w:val="Reference"/>
+              <w:ind w:left="0" w:firstLine="0"/>
+              <w:jc w:val="center"/>
+              <w:rPr>
+                <w:sz w:val="20"/>
+                <w:lang w:val="pt-BR" w:eastAsia="en-US"/>
+              </w:rPr>
+            </w:pPr>
+          </w:p>
+        </w:tc>
+        <w:tc>
+          <w:tcPr>
+            <w:tcW w:w="1509" w:type="dxa"/>
+            <w:vAlign w:val="center"/>
+          </w:tcPr>
+          <w:p>
+            <w:pPr>
+              <w:pStyle w:val="Reference"/>
+              <w:ind w:left="0" w:firstLine="0"/>
+              <w:jc w:val="center"/>
+              <w:rPr>
+                <w:sz w:val="20"/>
+                <w:lang w:val="pt-BR" w:eastAsia="en-US"/>
+              </w:rPr>
+            </w:pPr>
+          </w:p>
+        </w:tc>
+        <w:tc>
+          <w:tcPr>
+            <w:tcW w:w="1509" w:type="dxa"/>
+            <w:vAlign w:val="center"/>
+          </w:tcPr>
+          <w:p>
+            <w:pPr>
+              <w:pStyle w:val="Reference"/>
+              <w:ind w:left="0" w:firstLine="0"/>
+              <w:jc w:val="center"/>
+              <w:rPr>
+                <w:sz w:val="20"/>
+                <w:lang w:val="pt-BR" w:eastAsia="en-US"/>
+              </w:rPr>
+            </w:pPr>
+          </w:p>
+        </w:tc>
+        <w:tc>
+          <w:tcPr>
+            <w:tcW w:w="1509" w:type="dxa"/>
+            <w:vAlign w:val="center"/>
           </w:tcPr>
           <w:p>
             <w:pPr>
@@ -1727,10 +1875,12 @@
       <w:tr>
         <w:trPr>
           <w:trHeight w:val="364"/>
+          <w:jc w:val="center"/>
         </w:trPr>
         <w:tc>
           <w:tcPr>
             <w:tcW w:w="1552" w:type="dxa"/>
+            <w:vAlign w:val="center"/>
           </w:tcPr>
           <w:p>
             <w:pPr>
@@ -1763,156 +1913,293 @@
         <w:tc>
           <w:tcPr>
             <w:tcW w:w="1506" w:type="dxa"/>
-          </w:tcPr>
-          <w:p>
-            <w:pPr>
-              <w:pStyle w:val="Reference"/>
-              <w:ind w:left="0" w:firstLine="0"/>
-              <w:jc w:val="center"/>
-              <w:rPr>
-                <w:sz w:val="20"/>
-                <w:lang w:val="pt-BR" w:eastAsia="en-US"/>
-              </w:rPr>
-            </w:pPr>
+            <w:vAlign w:val="center"/>
+          </w:tcPr>
+          <w:p>
+            <w:pPr>
+              <w:tabs>
+                <w:tab w:val="clear" w:pos="720"/>
+              </w:tabs>
+              <w:spacing w:before="0"/>
+              <w:jc w:val="center"/>
+              <w:rPr>
+                <w:rFonts w:ascii="Calibri" w:hAnsi="Calibri" w:cs="Calibri"/>
+                <w:color w:val="000000"/>
+                <w:sz w:val="22"/>
+                <w:szCs w:val="22"/>
+                <w:lang w:val="pt-BR"/>
+              </w:rPr>
+            </w:pPr>
+            <w:r>
+              <w:rPr>
+                <w:rFonts w:ascii="Calibri" w:hAnsi="Calibri" w:cs="Calibri"/>
+                <w:color w:val="000000"/>
+                <w:sz w:val="22"/>
+                <w:szCs w:val="22"/>
+              </w:rPr>
+              <w:t>5061</w:t>
+            </w:r>
           </w:p>
         </w:tc>
         <w:tc>
           <w:tcPr>
             <w:tcW w:w="1508" w:type="dxa"/>
-          </w:tcPr>
-          <w:p>
-            <w:pPr>
-              <w:pStyle w:val="Reference"/>
-              <w:ind w:left="0" w:firstLine="0"/>
-              <w:jc w:val="center"/>
-              <w:rPr>
-                <w:sz w:val="20"/>
-                <w:lang w:val="pt-BR" w:eastAsia="en-US"/>
-              </w:rPr>
-            </w:pPr>
-          </w:p>
-        </w:tc>
-        <w:tc>
-          <w:tcPr>
-            <w:tcW w:w="1509" w:type="dxa"/>
-          </w:tcPr>
-          <w:p>
-            <w:pPr>
-              <w:pStyle w:val="Reference"/>
-              <w:ind w:left="0" w:firstLine="0"/>
-              <w:jc w:val="center"/>
-              <w:rPr>
-                <w:sz w:val="20"/>
-                <w:lang w:val="pt-BR" w:eastAsia="en-US"/>
-              </w:rPr>
-            </w:pPr>
-          </w:p>
-        </w:tc>
-        <w:tc>
-          <w:tcPr>
-            <w:tcW w:w="1509" w:type="dxa"/>
-          </w:tcPr>
-          <w:p>
-            <w:pPr>
-              <w:pStyle w:val="Reference"/>
-              <w:ind w:left="0" w:firstLine="0"/>
-              <w:jc w:val="center"/>
-              <w:rPr>
-                <w:sz w:val="20"/>
-                <w:lang w:val="pt-BR" w:eastAsia="en-US"/>
-              </w:rPr>
-            </w:pPr>
-          </w:p>
-        </w:tc>
-        <w:tc>
-          <w:tcPr>
-            <w:tcW w:w="1509" w:type="dxa"/>
-          </w:tcPr>
-          <w:p>
-            <w:pPr>
-              <w:pStyle w:val="Reference"/>
-              <w:ind w:left="0" w:firstLine="0"/>
-              <w:jc w:val="center"/>
-              <w:rPr>
-                <w:sz w:val="20"/>
-                <w:lang w:val="pt-BR" w:eastAsia="en-US"/>
-              </w:rPr>
-            </w:pPr>
-          </w:p>
-        </w:tc>
-        <w:tc>
-          <w:tcPr>
-            <w:tcW w:w="1509" w:type="dxa"/>
-          </w:tcPr>
-          <w:p>
-            <w:pPr>
-              <w:pStyle w:val="Reference"/>
-              <w:ind w:left="0" w:firstLine="0"/>
-              <w:jc w:val="center"/>
-              <w:rPr>
-                <w:sz w:val="20"/>
-                <w:lang w:val="pt-BR" w:eastAsia="en-US"/>
-              </w:rPr>
-            </w:pPr>
-          </w:p>
-        </w:tc>
-        <w:tc>
-          <w:tcPr>
-            <w:tcW w:w="1509" w:type="dxa"/>
-          </w:tcPr>
-          <w:p>
-            <w:pPr>
-              <w:pStyle w:val="Reference"/>
-              <w:ind w:left="0" w:firstLine="0"/>
-              <w:jc w:val="center"/>
-              <w:rPr>
-                <w:sz w:val="20"/>
-                <w:lang w:val="pt-BR" w:eastAsia="en-US"/>
-              </w:rPr>
-            </w:pPr>
-          </w:p>
-        </w:tc>
-        <w:tc>
-          <w:tcPr>
-            <w:tcW w:w="1509" w:type="dxa"/>
-          </w:tcPr>
-          <w:p>
-            <w:pPr>
-              <w:pStyle w:val="Reference"/>
-              <w:ind w:left="0" w:firstLine="0"/>
-              <w:jc w:val="center"/>
-              <w:rPr>
-                <w:sz w:val="20"/>
-                <w:lang w:val="pt-BR" w:eastAsia="en-US"/>
-              </w:rPr>
-            </w:pPr>
-          </w:p>
-        </w:tc>
-        <w:tc>
-          <w:tcPr>
-            <w:tcW w:w="1509" w:type="dxa"/>
-          </w:tcPr>
-          <w:p>
-            <w:pPr>
-              <w:pStyle w:val="Reference"/>
-              <w:ind w:left="0" w:firstLine="0"/>
-              <w:jc w:val="center"/>
-              <w:rPr>
-                <w:sz w:val="20"/>
-                <w:lang w:val="pt-BR" w:eastAsia="en-US"/>
-              </w:rPr>
-            </w:pPr>
+            <w:vAlign w:val="center"/>
+          </w:tcPr>
+          <w:p>
+            <w:pPr>
+              <w:tabs>
+                <w:tab w:val="clear" w:pos="720"/>
+              </w:tabs>
+              <w:spacing w:before="0"/>
+              <w:jc w:val="center"/>
+              <w:rPr>
+                <w:rFonts w:ascii="Calibri" w:hAnsi="Calibri" w:cs="Calibri"/>
+                <w:color w:val="000000"/>
+                <w:sz w:val="22"/>
+                <w:szCs w:val="22"/>
+                <w:lang w:val="pt-BR"/>
+              </w:rPr>
+            </w:pPr>
+            <w:r>
+              <w:rPr>
+                <w:rFonts w:ascii="Calibri" w:hAnsi="Calibri" w:cs="Calibri"/>
+                <w:color w:val="000000"/>
+                <w:sz w:val="22"/>
+                <w:szCs w:val="22"/>
+              </w:rPr>
+              <w:t>4821,4</w:t>
+            </w:r>
+          </w:p>
+        </w:tc>
+        <w:tc>
+          <w:tcPr>
+            <w:tcW w:w="1509" w:type="dxa"/>
+            <w:vAlign w:val="center"/>
+          </w:tcPr>
+          <w:p>
+            <w:pPr>
+              <w:tabs>
+                <w:tab w:val="clear" w:pos="720"/>
+              </w:tabs>
+              <w:spacing w:before="0"/>
+              <w:jc w:val="center"/>
+              <w:rPr>
+                <w:rFonts w:ascii="Calibri" w:hAnsi="Calibri" w:cs="Calibri"/>
+                <w:color w:val="000000"/>
+                <w:sz w:val="22"/>
+                <w:szCs w:val="22"/>
+                <w:lang w:val="pt-BR"/>
+              </w:rPr>
+            </w:pPr>
+            <w:r>
+              <w:rPr>
+                <w:rFonts w:ascii="Calibri" w:hAnsi="Calibri" w:cs="Calibri"/>
+                <w:color w:val="000000"/>
+                <w:sz w:val="22"/>
+                <w:szCs w:val="22"/>
+              </w:rPr>
+              <w:t>4995</w:t>
+            </w:r>
+          </w:p>
+        </w:tc>
+        <w:tc>
+          <w:tcPr>
+            <w:tcW w:w="1509" w:type="dxa"/>
+            <w:vAlign w:val="center"/>
+          </w:tcPr>
+          <w:p>
+            <w:pPr>
+              <w:tabs>
+                <w:tab w:val="clear" w:pos="720"/>
+              </w:tabs>
+              <w:spacing w:before="0"/>
+              <w:jc w:val="center"/>
+              <w:rPr>
+                <w:rFonts w:ascii="Calibri" w:hAnsi="Calibri" w:cs="Calibri"/>
+                <w:color w:val="000000"/>
+                <w:sz w:val="22"/>
+                <w:szCs w:val="22"/>
+                <w:lang w:val="pt-BR"/>
+              </w:rPr>
+            </w:pPr>
+            <w:r>
+              <w:rPr>
+                <w:rFonts w:ascii="Calibri" w:hAnsi="Calibri" w:cs="Calibri"/>
+                <w:color w:val="000000"/>
+                <w:sz w:val="22"/>
+                <w:szCs w:val="22"/>
+              </w:rPr>
+              <w:t>15181,8</w:t>
+            </w:r>
+          </w:p>
+        </w:tc>
+        <w:tc>
+          <w:tcPr>
+            <w:tcW w:w="1509" w:type="dxa"/>
+            <w:vAlign w:val="center"/>
+          </w:tcPr>
+          <w:p>
+            <w:pPr>
+              <w:tabs>
+                <w:tab w:val="clear" w:pos="720"/>
+              </w:tabs>
+              <w:spacing w:before="0"/>
+              <w:jc w:val="center"/>
+              <w:rPr>
+                <w:rFonts w:ascii="Calibri" w:hAnsi="Calibri" w:cs="Calibri"/>
+                <w:color w:val="000000"/>
+                <w:sz w:val="22"/>
+                <w:szCs w:val="22"/>
+                <w:lang w:val="pt-BR"/>
+              </w:rPr>
+            </w:pPr>
+            <w:r>
+              <w:rPr>
+                <w:rFonts w:ascii="Calibri" w:hAnsi="Calibri" w:cs="Calibri"/>
+                <w:color w:val="000000"/>
+                <w:sz w:val="22"/>
+                <w:szCs w:val="22"/>
+              </w:rPr>
+              <w:t>14939</w:t>
+            </w:r>
+          </w:p>
+        </w:tc>
+        <w:tc>
+          <w:tcPr>
+            <w:tcW w:w="1509" w:type="dxa"/>
+            <w:vAlign w:val="center"/>
+          </w:tcPr>
+          <w:p>
+            <w:pPr>
+              <w:tabs>
+                <w:tab w:val="clear" w:pos="720"/>
+              </w:tabs>
+              <w:spacing w:before="0"/>
+              <w:jc w:val="center"/>
+              <w:rPr>
+                <w:rFonts w:ascii="Calibri" w:hAnsi="Calibri" w:cs="Calibri"/>
+                <w:color w:val="000000"/>
+                <w:sz w:val="22"/>
+                <w:szCs w:val="22"/>
+                <w:lang w:val="pt-BR"/>
+              </w:rPr>
+            </w:pPr>
+            <w:r>
+              <w:rPr>
+                <w:rFonts w:ascii="Calibri" w:hAnsi="Calibri" w:cs="Calibri"/>
+                <w:color w:val="000000"/>
+                <w:sz w:val="22"/>
+                <w:szCs w:val="22"/>
+              </w:rPr>
+              <w:t>15115,4</w:t>
+            </w:r>
+          </w:p>
+        </w:tc>
+        <w:tc>
+          <w:tcPr>
+            <w:tcW w:w="1509" w:type="dxa"/>
+            <w:vAlign w:val="center"/>
+          </w:tcPr>
+          <w:p>
+            <w:pPr>
+              <w:tabs>
+                <w:tab w:val="clear" w:pos="720"/>
+              </w:tabs>
+              <w:spacing w:before="0"/>
+              <w:jc w:val="center"/>
+              <w:rPr>
+                <w:rFonts w:ascii="Calibri" w:hAnsi="Calibri" w:cs="Calibri"/>
+                <w:color w:val="000000"/>
+                <w:sz w:val="22"/>
+                <w:szCs w:val="22"/>
+                <w:lang w:val="pt-BR"/>
+              </w:rPr>
+            </w:pPr>
+            <w:r>
+              <w:rPr>
+                <w:rFonts w:ascii="Calibri" w:hAnsi="Calibri" w:cs="Calibri"/>
+                <w:color w:val="000000"/>
+                <w:sz w:val="22"/>
+                <w:szCs w:val="22"/>
+              </w:rPr>
+              <w:t>30363,4</w:t>
+            </w:r>
+          </w:p>
+        </w:tc>
+        <w:tc>
+          <w:tcPr>
+            <w:tcW w:w="1509" w:type="dxa"/>
+            <w:vAlign w:val="center"/>
+          </w:tcPr>
+          <w:p>
+            <w:pPr>
+              <w:tabs>
+                <w:tab w:val="clear" w:pos="720"/>
+              </w:tabs>
+              <w:spacing w:before="0"/>
+              <w:jc w:val="center"/>
+              <w:rPr>
+                <w:rFonts w:ascii="Calibri" w:hAnsi="Calibri" w:cs="Calibri"/>
+                <w:color w:val="000000"/>
+                <w:sz w:val="22"/>
+                <w:szCs w:val="22"/>
+                <w:lang w:val="pt-BR"/>
+              </w:rPr>
+            </w:pPr>
+            <w:r>
+              <w:rPr>
+                <w:rFonts w:ascii="Calibri" w:hAnsi="Calibri" w:cs="Calibri"/>
+                <w:color w:val="000000"/>
+                <w:sz w:val="22"/>
+                <w:szCs w:val="22"/>
+              </w:rPr>
+              <w:t>30119,7</w:t>
+            </w:r>
+          </w:p>
+        </w:tc>
+        <w:tc>
+          <w:tcPr>
+            <w:tcW w:w="1509" w:type="dxa"/>
+            <w:vAlign w:val="center"/>
+          </w:tcPr>
+          <w:p>
+            <w:pPr>
+              <w:tabs>
+                <w:tab w:val="clear" w:pos="720"/>
+              </w:tabs>
+              <w:spacing w:before="0"/>
+              <w:jc w:val="center"/>
+              <w:rPr>
+                <w:rFonts w:ascii="Calibri" w:hAnsi="Calibri" w:cs="Calibri"/>
+                <w:color w:val="000000"/>
+                <w:sz w:val="22"/>
+                <w:szCs w:val="22"/>
+                <w:lang w:val="pt-BR"/>
+              </w:rPr>
+            </w:pPr>
+            <w:r>
+              <w:rPr>
+                <w:rFonts w:ascii="Calibri" w:hAnsi="Calibri" w:cs="Calibri"/>
+                <w:color w:val="000000"/>
+                <w:sz w:val="22"/>
+                <w:szCs w:val="22"/>
+              </w:rPr>
+              <w:t>30296,8</w:t>
+            </w:r>
           </w:p>
         </w:tc>
       </w:tr>
       <w:tr>
         <w:trPr>
           <w:trHeight w:val="364"/>
+          <w:jc w:val="center"/>
         </w:trPr>
         <w:tc>
           <w:tcPr>
             <w:tcW w:w="1552" w:type="dxa"/>
             <w:shd w:val="clear" w:color="auto" w:fill="E7E6E6" w:themeFill="background2"/>
+            <w:vAlign w:val="center"/>
           </w:tcPr>
           <w:p>
             <w:pPr>
@@ -1946,6 +2233,7 @@
           <w:tcPr>
             <w:tcW w:w="1506" w:type="dxa"/>
             <w:shd w:val="clear" w:color="auto" w:fill="E7E6E6" w:themeFill="background2"/>
+            <w:vAlign w:val="center"/>
           </w:tcPr>
           <w:p>
             <w:pPr>
@@ -1963,125 +2251,133 @@
           <w:tcPr>
             <w:tcW w:w="1508" w:type="dxa"/>
             <w:shd w:val="clear" w:color="auto" w:fill="E7E6E6" w:themeFill="background2"/>
-          </w:tcPr>
-          <w:p>
-            <w:pPr>
-              <w:pStyle w:val="Reference"/>
-              <w:ind w:left="0" w:firstLine="0"/>
-              <w:jc w:val="center"/>
-              <w:rPr>
-                <w:sz w:val="20"/>
-                <w:lang w:val="pt-BR" w:eastAsia="en-US"/>
-              </w:rPr>
-            </w:pPr>
-          </w:p>
-        </w:tc>
-        <w:tc>
-          <w:tcPr>
-            <w:tcW w:w="1509" w:type="dxa"/>
-            <w:shd w:val="clear" w:color="auto" w:fill="E7E6E6" w:themeFill="background2"/>
-          </w:tcPr>
-          <w:p>
-            <w:pPr>
-              <w:pStyle w:val="Reference"/>
-              <w:ind w:left="0" w:firstLine="0"/>
-              <w:jc w:val="center"/>
-              <w:rPr>
-                <w:sz w:val="20"/>
-                <w:lang w:val="pt-BR" w:eastAsia="en-US"/>
-              </w:rPr>
-            </w:pPr>
-          </w:p>
-        </w:tc>
-        <w:tc>
-          <w:tcPr>
-            <w:tcW w:w="1509" w:type="dxa"/>
-            <w:shd w:val="clear" w:color="auto" w:fill="E7E6E6" w:themeFill="background2"/>
-          </w:tcPr>
-          <w:p>
-            <w:pPr>
-              <w:pStyle w:val="Reference"/>
-              <w:ind w:left="0" w:firstLine="0"/>
-              <w:jc w:val="center"/>
-              <w:rPr>
-                <w:sz w:val="20"/>
-                <w:lang w:val="pt-BR" w:eastAsia="en-US"/>
-              </w:rPr>
-            </w:pPr>
-          </w:p>
-        </w:tc>
-        <w:tc>
-          <w:tcPr>
-            <w:tcW w:w="1509" w:type="dxa"/>
-            <w:shd w:val="clear" w:color="auto" w:fill="E7E6E6" w:themeFill="background2"/>
-          </w:tcPr>
-          <w:p>
-            <w:pPr>
-              <w:pStyle w:val="Reference"/>
-              <w:ind w:left="0" w:firstLine="0"/>
-              <w:jc w:val="center"/>
-              <w:rPr>
-                <w:sz w:val="20"/>
-                <w:lang w:val="pt-BR" w:eastAsia="en-US"/>
-              </w:rPr>
-            </w:pPr>
-          </w:p>
-        </w:tc>
-        <w:tc>
-          <w:tcPr>
-            <w:tcW w:w="1509" w:type="dxa"/>
-            <w:shd w:val="clear" w:color="auto" w:fill="E7E6E6" w:themeFill="background2"/>
-          </w:tcPr>
-          <w:p>
-            <w:pPr>
-              <w:pStyle w:val="Reference"/>
-              <w:ind w:left="0" w:firstLine="0"/>
-              <w:jc w:val="center"/>
-              <w:rPr>
-                <w:sz w:val="20"/>
-                <w:lang w:val="pt-BR" w:eastAsia="en-US"/>
-              </w:rPr>
-            </w:pPr>
-          </w:p>
-        </w:tc>
-        <w:tc>
-          <w:tcPr>
-            <w:tcW w:w="1509" w:type="dxa"/>
-            <w:shd w:val="clear" w:color="auto" w:fill="E7E6E6" w:themeFill="background2"/>
-          </w:tcPr>
-          <w:p>
-            <w:pPr>
-              <w:pStyle w:val="Reference"/>
-              <w:ind w:left="0" w:firstLine="0"/>
-              <w:jc w:val="center"/>
-              <w:rPr>
-                <w:sz w:val="20"/>
-                <w:lang w:val="pt-BR" w:eastAsia="en-US"/>
-              </w:rPr>
-            </w:pPr>
-          </w:p>
-        </w:tc>
-        <w:tc>
-          <w:tcPr>
-            <w:tcW w:w="1509" w:type="dxa"/>
-            <w:shd w:val="clear" w:color="auto" w:fill="E7E6E6" w:themeFill="background2"/>
-          </w:tcPr>
-          <w:p>
-            <w:pPr>
-              <w:pStyle w:val="Reference"/>
-              <w:ind w:left="0" w:firstLine="0"/>
-              <w:jc w:val="center"/>
-              <w:rPr>
-                <w:sz w:val="20"/>
-                <w:lang w:val="pt-BR" w:eastAsia="en-US"/>
-              </w:rPr>
-            </w:pPr>
-          </w:p>
-        </w:tc>
-        <w:tc>
-          <w:tcPr>
-            <w:tcW w:w="1509" w:type="dxa"/>
-            <w:shd w:val="clear" w:color="auto" w:fill="E7E6E6" w:themeFill="background2"/>
+            <w:vAlign w:val="center"/>
+          </w:tcPr>
+          <w:p>
+            <w:pPr>
+              <w:pStyle w:val="Reference"/>
+              <w:ind w:left="0" w:firstLine="0"/>
+              <w:jc w:val="center"/>
+              <w:rPr>
+                <w:sz w:val="20"/>
+                <w:lang w:val="pt-BR" w:eastAsia="en-US"/>
+              </w:rPr>
+            </w:pPr>
+          </w:p>
+        </w:tc>
+        <w:tc>
+          <w:tcPr>
+            <w:tcW w:w="1509" w:type="dxa"/>
+            <w:shd w:val="clear" w:color="auto" w:fill="E7E6E6" w:themeFill="background2"/>
+            <w:vAlign w:val="center"/>
+          </w:tcPr>
+          <w:p>
+            <w:pPr>
+              <w:pStyle w:val="Reference"/>
+              <w:ind w:left="0" w:firstLine="0"/>
+              <w:jc w:val="center"/>
+              <w:rPr>
+                <w:sz w:val="20"/>
+                <w:lang w:val="pt-BR" w:eastAsia="en-US"/>
+              </w:rPr>
+            </w:pPr>
+          </w:p>
+        </w:tc>
+        <w:tc>
+          <w:tcPr>
+            <w:tcW w:w="1509" w:type="dxa"/>
+            <w:shd w:val="clear" w:color="auto" w:fill="E7E6E6" w:themeFill="background2"/>
+            <w:vAlign w:val="center"/>
+          </w:tcPr>
+          <w:p>
+            <w:pPr>
+              <w:pStyle w:val="Reference"/>
+              <w:ind w:left="0" w:firstLine="0"/>
+              <w:jc w:val="center"/>
+              <w:rPr>
+                <w:sz w:val="20"/>
+                <w:lang w:val="pt-BR" w:eastAsia="en-US"/>
+              </w:rPr>
+            </w:pPr>
+          </w:p>
+        </w:tc>
+        <w:tc>
+          <w:tcPr>
+            <w:tcW w:w="1509" w:type="dxa"/>
+            <w:shd w:val="clear" w:color="auto" w:fill="E7E6E6" w:themeFill="background2"/>
+            <w:vAlign w:val="center"/>
+          </w:tcPr>
+          <w:p>
+            <w:pPr>
+              <w:pStyle w:val="Reference"/>
+              <w:ind w:left="0" w:firstLine="0"/>
+              <w:jc w:val="center"/>
+              <w:rPr>
+                <w:sz w:val="20"/>
+                <w:lang w:val="pt-BR" w:eastAsia="en-US"/>
+              </w:rPr>
+            </w:pPr>
+          </w:p>
+        </w:tc>
+        <w:tc>
+          <w:tcPr>
+            <w:tcW w:w="1509" w:type="dxa"/>
+            <w:shd w:val="clear" w:color="auto" w:fill="E7E6E6" w:themeFill="background2"/>
+            <w:vAlign w:val="center"/>
+          </w:tcPr>
+          <w:p>
+            <w:pPr>
+              <w:pStyle w:val="Reference"/>
+              <w:ind w:left="0" w:firstLine="0"/>
+              <w:jc w:val="center"/>
+              <w:rPr>
+                <w:sz w:val="20"/>
+                <w:lang w:val="pt-BR" w:eastAsia="en-US"/>
+              </w:rPr>
+            </w:pPr>
+          </w:p>
+        </w:tc>
+        <w:tc>
+          <w:tcPr>
+            <w:tcW w:w="1509" w:type="dxa"/>
+            <w:shd w:val="clear" w:color="auto" w:fill="E7E6E6" w:themeFill="background2"/>
+            <w:vAlign w:val="center"/>
+          </w:tcPr>
+          <w:p>
+            <w:pPr>
+              <w:pStyle w:val="Reference"/>
+              <w:ind w:left="0" w:firstLine="0"/>
+              <w:jc w:val="center"/>
+              <w:rPr>
+                <w:sz w:val="20"/>
+                <w:lang w:val="pt-BR" w:eastAsia="en-US"/>
+              </w:rPr>
+            </w:pPr>
+          </w:p>
+        </w:tc>
+        <w:tc>
+          <w:tcPr>
+            <w:tcW w:w="1509" w:type="dxa"/>
+            <w:shd w:val="clear" w:color="auto" w:fill="E7E6E6" w:themeFill="background2"/>
+            <w:vAlign w:val="center"/>
+          </w:tcPr>
+          <w:p>
+            <w:pPr>
+              <w:pStyle w:val="Reference"/>
+              <w:ind w:left="0" w:firstLine="0"/>
+              <w:jc w:val="center"/>
+              <w:rPr>
+                <w:sz w:val="20"/>
+                <w:lang w:val="pt-BR" w:eastAsia="en-US"/>
+              </w:rPr>
+            </w:pPr>
+          </w:p>
+        </w:tc>
+        <w:tc>
+          <w:tcPr>
+            <w:tcW w:w="1509" w:type="dxa"/>
+            <w:shd w:val="clear" w:color="auto" w:fill="E7E6E6" w:themeFill="background2"/>
+            <w:vAlign w:val="center"/>
           </w:tcPr>
           <w:p>
             <w:pPr>
@@ -2099,11 +2395,13 @@
       <w:tr>
         <w:trPr>
           <w:trHeight w:val="385"/>
+          <w:jc w:val="center"/>
         </w:trPr>
         <w:tc>
           <w:tcPr>
             <w:tcW w:w="1552" w:type="dxa"/>
             <w:shd w:val="clear" w:color="auto" w:fill="E7E6E6" w:themeFill="background2"/>
+            <w:vAlign w:val="center"/>
           </w:tcPr>
           <w:p>
             <w:pPr>
@@ -2137,163 +2435,300 @@
           <w:tcPr>
             <w:tcW w:w="1506" w:type="dxa"/>
             <w:shd w:val="clear" w:color="auto" w:fill="E7E6E6" w:themeFill="background2"/>
-          </w:tcPr>
-          <w:p>
-            <w:pPr>
-              <w:pStyle w:val="Reference"/>
-              <w:ind w:left="0" w:firstLine="0"/>
-              <w:jc w:val="center"/>
-              <w:rPr>
-                <w:sz w:val="20"/>
-                <w:lang w:val="pt-BR" w:eastAsia="en-US"/>
-              </w:rPr>
-            </w:pPr>
+            <w:vAlign w:val="center"/>
+          </w:tcPr>
+          <w:p>
+            <w:pPr>
+              <w:tabs>
+                <w:tab w:val="clear" w:pos="720"/>
+              </w:tabs>
+              <w:spacing w:before="0"/>
+              <w:jc w:val="center"/>
+              <w:rPr>
+                <w:rFonts w:ascii="Calibri" w:hAnsi="Calibri" w:cs="Calibri"/>
+                <w:color w:val="000000"/>
+                <w:sz w:val="22"/>
+                <w:szCs w:val="22"/>
+                <w:lang w:val="pt-BR"/>
+              </w:rPr>
+            </w:pPr>
+            <w:r>
+              <w:rPr>
+                <w:rFonts w:ascii="Calibri" w:hAnsi="Calibri" w:cs="Calibri"/>
+                <w:color w:val="000000"/>
+                <w:sz w:val="22"/>
+                <w:szCs w:val="22"/>
+              </w:rPr>
+              <w:t>116,6</w:t>
+            </w:r>
           </w:p>
         </w:tc>
         <w:tc>
           <w:tcPr>
             <w:tcW w:w="1508" w:type="dxa"/>
             <w:shd w:val="clear" w:color="auto" w:fill="E7E6E6" w:themeFill="background2"/>
-          </w:tcPr>
-          <w:p>
-            <w:pPr>
-              <w:pStyle w:val="Reference"/>
-              <w:ind w:left="0" w:firstLine="0"/>
-              <w:jc w:val="center"/>
-              <w:rPr>
-                <w:sz w:val="20"/>
-                <w:lang w:val="pt-BR" w:eastAsia="en-US"/>
-              </w:rPr>
-            </w:pPr>
-          </w:p>
-        </w:tc>
-        <w:tc>
-          <w:tcPr>
-            <w:tcW w:w="1509" w:type="dxa"/>
-            <w:shd w:val="clear" w:color="auto" w:fill="E7E6E6" w:themeFill="background2"/>
-          </w:tcPr>
-          <w:p>
-            <w:pPr>
-              <w:pStyle w:val="Reference"/>
-              <w:ind w:left="0" w:firstLine="0"/>
-              <w:jc w:val="center"/>
-              <w:rPr>
-                <w:sz w:val="20"/>
-                <w:lang w:val="pt-BR" w:eastAsia="en-US"/>
-              </w:rPr>
-            </w:pPr>
-          </w:p>
-        </w:tc>
-        <w:tc>
-          <w:tcPr>
-            <w:tcW w:w="1509" w:type="dxa"/>
-            <w:shd w:val="clear" w:color="auto" w:fill="E7E6E6" w:themeFill="background2"/>
-          </w:tcPr>
-          <w:p>
-            <w:pPr>
-              <w:pStyle w:val="Reference"/>
-              <w:ind w:left="0" w:firstLine="0"/>
-              <w:jc w:val="center"/>
-              <w:rPr>
-                <w:sz w:val="20"/>
-                <w:lang w:val="pt-BR" w:eastAsia="en-US"/>
-              </w:rPr>
-            </w:pPr>
-          </w:p>
-        </w:tc>
-        <w:tc>
-          <w:tcPr>
-            <w:tcW w:w="1509" w:type="dxa"/>
-            <w:shd w:val="clear" w:color="auto" w:fill="E7E6E6" w:themeFill="background2"/>
-          </w:tcPr>
-          <w:p>
-            <w:pPr>
-              <w:pStyle w:val="Reference"/>
-              <w:ind w:left="0" w:firstLine="0"/>
-              <w:jc w:val="center"/>
-              <w:rPr>
-                <w:sz w:val="20"/>
-                <w:lang w:val="pt-BR" w:eastAsia="en-US"/>
-              </w:rPr>
-            </w:pPr>
-          </w:p>
-        </w:tc>
-        <w:tc>
-          <w:tcPr>
-            <w:tcW w:w="1509" w:type="dxa"/>
-            <w:shd w:val="clear" w:color="auto" w:fill="E7E6E6" w:themeFill="background2"/>
-          </w:tcPr>
-          <w:p>
-            <w:pPr>
-              <w:pStyle w:val="Reference"/>
-              <w:ind w:left="0" w:firstLine="0"/>
-              <w:jc w:val="center"/>
-              <w:rPr>
-                <w:sz w:val="20"/>
-                <w:lang w:val="pt-BR" w:eastAsia="en-US"/>
-              </w:rPr>
-            </w:pPr>
-          </w:p>
-        </w:tc>
-        <w:tc>
-          <w:tcPr>
-            <w:tcW w:w="1509" w:type="dxa"/>
-            <w:shd w:val="clear" w:color="auto" w:fill="E7E6E6" w:themeFill="background2"/>
-          </w:tcPr>
-          <w:p>
-            <w:pPr>
-              <w:pStyle w:val="Reference"/>
-              <w:ind w:left="0" w:firstLine="0"/>
-              <w:jc w:val="center"/>
-              <w:rPr>
-                <w:sz w:val="20"/>
-                <w:lang w:val="pt-BR" w:eastAsia="en-US"/>
-              </w:rPr>
-            </w:pPr>
-          </w:p>
-        </w:tc>
-        <w:tc>
-          <w:tcPr>
-            <w:tcW w:w="1509" w:type="dxa"/>
-            <w:shd w:val="clear" w:color="auto" w:fill="E7E6E6" w:themeFill="background2"/>
-          </w:tcPr>
-          <w:p>
-            <w:pPr>
-              <w:pStyle w:val="Reference"/>
-              <w:ind w:left="0" w:firstLine="0"/>
-              <w:jc w:val="center"/>
-              <w:rPr>
-                <w:sz w:val="20"/>
-                <w:lang w:val="pt-BR" w:eastAsia="en-US"/>
-              </w:rPr>
-            </w:pPr>
-          </w:p>
-        </w:tc>
-        <w:tc>
-          <w:tcPr>
-            <w:tcW w:w="1509" w:type="dxa"/>
-            <w:shd w:val="clear" w:color="auto" w:fill="E7E6E6" w:themeFill="background2"/>
-          </w:tcPr>
-          <w:p>
-            <w:pPr>
-              <w:pStyle w:val="Reference"/>
-              <w:ind w:left="0" w:firstLine="0"/>
-              <w:jc w:val="center"/>
-              <w:rPr>
-                <w:sz w:val="20"/>
-                <w:lang w:val="pt-BR" w:eastAsia="en-US"/>
-              </w:rPr>
-            </w:pPr>
+            <w:vAlign w:val="center"/>
+          </w:tcPr>
+          <w:p>
+            <w:pPr>
+              <w:tabs>
+                <w:tab w:val="clear" w:pos="720"/>
+              </w:tabs>
+              <w:spacing w:before="0"/>
+              <w:jc w:val="center"/>
+              <w:rPr>
+                <w:rFonts w:ascii="Calibri" w:hAnsi="Calibri" w:cs="Calibri"/>
+                <w:color w:val="000000"/>
+                <w:sz w:val="22"/>
+                <w:szCs w:val="22"/>
+                <w:lang w:val="pt-BR"/>
+              </w:rPr>
+            </w:pPr>
+            <w:r>
+              <w:rPr>
+                <w:rFonts w:ascii="Calibri" w:hAnsi="Calibri" w:cs="Calibri"/>
+                <w:color w:val="000000"/>
+                <w:sz w:val="22"/>
+                <w:szCs w:val="22"/>
+              </w:rPr>
+              <w:t>148,2</w:t>
+            </w:r>
+          </w:p>
+        </w:tc>
+        <w:tc>
+          <w:tcPr>
+            <w:tcW w:w="1509" w:type="dxa"/>
+            <w:shd w:val="clear" w:color="auto" w:fill="E7E6E6" w:themeFill="background2"/>
+            <w:vAlign w:val="center"/>
+          </w:tcPr>
+          <w:p>
+            <w:pPr>
+              <w:tabs>
+                <w:tab w:val="clear" w:pos="720"/>
+              </w:tabs>
+              <w:spacing w:before="0"/>
+              <w:jc w:val="center"/>
+              <w:rPr>
+                <w:rFonts w:ascii="Calibri" w:hAnsi="Calibri" w:cs="Calibri"/>
+                <w:color w:val="000000"/>
+                <w:sz w:val="22"/>
+                <w:szCs w:val="22"/>
+                <w:lang w:val="pt-BR"/>
+              </w:rPr>
+            </w:pPr>
+            <w:r>
+              <w:rPr>
+                <w:rFonts w:ascii="Calibri" w:hAnsi="Calibri" w:cs="Calibri"/>
+                <w:color w:val="000000"/>
+                <w:sz w:val="22"/>
+                <w:szCs w:val="22"/>
+              </w:rPr>
+              <w:t>111,8</w:t>
+            </w:r>
+          </w:p>
+        </w:tc>
+        <w:tc>
+          <w:tcPr>
+            <w:tcW w:w="1509" w:type="dxa"/>
+            <w:shd w:val="clear" w:color="auto" w:fill="E7E6E6" w:themeFill="background2"/>
+            <w:vAlign w:val="center"/>
+          </w:tcPr>
+          <w:p>
+            <w:pPr>
+              <w:tabs>
+                <w:tab w:val="clear" w:pos="720"/>
+              </w:tabs>
+              <w:spacing w:before="0"/>
+              <w:jc w:val="center"/>
+              <w:rPr>
+                <w:rFonts w:ascii="Calibri" w:hAnsi="Calibri" w:cs="Calibri"/>
+                <w:color w:val="000000"/>
+                <w:sz w:val="22"/>
+                <w:szCs w:val="22"/>
+                <w:lang w:val="pt-BR"/>
+              </w:rPr>
+            </w:pPr>
+            <w:r>
+              <w:rPr>
+                <w:rFonts w:ascii="Calibri" w:hAnsi="Calibri" w:cs="Calibri"/>
+                <w:color w:val="000000"/>
+                <w:sz w:val="22"/>
+                <w:szCs w:val="22"/>
+              </w:rPr>
+              <w:t>200,7</w:t>
+            </w:r>
+          </w:p>
+        </w:tc>
+        <w:tc>
+          <w:tcPr>
+            <w:tcW w:w="1509" w:type="dxa"/>
+            <w:shd w:val="clear" w:color="auto" w:fill="E7E6E6" w:themeFill="background2"/>
+            <w:vAlign w:val="center"/>
+          </w:tcPr>
+          <w:p>
+            <w:pPr>
+              <w:tabs>
+                <w:tab w:val="clear" w:pos="720"/>
+              </w:tabs>
+              <w:spacing w:before="0"/>
+              <w:jc w:val="center"/>
+              <w:rPr>
+                <w:rFonts w:ascii="Calibri" w:hAnsi="Calibri" w:cs="Calibri"/>
+                <w:color w:val="000000"/>
+                <w:sz w:val="22"/>
+                <w:szCs w:val="22"/>
+                <w:lang w:val="pt-BR"/>
+              </w:rPr>
+            </w:pPr>
+            <w:r>
+              <w:rPr>
+                <w:rFonts w:ascii="Calibri" w:hAnsi="Calibri" w:cs="Calibri"/>
+                <w:color w:val="000000"/>
+                <w:sz w:val="22"/>
+                <w:szCs w:val="22"/>
+              </w:rPr>
+              <w:t>184,3</w:t>
+            </w:r>
+          </w:p>
+        </w:tc>
+        <w:tc>
+          <w:tcPr>
+            <w:tcW w:w="1509" w:type="dxa"/>
+            <w:shd w:val="clear" w:color="auto" w:fill="E7E6E6" w:themeFill="background2"/>
+            <w:vAlign w:val="center"/>
+          </w:tcPr>
+          <w:p>
+            <w:pPr>
+              <w:tabs>
+                <w:tab w:val="clear" w:pos="720"/>
+              </w:tabs>
+              <w:spacing w:before="0"/>
+              <w:jc w:val="center"/>
+              <w:rPr>
+                <w:rFonts w:ascii="Calibri" w:hAnsi="Calibri" w:cs="Calibri"/>
+                <w:color w:val="000000"/>
+                <w:sz w:val="22"/>
+                <w:szCs w:val="22"/>
+                <w:lang w:val="pt-BR"/>
+              </w:rPr>
+            </w:pPr>
+            <w:r>
+              <w:rPr>
+                <w:rFonts w:ascii="Calibri" w:hAnsi="Calibri" w:cs="Calibri"/>
+                <w:color w:val="000000"/>
+                <w:sz w:val="22"/>
+                <w:szCs w:val="22"/>
+              </w:rPr>
+              <w:t>168,4</w:t>
+            </w:r>
+          </w:p>
+        </w:tc>
+        <w:tc>
+          <w:tcPr>
+            <w:tcW w:w="1509" w:type="dxa"/>
+            <w:shd w:val="clear" w:color="auto" w:fill="E7E6E6" w:themeFill="background2"/>
+            <w:vAlign w:val="center"/>
+          </w:tcPr>
+          <w:p>
+            <w:pPr>
+              <w:tabs>
+                <w:tab w:val="clear" w:pos="720"/>
+              </w:tabs>
+              <w:spacing w:before="0"/>
+              <w:jc w:val="center"/>
+              <w:rPr>
+                <w:rFonts w:ascii="Calibri" w:hAnsi="Calibri" w:cs="Calibri"/>
+                <w:color w:val="000000"/>
+                <w:sz w:val="22"/>
+                <w:szCs w:val="22"/>
+                <w:lang w:val="pt-BR"/>
+              </w:rPr>
+            </w:pPr>
+            <w:r>
+              <w:rPr>
+                <w:rFonts w:ascii="Calibri" w:hAnsi="Calibri" w:cs="Calibri"/>
+                <w:color w:val="000000"/>
+                <w:sz w:val="22"/>
+                <w:szCs w:val="22"/>
+              </w:rPr>
+              <w:t>279</w:t>
+            </w:r>
+          </w:p>
+        </w:tc>
+        <w:tc>
+          <w:tcPr>
+            <w:tcW w:w="1509" w:type="dxa"/>
+            <w:shd w:val="clear" w:color="auto" w:fill="E7E6E6" w:themeFill="background2"/>
+            <w:vAlign w:val="center"/>
+          </w:tcPr>
+          <w:p>
+            <w:pPr>
+              <w:tabs>
+                <w:tab w:val="clear" w:pos="720"/>
+              </w:tabs>
+              <w:spacing w:before="0"/>
+              <w:jc w:val="center"/>
+              <w:rPr>
+                <w:rFonts w:ascii="Calibri" w:hAnsi="Calibri" w:cs="Calibri"/>
+                <w:color w:val="000000"/>
+                <w:sz w:val="22"/>
+                <w:szCs w:val="22"/>
+                <w:lang w:val="pt-BR"/>
+              </w:rPr>
+            </w:pPr>
+            <w:r>
+              <w:rPr>
+                <w:rFonts w:ascii="Calibri" w:hAnsi="Calibri" w:cs="Calibri"/>
+                <w:color w:val="000000"/>
+                <w:sz w:val="22"/>
+                <w:szCs w:val="22"/>
+              </w:rPr>
+              <w:t>256,9</w:t>
+            </w:r>
+          </w:p>
+        </w:tc>
+        <w:tc>
+          <w:tcPr>
+            <w:tcW w:w="1509" w:type="dxa"/>
+            <w:shd w:val="clear" w:color="auto" w:fill="E7E6E6" w:themeFill="background2"/>
+            <w:vAlign w:val="center"/>
+          </w:tcPr>
+          <w:p>
+            <w:pPr>
+              <w:tabs>
+                <w:tab w:val="clear" w:pos="720"/>
+              </w:tabs>
+              <w:spacing w:before="0"/>
+              <w:jc w:val="center"/>
+              <w:rPr>
+                <w:rFonts w:ascii="Calibri" w:hAnsi="Calibri" w:cs="Calibri"/>
+                <w:color w:val="000000"/>
+                <w:sz w:val="22"/>
+                <w:szCs w:val="22"/>
+                <w:lang w:val="pt-BR"/>
+              </w:rPr>
+            </w:pPr>
+            <w:r>
+              <w:rPr>
+                <w:rFonts w:ascii="Calibri" w:hAnsi="Calibri" w:cs="Calibri"/>
+                <w:color w:val="000000"/>
+                <w:sz w:val="22"/>
+                <w:szCs w:val="22"/>
+              </w:rPr>
+              <w:t>277,4</w:t>
+            </w:r>
           </w:p>
         </w:tc>
       </w:tr>
       <w:tr>
         <w:trPr>
           <w:trHeight w:val="385"/>
+          <w:jc w:val="center"/>
         </w:trPr>
         <w:tc>
           <w:tcPr>
             <w:tcW w:w="1552" w:type="dxa"/>
+            <w:vAlign w:val="center"/>
           </w:tcPr>
           <w:p>
             <w:pPr>
@@ -2317,6 +2752,7 @@
         <w:tc>
           <w:tcPr>
             <w:tcW w:w="1506" w:type="dxa"/>
+            <w:vAlign w:val="center"/>
           </w:tcPr>
           <w:p>
             <w:pPr>
@@ -2333,118 +2769,126 @@
         <w:tc>
           <w:tcPr>
             <w:tcW w:w="1508" w:type="dxa"/>
-          </w:tcPr>
-          <w:p>
-            <w:pPr>
-              <w:pStyle w:val="Reference"/>
-              <w:ind w:left="0" w:firstLine="0"/>
-              <w:jc w:val="center"/>
-              <w:rPr>
-                <w:sz w:val="20"/>
-                <w:lang w:val="pt-BR" w:eastAsia="en-US"/>
-              </w:rPr>
-            </w:pPr>
-          </w:p>
-        </w:tc>
-        <w:tc>
-          <w:tcPr>
-            <w:tcW w:w="1509" w:type="dxa"/>
-          </w:tcPr>
-          <w:p>
-            <w:pPr>
-              <w:pStyle w:val="Reference"/>
-              <w:ind w:left="0" w:firstLine="0"/>
-              <w:jc w:val="center"/>
-              <w:rPr>
-                <w:sz w:val="20"/>
-                <w:lang w:val="pt-BR" w:eastAsia="en-US"/>
-              </w:rPr>
-            </w:pPr>
-          </w:p>
-        </w:tc>
-        <w:tc>
-          <w:tcPr>
-            <w:tcW w:w="1509" w:type="dxa"/>
-          </w:tcPr>
-          <w:p>
-            <w:pPr>
-              <w:pStyle w:val="Reference"/>
-              <w:ind w:left="0" w:firstLine="0"/>
-              <w:jc w:val="center"/>
-              <w:rPr>
-                <w:sz w:val="20"/>
-                <w:lang w:val="pt-BR" w:eastAsia="en-US"/>
-              </w:rPr>
-            </w:pPr>
-          </w:p>
-        </w:tc>
-        <w:tc>
-          <w:tcPr>
-            <w:tcW w:w="1509" w:type="dxa"/>
-          </w:tcPr>
-          <w:p>
-            <w:pPr>
-              <w:pStyle w:val="Reference"/>
-              <w:ind w:left="0" w:firstLine="0"/>
-              <w:jc w:val="center"/>
-              <w:rPr>
-                <w:sz w:val="20"/>
-                <w:lang w:val="pt-BR" w:eastAsia="en-US"/>
-              </w:rPr>
-            </w:pPr>
-          </w:p>
-        </w:tc>
-        <w:tc>
-          <w:tcPr>
-            <w:tcW w:w="1509" w:type="dxa"/>
-          </w:tcPr>
-          <w:p>
-            <w:pPr>
-              <w:pStyle w:val="Reference"/>
-              <w:ind w:left="0" w:firstLine="0"/>
-              <w:jc w:val="center"/>
-              <w:rPr>
-                <w:sz w:val="20"/>
-                <w:lang w:val="pt-BR" w:eastAsia="en-US"/>
-              </w:rPr>
-            </w:pPr>
-          </w:p>
-        </w:tc>
-        <w:tc>
-          <w:tcPr>
-            <w:tcW w:w="1509" w:type="dxa"/>
-          </w:tcPr>
-          <w:p>
-            <w:pPr>
-              <w:pStyle w:val="Reference"/>
-              <w:ind w:left="0" w:firstLine="0"/>
-              <w:jc w:val="center"/>
-              <w:rPr>
-                <w:sz w:val="20"/>
-                <w:lang w:val="pt-BR" w:eastAsia="en-US"/>
-              </w:rPr>
-            </w:pPr>
-          </w:p>
-        </w:tc>
-        <w:tc>
-          <w:tcPr>
-            <w:tcW w:w="1509" w:type="dxa"/>
-          </w:tcPr>
-          <w:p>
-            <w:pPr>
-              <w:pStyle w:val="Reference"/>
-              <w:ind w:left="0" w:firstLine="0"/>
-              <w:jc w:val="center"/>
-              <w:rPr>
-                <w:sz w:val="20"/>
-                <w:lang w:val="pt-BR" w:eastAsia="en-US"/>
-              </w:rPr>
-            </w:pPr>
-          </w:p>
-        </w:tc>
-        <w:tc>
-          <w:tcPr>
-            <w:tcW w:w="1509" w:type="dxa"/>
+            <w:vAlign w:val="center"/>
+          </w:tcPr>
+          <w:p>
+            <w:pPr>
+              <w:pStyle w:val="Reference"/>
+              <w:ind w:left="0" w:firstLine="0"/>
+              <w:jc w:val="center"/>
+              <w:rPr>
+                <w:sz w:val="20"/>
+                <w:lang w:val="pt-BR" w:eastAsia="en-US"/>
+              </w:rPr>
+            </w:pPr>
+          </w:p>
+        </w:tc>
+        <w:tc>
+          <w:tcPr>
+            <w:tcW w:w="1509" w:type="dxa"/>
+            <w:vAlign w:val="center"/>
+          </w:tcPr>
+          <w:p>
+            <w:pPr>
+              <w:pStyle w:val="Reference"/>
+              <w:ind w:left="0" w:firstLine="0"/>
+              <w:jc w:val="center"/>
+              <w:rPr>
+                <w:sz w:val="20"/>
+                <w:lang w:val="pt-BR" w:eastAsia="en-US"/>
+              </w:rPr>
+            </w:pPr>
+          </w:p>
+        </w:tc>
+        <w:tc>
+          <w:tcPr>
+            <w:tcW w:w="1509" w:type="dxa"/>
+            <w:vAlign w:val="center"/>
+          </w:tcPr>
+          <w:p>
+            <w:pPr>
+              <w:pStyle w:val="Reference"/>
+              <w:ind w:left="0" w:firstLine="0"/>
+              <w:jc w:val="center"/>
+              <w:rPr>
+                <w:sz w:val="20"/>
+                <w:lang w:val="pt-BR" w:eastAsia="en-US"/>
+              </w:rPr>
+            </w:pPr>
+          </w:p>
+        </w:tc>
+        <w:tc>
+          <w:tcPr>
+            <w:tcW w:w="1509" w:type="dxa"/>
+            <w:vAlign w:val="center"/>
+          </w:tcPr>
+          <w:p>
+            <w:pPr>
+              <w:pStyle w:val="Reference"/>
+              <w:ind w:left="0" w:firstLine="0"/>
+              <w:jc w:val="center"/>
+              <w:rPr>
+                <w:sz w:val="20"/>
+                <w:lang w:val="pt-BR" w:eastAsia="en-US"/>
+              </w:rPr>
+            </w:pPr>
+          </w:p>
+        </w:tc>
+        <w:tc>
+          <w:tcPr>
+            <w:tcW w:w="1509" w:type="dxa"/>
+            <w:vAlign w:val="center"/>
+          </w:tcPr>
+          <w:p>
+            <w:pPr>
+              <w:pStyle w:val="Reference"/>
+              <w:ind w:left="0" w:firstLine="0"/>
+              <w:jc w:val="center"/>
+              <w:rPr>
+                <w:sz w:val="20"/>
+                <w:lang w:val="pt-BR" w:eastAsia="en-US"/>
+              </w:rPr>
+            </w:pPr>
+          </w:p>
+        </w:tc>
+        <w:tc>
+          <w:tcPr>
+            <w:tcW w:w="1509" w:type="dxa"/>
+            <w:vAlign w:val="center"/>
+          </w:tcPr>
+          <w:p>
+            <w:pPr>
+              <w:pStyle w:val="Reference"/>
+              <w:ind w:left="0" w:firstLine="0"/>
+              <w:jc w:val="center"/>
+              <w:rPr>
+                <w:sz w:val="20"/>
+                <w:lang w:val="pt-BR" w:eastAsia="en-US"/>
+              </w:rPr>
+            </w:pPr>
+          </w:p>
+        </w:tc>
+        <w:tc>
+          <w:tcPr>
+            <w:tcW w:w="1509" w:type="dxa"/>
+            <w:vAlign w:val="center"/>
+          </w:tcPr>
+          <w:p>
+            <w:pPr>
+              <w:pStyle w:val="Reference"/>
+              <w:ind w:left="0" w:firstLine="0"/>
+              <w:jc w:val="center"/>
+              <w:rPr>
+                <w:sz w:val="20"/>
+                <w:lang w:val="pt-BR" w:eastAsia="en-US"/>
+              </w:rPr>
+            </w:pPr>
+          </w:p>
+        </w:tc>
+        <w:tc>
+          <w:tcPr>
+            <w:tcW w:w="1509" w:type="dxa"/>
+            <w:vAlign w:val="center"/>
           </w:tcPr>
           <w:p>
             <w:pPr>
@@ -2462,10 +2906,12 @@
       <w:tr>
         <w:trPr>
           <w:trHeight w:val="385"/>
+          <w:jc w:val="center"/>
         </w:trPr>
         <w:tc>
           <w:tcPr>
             <w:tcW w:w="1552" w:type="dxa"/>
+            <w:vAlign w:val="center"/>
           </w:tcPr>
           <w:p>
             <w:pPr>
@@ -2498,156 +2944,293 @@
         <w:tc>
           <w:tcPr>
             <w:tcW w:w="1506" w:type="dxa"/>
-          </w:tcPr>
-          <w:p>
-            <w:pPr>
-              <w:pStyle w:val="Reference"/>
-              <w:ind w:left="0" w:firstLine="0"/>
-              <w:jc w:val="center"/>
-              <w:rPr>
-                <w:sz w:val="20"/>
-                <w:lang w:val="pt-BR" w:eastAsia="en-US"/>
-              </w:rPr>
-            </w:pPr>
+            <w:vAlign w:val="center"/>
+          </w:tcPr>
+          <w:p>
+            <w:pPr>
+              <w:tabs>
+                <w:tab w:val="clear" w:pos="720"/>
+              </w:tabs>
+              <w:spacing w:before="0"/>
+              <w:jc w:val="center"/>
+              <w:rPr>
+                <w:rFonts w:ascii="Calibri" w:hAnsi="Calibri" w:cs="Calibri"/>
+                <w:color w:val="000000"/>
+                <w:sz w:val="22"/>
+                <w:szCs w:val="22"/>
+                <w:lang w:val="pt-BR"/>
+              </w:rPr>
+            </w:pPr>
+            <w:r>
+              <w:rPr>
+                <w:rFonts w:ascii="Calibri" w:hAnsi="Calibri" w:cs="Calibri"/>
+                <w:color w:val="000000"/>
+                <w:sz w:val="22"/>
+                <w:szCs w:val="22"/>
+              </w:rPr>
+              <w:t>107,8</w:t>
+            </w:r>
           </w:p>
         </w:tc>
         <w:tc>
           <w:tcPr>
             <w:tcW w:w="1508" w:type="dxa"/>
-          </w:tcPr>
-          <w:p>
-            <w:pPr>
-              <w:pStyle w:val="Reference"/>
-              <w:ind w:left="0" w:firstLine="0"/>
-              <w:jc w:val="center"/>
-              <w:rPr>
-                <w:sz w:val="20"/>
-                <w:lang w:val="pt-BR" w:eastAsia="en-US"/>
-              </w:rPr>
-            </w:pPr>
-          </w:p>
-        </w:tc>
-        <w:tc>
-          <w:tcPr>
-            <w:tcW w:w="1509" w:type="dxa"/>
-          </w:tcPr>
-          <w:p>
-            <w:pPr>
-              <w:pStyle w:val="Reference"/>
-              <w:ind w:left="0" w:firstLine="0"/>
-              <w:jc w:val="center"/>
-              <w:rPr>
-                <w:sz w:val="20"/>
-                <w:lang w:val="pt-BR" w:eastAsia="en-US"/>
-              </w:rPr>
-            </w:pPr>
-          </w:p>
-        </w:tc>
-        <w:tc>
-          <w:tcPr>
-            <w:tcW w:w="1509" w:type="dxa"/>
-          </w:tcPr>
-          <w:p>
-            <w:pPr>
-              <w:pStyle w:val="Reference"/>
-              <w:ind w:left="0" w:firstLine="0"/>
-              <w:jc w:val="center"/>
-              <w:rPr>
-                <w:sz w:val="20"/>
-                <w:lang w:val="pt-BR" w:eastAsia="en-US"/>
-              </w:rPr>
-            </w:pPr>
-          </w:p>
-        </w:tc>
-        <w:tc>
-          <w:tcPr>
-            <w:tcW w:w="1509" w:type="dxa"/>
-          </w:tcPr>
-          <w:p>
-            <w:pPr>
-              <w:pStyle w:val="Reference"/>
-              <w:ind w:left="0" w:firstLine="0"/>
-              <w:jc w:val="center"/>
-              <w:rPr>
-                <w:sz w:val="20"/>
-                <w:lang w:val="pt-BR" w:eastAsia="en-US"/>
-              </w:rPr>
-            </w:pPr>
-          </w:p>
-        </w:tc>
-        <w:tc>
-          <w:tcPr>
-            <w:tcW w:w="1509" w:type="dxa"/>
-          </w:tcPr>
-          <w:p>
-            <w:pPr>
-              <w:pStyle w:val="Reference"/>
-              <w:ind w:left="0" w:firstLine="0"/>
-              <w:jc w:val="center"/>
-              <w:rPr>
-                <w:sz w:val="20"/>
-                <w:lang w:val="pt-BR" w:eastAsia="en-US"/>
-              </w:rPr>
-            </w:pPr>
-          </w:p>
-        </w:tc>
-        <w:tc>
-          <w:tcPr>
-            <w:tcW w:w="1509" w:type="dxa"/>
-          </w:tcPr>
-          <w:p>
-            <w:pPr>
-              <w:pStyle w:val="Reference"/>
-              <w:ind w:left="0" w:firstLine="0"/>
-              <w:jc w:val="center"/>
-              <w:rPr>
-                <w:sz w:val="20"/>
-                <w:lang w:val="pt-BR" w:eastAsia="en-US"/>
-              </w:rPr>
-            </w:pPr>
-          </w:p>
-        </w:tc>
-        <w:tc>
-          <w:tcPr>
-            <w:tcW w:w="1509" w:type="dxa"/>
-          </w:tcPr>
-          <w:p>
-            <w:pPr>
-              <w:pStyle w:val="Reference"/>
-              <w:ind w:left="0" w:firstLine="0"/>
-              <w:jc w:val="center"/>
-              <w:rPr>
-                <w:sz w:val="20"/>
-                <w:lang w:val="pt-BR" w:eastAsia="en-US"/>
-              </w:rPr>
-            </w:pPr>
-          </w:p>
-        </w:tc>
-        <w:tc>
-          <w:tcPr>
-            <w:tcW w:w="1509" w:type="dxa"/>
-          </w:tcPr>
-          <w:p>
-            <w:pPr>
-              <w:pStyle w:val="Reference"/>
-              <w:ind w:left="0" w:firstLine="0"/>
-              <w:jc w:val="center"/>
-              <w:rPr>
-                <w:sz w:val="20"/>
-                <w:lang w:val="pt-BR" w:eastAsia="en-US"/>
-              </w:rPr>
-            </w:pPr>
+            <w:vAlign w:val="center"/>
+          </w:tcPr>
+          <w:p>
+            <w:pPr>
+              <w:tabs>
+                <w:tab w:val="clear" w:pos="720"/>
+              </w:tabs>
+              <w:spacing w:before="0"/>
+              <w:jc w:val="center"/>
+              <w:rPr>
+                <w:rFonts w:ascii="Calibri" w:hAnsi="Calibri" w:cs="Calibri"/>
+                <w:color w:val="000000"/>
+                <w:sz w:val="22"/>
+                <w:szCs w:val="22"/>
+                <w:lang w:val="pt-BR"/>
+              </w:rPr>
+            </w:pPr>
+            <w:r>
+              <w:rPr>
+                <w:rFonts w:ascii="Calibri" w:hAnsi="Calibri" w:cs="Calibri"/>
+                <w:color w:val="000000"/>
+                <w:sz w:val="22"/>
+                <w:szCs w:val="22"/>
+              </w:rPr>
+              <w:t>115,8</w:t>
+            </w:r>
+          </w:p>
+        </w:tc>
+        <w:tc>
+          <w:tcPr>
+            <w:tcW w:w="1509" w:type="dxa"/>
+            <w:vAlign w:val="center"/>
+          </w:tcPr>
+          <w:p>
+            <w:pPr>
+              <w:tabs>
+                <w:tab w:val="clear" w:pos="720"/>
+              </w:tabs>
+              <w:spacing w:before="0"/>
+              <w:jc w:val="center"/>
+              <w:rPr>
+                <w:rFonts w:ascii="Calibri" w:hAnsi="Calibri" w:cs="Calibri"/>
+                <w:color w:val="000000"/>
+                <w:sz w:val="22"/>
+                <w:szCs w:val="22"/>
+                <w:lang w:val="pt-BR"/>
+              </w:rPr>
+            </w:pPr>
+            <w:r>
+              <w:rPr>
+                <w:rFonts w:ascii="Calibri" w:hAnsi="Calibri" w:cs="Calibri"/>
+                <w:color w:val="000000"/>
+                <w:sz w:val="22"/>
+                <w:szCs w:val="22"/>
+              </w:rPr>
+              <w:t>82,6</w:t>
+            </w:r>
+          </w:p>
+        </w:tc>
+        <w:tc>
+          <w:tcPr>
+            <w:tcW w:w="1509" w:type="dxa"/>
+            <w:vAlign w:val="center"/>
+          </w:tcPr>
+          <w:p>
+            <w:pPr>
+              <w:tabs>
+                <w:tab w:val="clear" w:pos="720"/>
+              </w:tabs>
+              <w:spacing w:before="0"/>
+              <w:jc w:val="center"/>
+              <w:rPr>
+                <w:rFonts w:ascii="Calibri" w:hAnsi="Calibri" w:cs="Calibri"/>
+                <w:color w:val="000000"/>
+                <w:sz w:val="22"/>
+                <w:szCs w:val="22"/>
+                <w:lang w:val="pt-BR"/>
+              </w:rPr>
+            </w:pPr>
+            <w:r>
+              <w:rPr>
+                <w:rFonts w:ascii="Calibri" w:hAnsi="Calibri" w:cs="Calibri"/>
+                <w:color w:val="000000"/>
+                <w:sz w:val="22"/>
+                <w:szCs w:val="22"/>
+              </w:rPr>
+              <w:t>102,2</w:t>
+            </w:r>
+          </w:p>
+        </w:tc>
+        <w:tc>
+          <w:tcPr>
+            <w:tcW w:w="1509" w:type="dxa"/>
+            <w:vAlign w:val="center"/>
+          </w:tcPr>
+          <w:p>
+            <w:pPr>
+              <w:tabs>
+                <w:tab w:val="clear" w:pos="720"/>
+              </w:tabs>
+              <w:spacing w:before="0"/>
+              <w:jc w:val="center"/>
+              <w:rPr>
+                <w:rFonts w:ascii="Calibri" w:hAnsi="Calibri" w:cs="Calibri"/>
+                <w:color w:val="000000"/>
+                <w:sz w:val="22"/>
+                <w:szCs w:val="22"/>
+                <w:lang w:val="pt-BR"/>
+              </w:rPr>
+            </w:pPr>
+            <w:r>
+              <w:rPr>
+                <w:rFonts w:ascii="Calibri" w:hAnsi="Calibri" w:cs="Calibri"/>
+                <w:color w:val="000000"/>
+                <w:sz w:val="22"/>
+                <w:szCs w:val="22"/>
+              </w:rPr>
+              <w:t>121,6</w:t>
+            </w:r>
+          </w:p>
+        </w:tc>
+        <w:tc>
+          <w:tcPr>
+            <w:tcW w:w="1509" w:type="dxa"/>
+            <w:vAlign w:val="center"/>
+          </w:tcPr>
+          <w:p>
+            <w:pPr>
+              <w:tabs>
+                <w:tab w:val="clear" w:pos="720"/>
+              </w:tabs>
+              <w:spacing w:before="0"/>
+              <w:jc w:val="center"/>
+              <w:rPr>
+                <w:rFonts w:ascii="Calibri" w:hAnsi="Calibri" w:cs="Calibri"/>
+                <w:color w:val="000000"/>
+                <w:sz w:val="22"/>
+                <w:szCs w:val="22"/>
+                <w:lang w:val="pt-BR"/>
+              </w:rPr>
+            </w:pPr>
+            <w:r>
+              <w:rPr>
+                <w:rFonts w:ascii="Calibri" w:hAnsi="Calibri" w:cs="Calibri"/>
+                <w:color w:val="000000"/>
+                <w:sz w:val="22"/>
+                <w:szCs w:val="22"/>
+              </w:rPr>
+              <w:t>124,2</w:t>
+            </w:r>
+          </w:p>
+        </w:tc>
+        <w:tc>
+          <w:tcPr>
+            <w:tcW w:w="1509" w:type="dxa"/>
+            <w:vAlign w:val="center"/>
+          </w:tcPr>
+          <w:p>
+            <w:pPr>
+              <w:tabs>
+                <w:tab w:val="clear" w:pos="720"/>
+              </w:tabs>
+              <w:spacing w:before="0"/>
+              <w:jc w:val="center"/>
+              <w:rPr>
+                <w:rFonts w:ascii="Calibri" w:hAnsi="Calibri" w:cs="Calibri"/>
+                <w:color w:val="000000"/>
+                <w:sz w:val="22"/>
+                <w:szCs w:val="22"/>
+                <w:lang w:val="pt-BR"/>
+              </w:rPr>
+            </w:pPr>
+            <w:r>
+              <w:rPr>
+                <w:rFonts w:ascii="Calibri" w:hAnsi="Calibri" w:cs="Calibri"/>
+                <w:color w:val="000000"/>
+                <w:sz w:val="22"/>
+                <w:szCs w:val="22"/>
+              </w:rPr>
+              <w:t>162,8</w:t>
+            </w:r>
+          </w:p>
+        </w:tc>
+        <w:tc>
+          <w:tcPr>
+            <w:tcW w:w="1509" w:type="dxa"/>
+            <w:vAlign w:val="center"/>
+          </w:tcPr>
+          <w:p>
+            <w:pPr>
+              <w:tabs>
+                <w:tab w:val="clear" w:pos="720"/>
+              </w:tabs>
+              <w:spacing w:before="0"/>
+              <w:jc w:val="center"/>
+              <w:rPr>
+                <w:rFonts w:ascii="Calibri" w:hAnsi="Calibri" w:cs="Calibri"/>
+                <w:color w:val="000000"/>
+                <w:sz w:val="22"/>
+                <w:szCs w:val="22"/>
+                <w:lang w:val="pt-BR"/>
+              </w:rPr>
+            </w:pPr>
+            <w:r>
+              <w:rPr>
+                <w:rFonts w:ascii="Calibri" w:hAnsi="Calibri" w:cs="Calibri"/>
+                <w:color w:val="000000"/>
+                <w:sz w:val="22"/>
+                <w:szCs w:val="22"/>
+              </w:rPr>
+              <w:t>171,8</w:t>
+            </w:r>
+          </w:p>
+        </w:tc>
+        <w:tc>
+          <w:tcPr>
+            <w:tcW w:w="1509" w:type="dxa"/>
+            <w:vAlign w:val="center"/>
+          </w:tcPr>
+          <w:p>
+            <w:pPr>
+              <w:tabs>
+                <w:tab w:val="clear" w:pos="720"/>
+              </w:tabs>
+              <w:spacing w:before="0"/>
+              <w:jc w:val="center"/>
+              <w:rPr>
+                <w:rFonts w:ascii="Calibri" w:hAnsi="Calibri" w:cs="Calibri"/>
+                <w:color w:val="000000"/>
+                <w:sz w:val="22"/>
+                <w:szCs w:val="22"/>
+                <w:lang w:val="pt-BR"/>
+              </w:rPr>
+            </w:pPr>
+            <w:r>
+              <w:rPr>
+                <w:rFonts w:ascii="Calibri" w:hAnsi="Calibri" w:cs="Calibri"/>
+                <w:color w:val="000000"/>
+                <w:sz w:val="22"/>
+                <w:szCs w:val="22"/>
+              </w:rPr>
+              <w:t>203,46</w:t>
+            </w:r>
           </w:p>
         </w:tc>
       </w:tr>
       <w:tr>
         <w:trPr>
           <w:trHeight w:val="385"/>
+          <w:jc w:val="center"/>
         </w:trPr>
         <w:tc>
           <w:tcPr>
             <w:tcW w:w="1552" w:type="dxa"/>
             <w:shd w:val="clear" w:color="auto" w:fill="E7E6E6" w:themeFill="background2"/>
+            <w:vAlign w:val="center"/>
           </w:tcPr>
           <w:p>
             <w:pPr>
@@ -2672,6 +3255,7 @@
           <w:tcPr>
             <w:tcW w:w="1506" w:type="dxa"/>
             <w:shd w:val="clear" w:color="auto" w:fill="E7E6E6" w:themeFill="background2"/>
+            <w:vAlign w:val="center"/>
           </w:tcPr>
           <w:p>
             <w:pPr>
@@ -2689,125 +3273,133 @@
           <w:tcPr>
             <w:tcW w:w="1508" w:type="dxa"/>
             <w:shd w:val="clear" w:color="auto" w:fill="E7E6E6" w:themeFill="background2"/>
-          </w:tcPr>
-          <w:p>
-            <w:pPr>
-              <w:pStyle w:val="Reference"/>
-              <w:ind w:left="0" w:firstLine="0"/>
-              <w:jc w:val="center"/>
-              <w:rPr>
-                <w:sz w:val="20"/>
-                <w:lang w:val="pt-BR" w:eastAsia="en-US"/>
-              </w:rPr>
-            </w:pPr>
-          </w:p>
-        </w:tc>
-        <w:tc>
-          <w:tcPr>
-            <w:tcW w:w="1509" w:type="dxa"/>
-            <w:shd w:val="clear" w:color="auto" w:fill="E7E6E6" w:themeFill="background2"/>
-          </w:tcPr>
-          <w:p>
-            <w:pPr>
-              <w:pStyle w:val="Reference"/>
-              <w:ind w:left="0" w:firstLine="0"/>
-              <w:jc w:val="center"/>
-              <w:rPr>
-                <w:sz w:val="20"/>
-                <w:lang w:val="pt-BR" w:eastAsia="en-US"/>
-              </w:rPr>
-            </w:pPr>
-          </w:p>
-        </w:tc>
-        <w:tc>
-          <w:tcPr>
-            <w:tcW w:w="1509" w:type="dxa"/>
-            <w:shd w:val="clear" w:color="auto" w:fill="E7E6E6" w:themeFill="background2"/>
-          </w:tcPr>
-          <w:p>
-            <w:pPr>
-              <w:pStyle w:val="Reference"/>
-              <w:ind w:left="0" w:firstLine="0"/>
-              <w:jc w:val="center"/>
-              <w:rPr>
-                <w:sz w:val="20"/>
-                <w:lang w:val="pt-BR" w:eastAsia="en-US"/>
-              </w:rPr>
-            </w:pPr>
-          </w:p>
-        </w:tc>
-        <w:tc>
-          <w:tcPr>
-            <w:tcW w:w="1509" w:type="dxa"/>
-            <w:shd w:val="clear" w:color="auto" w:fill="E7E6E6" w:themeFill="background2"/>
-          </w:tcPr>
-          <w:p>
-            <w:pPr>
-              <w:pStyle w:val="Reference"/>
-              <w:ind w:left="0" w:firstLine="0"/>
-              <w:jc w:val="center"/>
-              <w:rPr>
-                <w:sz w:val="20"/>
-                <w:lang w:val="pt-BR" w:eastAsia="en-US"/>
-              </w:rPr>
-            </w:pPr>
-          </w:p>
-        </w:tc>
-        <w:tc>
-          <w:tcPr>
-            <w:tcW w:w="1509" w:type="dxa"/>
-            <w:shd w:val="clear" w:color="auto" w:fill="E7E6E6" w:themeFill="background2"/>
-          </w:tcPr>
-          <w:p>
-            <w:pPr>
-              <w:pStyle w:val="Reference"/>
-              <w:ind w:left="0" w:firstLine="0"/>
-              <w:jc w:val="center"/>
-              <w:rPr>
-                <w:sz w:val="20"/>
-                <w:lang w:val="pt-BR" w:eastAsia="en-US"/>
-              </w:rPr>
-            </w:pPr>
-          </w:p>
-        </w:tc>
-        <w:tc>
-          <w:tcPr>
-            <w:tcW w:w="1509" w:type="dxa"/>
-            <w:shd w:val="clear" w:color="auto" w:fill="E7E6E6" w:themeFill="background2"/>
-          </w:tcPr>
-          <w:p>
-            <w:pPr>
-              <w:pStyle w:val="Reference"/>
-              <w:ind w:left="0" w:firstLine="0"/>
-              <w:jc w:val="center"/>
-              <w:rPr>
-                <w:sz w:val="20"/>
-                <w:lang w:val="pt-BR" w:eastAsia="en-US"/>
-              </w:rPr>
-            </w:pPr>
-          </w:p>
-        </w:tc>
-        <w:tc>
-          <w:tcPr>
-            <w:tcW w:w="1509" w:type="dxa"/>
-            <w:shd w:val="clear" w:color="auto" w:fill="E7E6E6" w:themeFill="background2"/>
-          </w:tcPr>
-          <w:p>
-            <w:pPr>
-              <w:pStyle w:val="Reference"/>
-              <w:ind w:left="0" w:firstLine="0"/>
-              <w:jc w:val="center"/>
-              <w:rPr>
-                <w:sz w:val="20"/>
-                <w:lang w:val="pt-BR" w:eastAsia="en-US"/>
-              </w:rPr>
-            </w:pPr>
-          </w:p>
-        </w:tc>
-        <w:tc>
-          <w:tcPr>
-            <w:tcW w:w="1509" w:type="dxa"/>
-            <w:shd w:val="clear" w:color="auto" w:fill="E7E6E6" w:themeFill="background2"/>
+            <w:vAlign w:val="center"/>
+          </w:tcPr>
+          <w:p>
+            <w:pPr>
+              <w:pStyle w:val="Reference"/>
+              <w:ind w:left="0" w:firstLine="0"/>
+              <w:jc w:val="center"/>
+              <w:rPr>
+                <w:sz w:val="20"/>
+                <w:lang w:val="pt-BR" w:eastAsia="en-US"/>
+              </w:rPr>
+            </w:pPr>
+          </w:p>
+        </w:tc>
+        <w:tc>
+          <w:tcPr>
+            <w:tcW w:w="1509" w:type="dxa"/>
+            <w:shd w:val="clear" w:color="auto" w:fill="E7E6E6" w:themeFill="background2"/>
+            <w:vAlign w:val="center"/>
+          </w:tcPr>
+          <w:p>
+            <w:pPr>
+              <w:pStyle w:val="Reference"/>
+              <w:ind w:left="0" w:firstLine="0"/>
+              <w:jc w:val="center"/>
+              <w:rPr>
+                <w:sz w:val="20"/>
+                <w:lang w:val="pt-BR" w:eastAsia="en-US"/>
+              </w:rPr>
+            </w:pPr>
+          </w:p>
+        </w:tc>
+        <w:tc>
+          <w:tcPr>
+            <w:tcW w:w="1509" w:type="dxa"/>
+            <w:shd w:val="clear" w:color="auto" w:fill="E7E6E6" w:themeFill="background2"/>
+            <w:vAlign w:val="center"/>
+          </w:tcPr>
+          <w:p>
+            <w:pPr>
+              <w:pStyle w:val="Reference"/>
+              <w:ind w:left="0" w:firstLine="0"/>
+              <w:jc w:val="center"/>
+              <w:rPr>
+                <w:sz w:val="20"/>
+                <w:lang w:val="pt-BR" w:eastAsia="en-US"/>
+              </w:rPr>
+            </w:pPr>
+          </w:p>
+        </w:tc>
+        <w:tc>
+          <w:tcPr>
+            <w:tcW w:w="1509" w:type="dxa"/>
+            <w:shd w:val="clear" w:color="auto" w:fill="E7E6E6" w:themeFill="background2"/>
+            <w:vAlign w:val="center"/>
+          </w:tcPr>
+          <w:p>
+            <w:pPr>
+              <w:pStyle w:val="Reference"/>
+              <w:ind w:left="0" w:firstLine="0"/>
+              <w:jc w:val="center"/>
+              <w:rPr>
+                <w:sz w:val="20"/>
+                <w:lang w:val="pt-BR" w:eastAsia="en-US"/>
+              </w:rPr>
+            </w:pPr>
+          </w:p>
+        </w:tc>
+        <w:tc>
+          <w:tcPr>
+            <w:tcW w:w="1509" w:type="dxa"/>
+            <w:shd w:val="clear" w:color="auto" w:fill="E7E6E6" w:themeFill="background2"/>
+            <w:vAlign w:val="center"/>
+          </w:tcPr>
+          <w:p>
+            <w:pPr>
+              <w:pStyle w:val="Reference"/>
+              <w:ind w:left="0" w:firstLine="0"/>
+              <w:jc w:val="center"/>
+              <w:rPr>
+                <w:sz w:val="20"/>
+                <w:lang w:val="pt-BR" w:eastAsia="en-US"/>
+              </w:rPr>
+            </w:pPr>
+          </w:p>
+        </w:tc>
+        <w:tc>
+          <w:tcPr>
+            <w:tcW w:w="1509" w:type="dxa"/>
+            <w:shd w:val="clear" w:color="auto" w:fill="E7E6E6" w:themeFill="background2"/>
+            <w:vAlign w:val="center"/>
+          </w:tcPr>
+          <w:p>
+            <w:pPr>
+              <w:pStyle w:val="Reference"/>
+              <w:ind w:left="0" w:firstLine="0"/>
+              <w:jc w:val="center"/>
+              <w:rPr>
+                <w:sz w:val="20"/>
+                <w:lang w:val="pt-BR" w:eastAsia="en-US"/>
+              </w:rPr>
+            </w:pPr>
+          </w:p>
+        </w:tc>
+        <w:tc>
+          <w:tcPr>
+            <w:tcW w:w="1509" w:type="dxa"/>
+            <w:shd w:val="clear" w:color="auto" w:fill="E7E6E6" w:themeFill="background2"/>
+            <w:vAlign w:val="center"/>
+          </w:tcPr>
+          <w:p>
+            <w:pPr>
+              <w:pStyle w:val="Reference"/>
+              <w:ind w:left="0" w:firstLine="0"/>
+              <w:jc w:val="center"/>
+              <w:rPr>
+                <w:sz w:val="20"/>
+                <w:lang w:val="pt-BR" w:eastAsia="en-US"/>
+              </w:rPr>
+            </w:pPr>
+          </w:p>
+        </w:tc>
+        <w:tc>
+          <w:tcPr>
+            <w:tcW w:w="1509" w:type="dxa"/>
+            <w:shd w:val="clear" w:color="auto" w:fill="E7E6E6" w:themeFill="background2"/>
+            <w:vAlign w:val="center"/>
           </w:tcPr>
           <w:p>
             <w:pPr>
@@ -2825,11 +3417,13 @@
       <w:tr>
         <w:trPr>
           <w:trHeight w:val="385"/>
+          <w:jc w:val="center"/>
         </w:trPr>
         <w:tc>
           <w:tcPr>
             <w:tcW w:w="1552" w:type="dxa"/>
             <w:shd w:val="clear" w:color="auto" w:fill="E7E6E6" w:themeFill="background2"/>
+            <w:vAlign w:val="center"/>
           </w:tcPr>
           <w:p>
             <w:pPr>
@@ -2863,6 +3457,7 @@
           <w:tcPr>
             <w:tcW w:w="1506" w:type="dxa"/>
             <w:shd w:val="clear" w:color="auto" w:fill="E7E6E6" w:themeFill="background2"/>
+            <w:vAlign w:val="center"/>
           </w:tcPr>
           <w:p>
             <w:pPr>
@@ -2880,125 +3475,133 @@
           <w:tcPr>
             <w:tcW w:w="1508" w:type="dxa"/>
             <w:shd w:val="clear" w:color="auto" w:fill="E7E6E6" w:themeFill="background2"/>
-          </w:tcPr>
-          <w:p>
-            <w:pPr>
-              <w:pStyle w:val="Reference"/>
-              <w:ind w:left="0" w:firstLine="0"/>
-              <w:jc w:val="center"/>
-              <w:rPr>
-                <w:sz w:val="20"/>
-                <w:lang w:val="pt-BR" w:eastAsia="en-US"/>
-              </w:rPr>
-            </w:pPr>
-          </w:p>
-        </w:tc>
-        <w:tc>
-          <w:tcPr>
-            <w:tcW w:w="1509" w:type="dxa"/>
-            <w:shd w:val="clear" w:color="auto" w:fill="E7E6E6" w:themeFill="background2"/>
-          </w:tcPr>
-          <w:p>
-            <w:pPr>
-              <w:pStyle w:val="Reference"/>
-              <w:ind w:left="0" w:firstLine="0"/>
-              <w:jc w:val="center"/>
-              <w:rPr>
-                <w:sz w:val="20"/>
-                <w:lang w:val="pt-BR" w:eastAsia="en-US"/>
-              </w:rPr>
-            </w:pPr>
-          </w:p>
-        </w:tc>
-        <w:tc>
-          <w:tcPr>
-            <w:tcW w:w="1509" w:type="dxa"/>
-            <w:shd w:val="clear" w:color="auto" w:fill="E7E6E6" w:themeFill="background2"/>
-          </w:tcPr>
-          <w:p>
-            <w:pPr>
-              <w:pStyle w:val="Reference"/>
-              <w:ind w:left="0" w:firstLine="0"/>
-              <w:jc w:val="center"/>
-              <w:rPr>
-                <w:sz w:val="20"/>
-                <w:lang w:val="pt-BR" w:eastAsia="en-US"/>
-              </w:rPr>
-            </w:pPr>
-          </w:p>
-        </w:tc>
-        <w:tc>
-          <w:tcPr>
-            <w:tcW w:w="1509" w:type="dxa"/>
-            <w:shd w:val="clear" w:color="auto" w:fill="E7E6E6" w:themeFill="background2"/>
-          </w:tcPr>
-          <w:p>
-            <w:pPr>
-              <w:pStyle w:val="Reference"/>
-              <w:ind w:left="0" w:firstLine="0"/>
-              <w:jc w:val="center"/>
-              <w:rPr>
-                <w:sz w:val="20"/>
-                <w:lang w:val="pt-BR" w:eastAsia="en-US"/>
-              </w:rPr>
-            </w:pPr>
-          </w:p>
-        </w:tc>
-        <w:tc>
-          <w:tcPr>
-            <w:tcW w:w="1509" w:type="dxa"/>
-            <w:shd w:val="clear" w:color="auto" w:fill="E7E6E6" w:themeFill="background2"/>
-          </w:tcPr>
-          <w:p>
-            <w:pPr>
-              <w:pStyle w:val="Reference"/>
-              <w:ind w:left="0" w:firstLine="0"/>
-              <w:jc w:val="center"/>
-              <w:rPr>
-                <w:sz w:val="20"/>
-                <w:lang w:val="pt-BR" w:eastAsia="en-US"/>
-              </w:rPr>
-            </w:pPr>
-          </w:p>
-        </w:tc>
-        <w:tc>
-          <w:tcPr>
-            <w:tcW w:w="1509" w:type="dxa"/>
-            <w:shd w:val="clear" w:color="auto" w:fill="E7E6E6" w:themeFill="background2"/>
-          </w:tcPr>
-          <w:p>
-            <w:pPr>
-              <w:pStyle w:val="Reference"/>
-              <w:ind w:left="0" w:firstLine="0"/>
-              <w:jc w:val="center"/>
-              <w:rPr>
-                <w:sz w:val="20"/>
-                <w:lang w:val="pt-BR" w:eastAsia="en-US"/>
-              </w:rPr>
-            </w:pPr>
-          </w:p>
-        </w:tc>
-        <w:tc>
-          <w:tcPr>
-            <w:tcW w:w="1509" w:type="dxa"/>
-            <w:shd w:val="clear" w:color="auto" w:fill="E7E6E6" w:themeFill="background2"/>
-          </w:tcPr>
-          <w:p>
-            <w:pPr>
-              <w:pStyle w:val="Reference"/>
-              <w:ind w:left="0" w:firstLine="0"/>
-              <w:jc w:val="center"/>
-              <w:rPr>
-                <w:sz w:val="20"/>
-                <w:lang w:val="pt-BR" w:eastAsia="en-US"/>
-              </w:rPr>
-            </w:pPr>
-          </w:p>
-        </w:tc>
-        <w:tc>
-          <w:tcPr>
-            <w:tcW w:w="1509" w:type="dxa"/>
-            <w:shd w:val="clear" w:color="auto" w:fill="E7E6E6" w:themeFill="background2"/>
+            <w:vAlign w:val="center"/>
+          </w:tcPr>
+          <w:p>
+            <w:pPr>
+              <w:pStyle w:val="Reference"/>
+              <w:ind w:left="0" w:firstLine="0"/>
+              <w:jc w:val="center"/>
+              <w:rPr>
+                <w:sz w:val="20"/>
+                <w:lang w:val="pt-BR" w:eastAsia="en-US"/>
+              </w:rPr>
+            </w:pPr>
+          </w:p>
+        </w:tc>
+        <w:tc>
+          <w:tcPr>
+            <w:tcW w:w="1509" w:type="dxa"/>
+            <w:shd w:val="clear" w:color="auto" w:fill="E7E6E6" w:themeFill="background2"/>
+            <w:vAlign w:val="center"/>
+          </w:tcPr>
+          <w:p>
+            <w:pPr>
+              <w:pStyle w:val="Reference"/>
+              <w:ind w:left="0" w:firstLine="0"/>
+              <w:jc w:val="center"/>
+              <w:rPr>
+                <w:sz w:val="20"/>
+                <w:lang w:val="pt-BR" w:eastAsia="en-US"/>
+              </w:rPr>
+            </w:pPr>
+          </w:p>
+        </w:tc>
+        <w:tc>
+          <w:tcPr>
+            <w:tcW w:w="1509" w:type="dxa"/>
+            <w:shd w:val="clear" w:color="auto" w:fill="E7E6E6" w:themeFill="background2"/>
+            <w:vAlign w:val="center"/>
+          </w:tcPr>
+          <w:p>
+            <w:pPr>
+              <w:pStyle w:val="Reference"/>
+              <w:ind w:left="0" w:firstLine="0"/>
+              <w:jc w:val="center"/>
+              <w:rPr>
+                <w:sz w:val="20"/>
+                <w:lang w:val="pt-BR" w:eastAsia="en-US"/>
+              </w:rPr>
+            </w:pPr>
+          </w:p>
+        </w:tc>
+        <w:tc>
+          <w:tcPr>
+            <w:tcW w:w="1509" w:type="dxa"/>
+            <w:shd w:val="clear" w:color="auto" w:fill="E7E6E6" w:themeFill="background2"/>
+            <w:vAlign w:val="center"/>
+          </w:tcPr>
+          <w:p>
+            <w:pPr>
+              <w:pStyle w:val="Reference"/>
+              <w:ind w:left="0" w:firstLine="0"/>
+              <w:jc w:val="center"/>
+              <w:rPr>
+                <w:sz w:val="20"/>
+                <w:lang w:val="pt-BR" w:eastAsia="en-US"/>
+              </w:rPr>
+            </w:pPr>
+          </w:p>
+        </w:tc>
+        <w:tc>
+          <w:tcPr>
+            <w:tcW w:w="1509" w:type="dxa"/>
+            <w:shd w:val="clear" w:color="auto" w:fill="E7E6E6" w:themeFill="background2"/>
+            <w:vAlign w:val="center"/>
+          </w:tcPr>
+          <w:p>
+            <w:pPr>
+              <w:pStyle w:val="Reference"/>
+              <w:ind w:left="0" w:firstLine="0"/>
+              <w:jc w:val="center"/>
+              <w:rPr>
+                <w:sz w:val="20"/>
+                <w:lang w:val="pt-BR" w:eastAsia="en-US"/>
+              </w:rPr>
+            </w:pPr>
+          </w:p>
+        </w:tc>
+        <w:tc>
+          <w:tcPr>
+            <w:tcW w:w="1509" w:type="dxa"/>
+            <w:shd w:val="clear" w:color="auto" w:fill="E7E6E6" w:themeFill="background2"/>
+            <w:vAlign w:val="center"/>
+          </w:tcPr>
+          <w:p>
+            <w:pPr>
+              <w:pStyle w:val="Reference"/>
+              <w:ind w:left="0" w:firstLine="0"/>
+              <w:jc w:val="center"/>
+              <w:rPr>
+                <w:sz w:val="20"/>
+                <w:lang w:val="pt-BR" w:eastAsia="en-US"/>
+              </w:rPr>
+            </w:pPr>
+          </w:p>
+        </w:tc>
+        <w:tc>
+          <w:tcPr>
+            <w:tcW w:w="1509" w:type="dxa"/>
+            <w:shd w:val="clear" w:color="auto" w:fill="E7E6E6" w:themeFill="background2"/>
+            <w:vAlign w:val="center"/>
+          </w:tcPr>
+          <w:p>
+            <w:pPr>
+              <w:pStyle w:val="Reference"/>
+              <w:ind w:left="0" w:firstLine="0"/>
+              <w:jc w:val="center"/>
+              <w:rPr>
+                <w:sz w:val="20"/>
+                <w:lang w:val="pt-BR" w:eastAsia="en-US"/>
+              </w:rPr>
+            </w:pPr>
+          </w:p>
+        </w:tc>
+        <w:tc>
+          <w:tcPr>
+            <w:tcW w:w="1509" w:type="dxa"/>
+            <w:shd w:val="clear" w:color="auto" w:fill="E7E6E6" w:themeFill="background2"/>
+            <w:vAlign w:val="center"/>
           </w:tcPr>
           <w:p>
             <w:pPr>
@@ -3016,21 +3619,24 @@
       <w:tr>
         <w:trPr>
           <w:trHeight w:val="385"/>
+          <w:jc w:val="center"/>
         </w:trPr>
         <w:tc>
           <w:tcPr>
             <w:tcW w:w="1552" w:type="dxa"/>
-          </w:tcPr>
-          <w:p>
-            <w:pPr>
-              <w:pStyle w:val="Reference"/>
-              <w:ind w:left="0" w:firstLine="0"/>
-              <w:jc w:val="center"/>
-              <w:rPr>
-                <w:sz w:val="20"/>
-                <w:lang w:val="pt-BR" w:eastAsia="en-US"/>
-              </w:rPr>
-            </w:pPr>
+            <w:vAlign w:val="center"/>
+          </w:tcPr>
+          <w:p>
+            <w:pPr>
+              <w:pStyle w:val="Reference"/>
+              <w:ind w:left="0" w:firstLine="0"/>
+              <w:jc w:val="center"/>
+              <w:rPr>
+                <w:sz w:val="20"/>
+                <w:lang w:val="pt-BR" w:eastAsia="en-US"/>
+              </w:rPr>
+            </w:pPr>
+            <w:bookmarkStart w:id="0" w:name="_GoBack"/>
             <w:r>
               <w:rPr>
                 <w:sz w:val="20"/>
@@ -3038,11 +3644,13 @@
               </w:rPr>
               <w:t>Seu Método Parâmetros Sugeridos</w:t>
             </w:r>
+            <w:bookmarkEnd w:id="0"/>
           </w:p>
         </w:tc>
         <w:tc>
           <w:tcPr>
             <w:tcW w:w="1506" w:type="dxa"/>
+            <w:vAlign w:val="center"/>
           </w:tcPr>
           <w:p>
             <w:pPr>
@@ -3059,118 +3667,126 @@
         <w:tc>
           <w:tcPr>
             <w:tcW w:w="1508" w:type="dxa"/>
-          </w:tcPr>
-          <w:p>
-            <w:pPr>
-              <w:pStyle w:val="Reference"/>
-              <w:ind w:left="0" w:firstLine="0"/>
-              <w:jc w:val="center"/>
-              <w:rPr>
-                <w:sz w:val="20"/>
-                <w:lang w:val="pt-BR" w:eastAsia="en-US"/>
-              </w:rPr>
-            </w:pPr>
-          </w:p>
-        </w:tc>
-        <w:tc>
-          <w:tcPr>
-            <w:tcW w:w="1509" w:type="dxa"/>
-          </w:tcPr>
-          <w:p>
-            <w:pPr>
-              <w:pStyle w:val="Reference"/>
-              <w:ind w:left="0" w:firstLine="0"/>
-              <w:jc w:val="center"/>
-              <w:rPr>
-                <w:sz w:val="20"/>
-                <w:lang w:val="pt-BR" w:eastAsia="en-US"/>
-              </w:rPr>
-            </w:pPr>
-          </w:p>
-        </w:tc>
-        <w:tc>
-          <w:tcPr>
-            <w:tcW w:w="1509" w:type="dxa"/>
-          </w:tcPr>
-          <w:p>
-            <w:pPr>
-              <w:pStyle w:val="Reference"/>
-              <w:ind w:left="0" w:firstLine="0"/>
-              <w:jc w:val="center"/>
-              <w:rPr>
-                <w:sz w:val="20"/>
-                <w:lang w:val="pt-BR" w:eastAsia="en-US"/>
-              </w:rPr>
-            </w:pPr>
-          </w:p>
-        </w:tc>
-        <w:tc>
-          <w:tcPr>
-            <w:tcW w:w="1509" w:type="dxa"/>
-          </w:tcPr>
-          <w:p>
-            <w:pPr>
-              <w:pStyle w:val="Reference"/>
-              <w:ind w:left="0" w:firstLine="0"/>
-              <w:jc w:val="center"/>
-              <w:rPr>
-                <w:sz w:val="20"/>
-                <w:lang w:val="pt-BR" w:eastAsia="en-US"/>
-              </w:rPr>
-            </w:pPr>
-          </w:p>
-        </w:tc>
-        <w:tc>
-          <w:tcPr>
-            <w:tcW w:w="1509" w:type="dxa"/>
-          </w:tcPr>
-          <w:p>
-            <w:pPr>
-              <w:pStyle w:val="Reference"/>
-              <w:ind w:left="0" w:firstLine="0"/>
-              <w:jc w:val="center"/>
-              <w:rPr>
-                <w:sz w:val="20"/>
-                <w:lang w:val="pt-BR" w:eastAsia="en-US"/>
-              </w:rPr>
-            </w:pPr>
-          </w:p>
-        </w:tc>
-        <w:tc>
-          <w:tcPr>
-            <w:tcW w:w="1509" w:type="dxa"/>
-          </w:tcPr>
-          <w:p>
-            <w:pPr>
-              <w:pStyle w:val="Reference"/>
-              <w:ind w:left="0" w:firstLine="0"/>
-              <w:jc w:val="center"/>
-              <w:rPr>
-                <w:sz w:val="20"/>
-                <w:lang w:val="pt-BR" w:eastAsia="en-US"/>
-              </w:rPr>
-            </w:pPr>
-          </w:p>
-        </w:tc>
-        <w:tc>
-          <w:tcPr>
-            <w:tcW w:w="1509" w:type="dxa"/>
-          </w:tcPr>
-          <w:p>
-            <w:pPr>
-              <w:pStyle w:val="Reference"/>
-              <w:ind w:left="0" w:firstLine="0"/>
-              <w:jc w:val="center"/>
-              <w:rPr>
-                <w:sz w:val="20"/>
-                <w:lang w:val="pt-BR" w:eastAsia="en-US"/>
-              </w:rPr>
-            </w:pPr>
-          </w:p>
-        </w:tc>
-        <w:tc>
-          <w:tcPr>
-            <w:tcW w:w="1509" w:type="dxa"/>
+            <w:vAlign w:val="center"/>
+          </w:tcPr>
+          <w:p>
+            <w:pPr>
+              <w:pStyle w:val="Reference"/>
+              <w:ind w:left="0" w:firstLine="0"/>
+              <w:jc w:val="center"/>
+              <w:rPr>
+                <w:sz w:val="20"/>
+                <w:lang w:val="pt-BR" w:eastAsia="en-US"/>
+              </w:rPr>
+            </w:pPr>
+          </w:p>
+        </w:tc>
+        <w:tc>
+          <w:tcPr>
+            <w:tcW w:w="1509" w:type="dxa"/>
+            <w:vAlign w:val="center"/>
+          </w:tcPr>
+          <w:p>
+            <w:pPr>
+              <w:pStyle w:val="Reference"/>
+              <w:ind w:left="0" w:firstLine="0"/>
+              <w:jc w:val="center"/>
+              <w:rPr>
+                <w:sz w:val="20"/>
+                <w:lang w:val="pt-BR" w:eastAsia="en-US"/>
+              </w:rPr>
+            </w:pPr>
+          </w:p>
+        </w:tc>
+        <w:tc>
+          <w:tcPr>
+            <w:tcW w:w="1509" w:type="dxa"/>
+            <w:vAlign w:val="center"/>
+          </w:tcPr>
+          <w:p>
+            <w:pPr>
+              <w:pStyle w:val="Reference"/>
+              <w:ind w:left="0" w:firstLine="0"/>
+              <w:jc w:val="center"/>
+              <w:rPr>
+                <w:sz w:val="20"/>
+                <w:lang w:val="pt-BR" w:eastAsia="en-US"/>
+              </w:rPr>
+            </w:pPr>
+          </w:p>
+        </w:tc>
+        <w:tc>
+          <w:tcPr>
+            <w:tcW w:w="1509" w:type="dxa"/>
+            <w:vAlign w:val="center"/>
+          </w:tcPr>
+          <w:p>
+            <w:pPr>
+              <w:pStyle w:val="Reference"/>
+              <w:ind w:left="0" w:firstLine="0"/>
+              <w:jc w:val="center"/>
+              <w:rPr>
+                <w:sz w:val="20"/>
+                <w:lang w:val="pt-BR" w:eastAsia="en-US"/>
+              </w:rPr>
+            </w:pPr>
+          </w:p>
+        </w:tc>
+        <w:tc>
+          <w:tcPr>
+            <w:tcW w:w="1509" w:type="dxa"/>
+            <w:vAlign w:val="center"/>
+          </w:tcPr>
+          <w:p>
+            <w:pPr>
+              <w:pStyle w:val="Reference"/>
+              <w:ind w:left="0" w:firstLine="0"/>
+              <w:jc w:val="center"/>
+              <w:rPr>
+                <w:sz w:val="20"/>
+                <w:lang w:val="pt-BR" w:eastAsia="en-US"/>
+              </w:rPr>
+            </w:pPr>
+          </w:p>
+        </w:tc>
+        <w:tc>
+          <w:tcPr>
+            <w:tcW w:w="1509" w:type="dxa"/>
+            <w:vAlign w:val="center"/>
+          </w:tcPr>
+          <w:p>
+            <w:pPr>
+              <w:pStyle w:val="Reference"/>
+              <w:ind w:left="0" w:firstLine="0"/>
+              <w:jc w:val="center"/>
+              <w:rPr>
+                <w:sz w:val="20"/>
+                <w:lang w:val="pt-BR" w:eastAsia="en-US"/>
+              </w:rPr>
+            </w:pPr>
+          </w:p>
+        </w:tc>
+        <w:tc>
+          <w:tcPr>
+            <w:tcW w:w="1509" w:type="dxa"/>
+            <w:vAlign w:val="center"/>
+          </w:tcPr>
+          <w:p>
+            <w:pPr>
+              <w:pStyle w:val="Reference"/>
+              <w:ind w:left="0" w:firstLine="0"/>
+              <w:jc w:val="center"/>
+              <w:rPr>
+                <w:sz w:val="20"/>
+                <w:lang w:val="pt-BR" w:eastAsia="en-US"/>
+              </w:rPr>
+            </w:pPr>
+          </w:p>
+        </w:tc>
+        <w:tc>
+          <w:tcPr>
+            <w:tcW w:w="1509" w:type="dxa"/>
+            <w:vAlign w:val="center"/>
           </w:tcPr>
           <w:p>
             <w:pPr>
@@ -3188,10 +3804,12 @@
       <w:tr>
         <w:trPr>
           <w:trHeight w:val="385"/>
+          <w:jc w:val="center"/>
         </w:trPr>
         <w:tc>
           <w:tcPr>
             <w:tcW w:w="1552" w:type="dxa"/>
+            <w:vAlign w:val="center"/>
           </w:tcPr>
           <w:p>
             <w:pPr>
@@ -3224,6 +3842,7 @@
         <w:tc>
           <w:tcPr>
             <w:tcW w:w="1506" w:type="dxa"/>
+            <w:vAlign w:val="center"/>
           </w:tcPr>
           <w:p>
             <w:pPr>
@@ -3240,118 +3859,126 @@
         <w:tc>
           <w:tcPr>
             <w:tcW w:w="1508" w:type="dxa"/>
-          </w:tcPr>
-          <w:p>
-            <w:pPr>
-              <w:pStyle w:val="Reference"/>
-              <w:ind w:left="0" w:firstLine="0"/>
-              <w:jc w:val="center"/>
-              <w:rPr>
-                <w:sz w:val="20"/>
-                <w:lang w:val="pt-BR" w:eastAsia="en-US"/>
-              </w:rPr>
-            </w:pPr>
-          </w:p>
-        </w:tc>
-        <w:tc>
-          <w:tcPr>
-            <w:tcW w:w="1509" w:type="dxa"/>
-          </w:tcPr>
-          <w:p>
-            <w:pPr>
-              <w:pStyle w:val="Reference"/>
-              <w:ind w:left="0" w:firstLine="0"/>
-              <w:jc w:val="center"/>
-              <w:rPr>
-                <w:sz w:val="20"/>
-                <w:lang w:val="pt-BR" w:eastAsia="en-US"/>
-              </w:rPr>
-            </w:pPr>
-          </w:p>
-        </w:tc>
-        <w:tc>
-          <w:tcPr>
-            <w:tcW w:w="1509" w:type="dxa"/>
-          </w:tcPr>
-          <w:p>
-            <w:pPr>
-              <w:pStyle w:val="Reference"/>
-              <w:ind w:left="0" w:firstLine="0"/>
-              <w:jc w:val="center"/>
-              <w:rPr>
-                <w:sz w:val="20"/>
-                <w:lang w:val="pt-BR" w:eastAsia="en-US"/>
-              </w:rPr>
-            </w:pPr>
-          </w:p>
-        </w:tc>
-        <w:tc>
-          <w:tcPr>
-            <w:tcW w:w="1509" w:type="dxa"/>
-          </w:tcPr>
-          <w:p>
-            <w:pPr>
-              <w:pStyle w:val="Reference"/>
-              <w:ind w:left="0" w:firstLine="0"/>
-              <w:jc w:val="center"/>
-              <w:rPr>
-                <w:sz w:val="20"/>
-                <w:lang w:val="pt-BR" w:eastAsia="en-US"/>
-              </w:rPr>
-            </w:pPr>
-          </w:p>
-        </w:tc>
-        <w:tc>
-          <w:tcPr>
-            <w:tcW w:w="1509" w:type="dxa"/>
-          </w:tcPr>
-          <w:p>
-            <w:pPr>
-              <w:pStyle w:val="Reference"/>
-              <w:ind w:left="0" w:firstLine="0"/>
-              <w:jc w:val="center"/>
-              <w:rPr>
-                <w:sz w:val="20"/>
-                <w:lang w:val="pt-BR" w:eastAsia="en-US"/>
-              </w:rPr>
-            </w:pPr>
-          </w:p>
-        </w:tc>
-        <w:tc>
-          <w:tcPr>
-            <w:tcW w:w="1509" w:type="dxa"/>
-          </w:tcPr>
-          <w:p>
-            <w:pPr>
-              <w:pStyle w:val="Reference"/>
-              <w:ind w:left="0" w:firstLine="0"/>
-              <w:jc w:val="center"/>
-              <w:rPr>
-                <w:sz w:val="20"/>
-                <w:lang w:val="pt-BR" w:eastAsia="en-US"/>
-              </w:rPr>
-            </w:pPr>
-          </w:p>
-        </w:tc>
-        <w:tc>
-          <w:tcPr>
-            <w:tcW w:w="1509" w:type="dxa"/>
-          </w:tcPr>
-          <w:p>
-            <w:pPr>
-              <w:pStyle w:val="Reference"/>
-              <w:ind w:left="0" w:firstLine="0"/>
-              <w:jc w:val="center"/>
-              <w:rPr>
-                <w:sz w:val="20"/>
-                <w:lang w:val="pt-BR" w:eastAsia="en-US"/>
-              </w:rPr>
-            </w:pPr>
-          </w:p>
-        </w:tc>
-        <w:tc>
-          <w:tcPr>
-            <w:tcW w:w="1509" w:type="dxa"/>
+            <w:vAlign w:val="center"/>
+          </w:tcPr>
+          <w:p>
+            <w:pPr>
+              <w:pStyle w:val="Reference"/>
+              <w:ind w:left="0" w:firstLine="0"/>
+              <w:jc w:val="center"/>
+              <w:rPr>
+                <w:sz w:val="20"/>
+                <w:lang w:val="pt-BR" w:eastAsia="en-US"/>
+              </w:rPr>
+            </w:pPr>
+          </w:p>
+        </w:tc>
+        <w:tc>
+          <w:tcPr>
+            <w:tcW w:w="1509" w:type="dxa"/>
+            <w:vAlign w:val="center"/>
+          </w:tcPr>
+          <w:p>
+            <w:pPr>
+              <w:pStyle w:val="Reference"/>
+              <w:ind w:left="0" w:firstLine="0"/>
+              <w:jc w:val="center"/>
+              <w:rPr>
+                <w:sz w:val="20"/>
+                <w:lang w:val="pt-BR" w:eastAsia="en-US"/>
+              </w:rPr>
+            </w:pPr>
+          </w:p>
+        </w:tc>
+        <w:tc>
+          <w:tcPr>
+            <w:tcW w:w="1509" w:type="dxa"/>
+            <w:vAlign w:val="center"/>
+          </w:tcPr>
+          <w:p>
+            <w:pPr>
+              <w:pStyle w:val="Reference"/>
+              <w:ind w:left="0" w:firstLine="0"/>
+              <w:jc w:val="center"/>
+              <w:rPr>
+                <w:sz w:val="20"/>
+                <w:lang w:val="pt-BR" w:eastAsia="en-US"/>
+              </w:rPr>
+            </w:pPr>
+          </w:p>
+        </w:tc>
+        <w:tc>
+          <w:tcPr>
+            <w:tcW w:w="1509" w:type="dxa"/>
+            <w:vAlign w:val="center"/>
+          </w:tcPr>
+          <w:p>
+            <w:pPr>
+              <w:pStyle w:val="Reference"/>
+              <w:ind w:left="0" w:firstLine="0"/>
+              <w:jc w:val="center"/>
+              <w:rPr>
+                <w:sz w:val="20"/>
+                <w:lang w:val="pt-BR" w:eastAsia="en-US"/>
+              </w:rPr>
+            </w:pPr>
+          </w:p>
+        </w:tc>
+        <w:tc>
+          <w:tcPr>
+            <w:tcW w:w="1509" w:type="dxa"/>
+            <w:vAlign w:val="center"/>
+          </w:tcPr>
+          <w:p>
+            <w:pPr>
+              <w:pStyle w:val="Reference"/>
+              <w:ind w:left="0" w:firstLine="0"/>
+              <w:jc w:val="center"/>
+              <w:rPr>
+                <w:sz w:val="20"/>
+                <w:lang w:val="pt-BR" w:eastAsia="en-US"/>
+              </w:rPr>
+            </w:pPr>
+          </w:p>
+        </w:tc>
+        <w:tc>
+          <w:tcPr>
+            <w:tcW w:w="1509" w:type="dxa"/>
+            <w:vAlign w:val="center"/>
+          </w:tcPr>
+          <w:p>
+            <w:pPr>
+              <w:pStyle w:val="Reference"/>
+              <w:ind w:left="0" w:firstLine="0"/>
+              <w:jc w:val="center"/>
+              <w:rPr>
+                <w:sz w:val="20"/>
+                <w:lang w:val="pt-BR" w:eastAsia="en-US"/>
+              </w:rPr>
+            </w:pPr>
+          </w:p>
+        </w:tc>
+        <w:tc>
+          <w:tcPr>
+            <w:tcW w:w="1509" w:type="dxa"/>
+            <w:vAlign w:val="center"/>
+          </w:tcPr>
+          <w:p>
+            <w:pPr>
+              <w:pStyle w:val="Reference"/>
+              <w:ind w:left="0" w:firstLine="0"/>
+              <w:jc w:val="center"/>
+              <w:rPr>
+                <w:sz w:val="20"/>
+                <w:lang w:val="pt-BR" w:eastAsia="en-US"/>
+              </w:rPr>
+            </w:pPr>
+          </w:p>
+        </w:tc>
+        <w:tc>
+          <w:tcPr>
+            <w:tcW w:w="1509" w:type="dxa"/>
+            <w:vAlign w:val="center"/>
           </w:tcPr>
           <w:p>
             <w:pPr>
@@ -3369,28 +3996,30 @@
       <w:tr>
         <w:trPr>
           <w:trHeight w:val="385"/>
+          <w:jc w:val="center"/>
         </w:trPr>
         <w:tc>
           <w:tcPr>
             <w:tcW w:w="1552" w:type="dxa"/>
             <w:shd w:val="clear" w:color="auto" w:fill="E7E6E6" w:themeFill="background2"/>
-          </w:tcPr>
-          <w:p>
-            <w:pPr>
-              <w:pStyle w:val="Reference"/>
-              <w:ind w:left="0" w:firstLine="0"/>
-              <w:jc w:val="center"/>
-              <w:rPr>
-                <w:sz w:val="20"/>
-                <w:lang w:val="pt-BR" w:eastAsia="en-US"/>
-              </w:rPr>
-            </w:pPr>
-            <w:r>
-              <w:rPr>
-                <w:sz w:val="20"/>
-                <w:lang w:val="pt-BR" w:eastAsia="en-US"/>
-              </w:rPr>
-              <w:t xml:space="preserve">Seu Método com seus parâmetros </w:t>
+            <w:vAlign w:val="center"/>
+          </w:tcPr>
+          <w:p>
+            <w:pPr>
+              <w:pStyle w:val="Reference"/>
+              <w:ind w:left="0" w:firstLine="0"/>
+              <w:jc w:val="center"/>
+              <w:rPr>
+                <w:sz w:val="20"/>
+                <w:lang w:val="pt-BR" w:eastAsia="en-US"/>
+              </w:rPr>
+            </w:pPr>
+            <w:r>
+              <w:rPr>
+                <w:sz w:val="20"/>
+                <w:lang w:val="pt-BR" w:eastAsia="en-US"/>
+              </w:rPr>
+              <w:t>Seu Método com seus parâmetros</w:t>
             </w:r>
           </w:p>
         </w:tc>
@@ -3398,6 +4027,7 @@
           <w:tcPr>
             <w:tcW w:w="1506" w:type="dxa"/>
             <w:shd w:val="clear" w:color="auto" w:fill="E7E6E6" w:themeFill="background2"/>
+            <w:vAlign w:val="center"/>
           </w:tcPr>
           <w:p>
             <w:pPr>
@@ -3415,125 +4045,133 @@
           <w:tcPr>
             <w:tcW w:w="1508" w:type="dxa"/>
             <w:shd w:val="clear" w:color="auto" w:fill="E7E6E6" w:themeFill="background2"/>
-          </w:tcPr>
-          <w:p>
-            <w:pPr>
-              <w:pStyle w:val="Reference"/>
-              <w:ind w:left="0" w:firstLine="0"/>
-              <w:jc w:val="center"/>
-              <w:rPr>
-                <w:sz w:val="20"/>
-                <w:lang w:val="pt-BR" w:eastAsia="en-US"/>
-              </w:rPr>
-            </w:pPr>
-          </w:p>
-        </w:tc>
-        <w:tc>
-          <w:tcPr>
-            <w:tcW w:w="1509" w:type="dxa"/>
-            <w:shd w:val="clear" w:color="auto" w:fill="E7E6E6" w:themeFill="background2"/>
-          </w:tcPr>
-          <w:p>
-            <w:pPr>
-              <w:pStyle w:val="Reference"/>
-              <w:ind w:left="0" w:firstLine="0"/>
-              <w:jc w:val="center"/>
-              <w:rPr>
-                <w:sz w:val="20"/>
-                <w:lang w:val="pt-BR" w:eastAsia="en-US"/>
-              </w:rPr>
-            </w:pPr>
-          </w:p>
-        </w:tc>
-        <w:tc>
-          <w:tcPr>
-            <w:tcW w:w="1509" w:type="dxa"/>
-            <w:shd w:val="clear" w:color="auto" w:fill="E7E6E6" w:themeFill="background2"/>
-          </w:tcPr>
-          <w:p>
-            <w:pPr>
-              <w:pStyle w:val="Reference"/>
-              <w:ind w:left="0" w:firstLine="0"/>
-              <w:jc w:val="center"/>
-              <w:rPr>
-                <w:sz w:val="20"/>
-                <w:lang w:val="pt-BR" w:eastAsia="en-US"/>
-              </w:rPr>
-            </w:pPr>
-          </w:p>
-        </w:tc>
-        <w:tc>
-          <w:tcPr>
-            <w:tcW w:w="1509" w:type="dxa"/>
-            <w:shd w:val="clear" w:color="auto" w:fill="E7E6E6" w:themeFill="background2"/>
-          </w:tcPr>
-          <w:p>
-            <w:pPr>
-              <w:pStyle w:val="Reference"/>
-              <w:ind w:left="0" w:firstLine="0"/>
-              <w:jc w:val="center"/>
-              <w:rPr>
-                <w:sz w:val="20"/>
-                <w:lang w:val="pt-BR" w:eastAsia="en-US"/>
-              </w:rPr>
-            </w:pPr>
-          </w:p>
-        </w:tc>
-        <w:tc>
-          <w:tcPr>
-            <w:tcW w:w="1509" w:type="dxa"/>
-            <w:shd w:val="clear" w:color="auto" w:fill="E7E6E6" w:themeFill="background2"/>
-          </w:tcPr>
-          <w:p>
-            <w:pPr>
-              <w:pStyle w:val="Reference"/>
-              <w:ind w:left="0" w:firstLine="0"/>
-              <w:jc w:val="center"/>
-              <w:rPr>
-                <w:sz w:val="20"/>
-                <w:lang w:val="pt-BR" w:eastAsia="en-US"/>
-              </w:rPr>
-            </w:pPr>
-          </w:p>
-        </w:tc>
-        <w:tc>
-          <w:tcPr>
-            <w:tcW w:w="1509" w:type="dxa"/>
-            <w:shd w:val="clear" w:color="auto" w:fill="E7E6E6" w:themeFill="background2"/>
-          </w:tcPr>
-          <w:p>
-            <w:pPr>
-              <w:pStyle w:val="Reference"/>
-              <w:ind w:left="0" w:firstLine="0"/>
-              <w:jc w:val="center"/>
-              <w:rPr>
-                <w:sz w:val="20"/>
-                <w:lang w:val="pt-BR" w:eastAsia="en-US"/>
-              </w:rPr>
-            </w:pPr>
-          </w:p>
-        </w:tc>
-        <w:tc>
-          <w:tcPr>
-            <w:tcW w:w="1509" w:type="dxa"/>
-            <w:shd w:val="clear" w:color="auto" w:fill="E7E6E6" w:themeFill="background2"/>
-          </w:tcPr>
-          <w:p>
-            <w:pPr>
-              <w:pStyle w:val="Reference"/>
-              <w:ind w:left="0" w:firstLine="0"/>
-              <w:jc w:val="center"/>
-              <w:rPr>
-                <w:sz w:val="20"/>
-                <w:lang w:val="pt-BR" w:eastAsia="en-US"/>
-              </w:rPr>
-            </w:pPr>
-          </w:p>
-        </w:tc>
-        <w:tc>
-          <w:tcPr>
-            <w:tcW w:w="1509" w:type="dxa"/>
-            <w:shd w:val="clear" w:color="auto" w:fill="E7E6E6" w:themeFill="background2"/>
+            <w:vAlign w:val="center"/>
+          </w:tcPr>
+          <w:p>
+            <w:pPr>
+              <w:pStyle w:val="Reference"/>
+              <w:ind w:left="0" w:firstLine="0"/>
+              <w:jc w:val="center"/>
+              <w:rPr>
+                <w:sz w:val="20"/>
+                <w:lang w:val="pt-BR" w:eastAsia="en-US"/>
+              </w:rPr>
+            </w:pPr>
+          </w:p>
+        </w:tc>
+        <w:tc>
+          <w:tcPr>
+            <w:tcW w:w="1509" w:type="dxa"/>
+            <w:shd w:val="clear" w:color="auto" w:fill="E7E6E6" w:themeFill="background2"/>
+            <w:vAlign w:val="center"/>
+          </w:tcPr>
+          <w:p>
+            <w:pPr>
+              <w:pStyle w:val="Reference"/>
+              <w:ind w:left="0" w:firstLine="0"/>
+              <w:jc w:val="center"/>
+              <w:rPr>
+                <w:sz w:val="20"/>
+                <w:lang w:val="pt-BR" w:eastAsia="en-US"/>
+              </w:rPr>
+            </w:pPr>
+          </w:p>
+        </w:tc>
+        <w:tc>
+          <w:tcPr>
+            <w:tcW w:w="1509" w:type="dxa"/>
+            <w:shd w:val="clear" w:color="auto" w:fill="E7E6E6" w:themeFill="background2"/>
+            <w:vAlign w:val="center"/>
+          </w:tcPr>
+          <w:p>
+            <w:pPr>
+              <w:pStyle w:val="Reference"/>
+              <w:ind w:left="0" w:firstLine="0"/>
+              <w:jc w:val="center"/>
+              <w:rPr>
+                <w:sz w:val="20"/>
+                <w:lang w:val="pt-BR" w:eastAsia="en-US"/>
+              </w:rPr>
+            </w:pPr>
+          </w:p>
+        </w:tc>
+        <w:tc>
+          <w:tcPr>
+            <w:tcW w:w="1509" w:type="dxa"/>
+            <w:shd w:val="clear" w:color="auto" w:fill="E7E6E6" w:themeFill="background2"/>
+            <w:vAlign w:val="center"/>
+          </w:tcPr>
+          <w:p>
+            <w:pPr>
+              <w:pStyle w:val="Reference"/>
+              <w:ind w:left="0" w:firstLine="0"/>
+              <w:jc w:val="center"/>
+              <w:rPr>
+                <w:sz w:val="20"/>
+                <w:lang w:val="pt-BR" w:eastAsia="en-US"/>
+              </w:rPr>
+            </w:pPr>
+          </w:p>
+        </w:tc>
+        <w:tc>
+          <w:tcPr>
+            <w:tcW w:w="1509" w:type="dxa"/>
+            <w:shd w:val="clear" w:color="auto" w:fill="E7E6E6" w:themeFill="background2"/>
+            <w:vAlign w:val="center"/>
+          </w:tcPr>
+          <w:p>
+            <w:pPr>
+              <w:pStyle w:val="Reference"/>
+              <w:ind w:left="0" w:firstLine="0"/>
+              <w:jc w:val="center"/>
+              <w:rPr>
+                <w:sz w:val="20"/>
+                <w:lang w:val="pt-BR" w:eastAsia="en-US"/>
+              </w:rPr>
+            </w:pPr>
+          </w:p>
+        </w:tc>
+        <w:tc>
+          <w:tcPr>
+            <w:tcW w:w="1509" w:type="dxa"/>
+            <w:shd w:val="clear" w:color="auto" w:fill="E7E6E6" w:themeFill="background2"/>
+            <w:vAlign w:val="center"/>
+          </w:tcPr>
+          <w:p>
+            <w:pPr>
+              <w:pStyle w:val="Reference"/>
+              <w:ind w:left="0" w:firstLine="0"/>
+              <w:jc w:val="center"/>
+              <w:rPr>
+                <w:sz w:val="20"/>
+                <w:lang w:val="pt-BR" w:eastAsia="en-US"/>
+              </w:rPr>
+            </w:pPr>
+          </w:p>
+        </w:tc>
+        <w:tc>
+          <w:tcPr>
+            <w:tcW w:w="1509" w:type="dxa"/>
+            <w:shd w:val="clear" w:color="auto" w:fill="E7E6E6" w:themeFill="background2"/>
+            <w:vAlign w:val="center"/>
+          </w:tcPr>
+          <w:p>
+            <w:pPr>
+              <w:pStyle w:val="Reference"/>
+              <w:ind w:left="0" w:firstLine="0"/>
+              <w:jc w:val="center"/>
+              <w:rPr>
+                <w:sz w:val="20"/>
+                <w:lang w:val="pt-BR" w:eastAsia="en-US"/>
+              </w:rPr>
+            </w:pPr>
+          </w:p>
+        </w:tc>
+        <w:tc>
+          <w:tcPr>
+            <w:tcW w:w="1509" w:type="dxa"/>
+            <w:shd w:val="clear" w:color="auto" w:fill="E7E6E6" w:themeFill="background2"/>
+            <w:vAlign w:val="center"/>
           </w:tcPr>
           <w:p>
             <w:pPr>
@@ -3551,11 +4189,13 @@
       <w:tr>
         <w:trPr>
           <w:trHeight w:val="385"/>
+          <w:jc w:val="center"/>
         </w:trPr>
         <w:tc>
           <w:tcPr>
             <w:tcW w:w="1552" w:type="dxa"/>
             <w:shd w:val="clear" w:color="auto" w:fill="E7E6E6" w:themeFill="background2"/>
+            <w:vAlign w:val="center"/>
           </w:tcPr>
           <w:p>
             <w:pPr>
@@ -3589,6 +4229,7 @@
           <w:tcPr>
             <w:tcW w:w="1506" w:type="dxa"/>
             <w:shd w:val="clear" w:color="auto" w:fill="E7E6E6" w:themeFill="background2"/>
+            <w:vAlign w:val="center"/>
           </w:tcPr>
           <w:p>
             <w:pPr>
@@ -3606,125 +4247,133 @@
           <w:tcPr>
             <w:tcW w:w="1508" w:type="dxa"/>
             <w:shd w:val="clear" w:color="auto" w:fill="E7E6E6" w:themeFill="background2"/>
-          </w:tcPr>
-          <w:p>
-            <w:pPr>
-              <w:pStyle w:val="Reference"/>
-              <w:ind w:left="0" w:firstLine="0"/>
-              <w:jc w:val="center"/>
-              <w:rPr>
-                <w:sz w:val="20"/>
-                <w:lang w:val="pt-BR" w:eastAsia="en-US"/>
-              </w:rPr>
-            </w:pPr>
-          </w:p>
-        </w:tc>
-        <w:tc>
-          <w:tcPr>
-            <w:tcW w:w="1509" w:type="dxa"/>
-            <w:shd w:val="clear" w:color="auto" w:fill="E7E6E6" w:themeFill="background2"/>
-          </w:tcPr>
-          <w:p>
-            <w:pPr>
-              <w:pStyle w:val="Reference"/>
-              <w:ind w:left="0" w:firstLine="0"/>
-              <w:jc w:val="center"/>
-              <w:rPr>
-                <w:sz w:val="20"/>
-                <w:lang w:val="pt-BR" w:eastAsia="en-US"/>
-              </w:rPr>
-            </w:pPr>
-          </w:p>
-        </w:tc>
-        <w:tc>
-          <w:tcPr>
-            <w:tcW w:w="1509" w:type="dxa"/>
-            <w:shd w:val="clear" w:color="auto" w:fill="E7E6E6" w:themeFill="background2"/>
-          </w:tcPr>
-          <w:p>
-            <w:pPr>
-              <w:pStyle w:val="Reference"/>
-              <w:ind w:left="0" w:firstLine="0"/>
-              <w:jc w:val="center"/>
-              <w:rPr>
-                <w:sz w:val="20"/>
-                <w:lang w:val="pt-BR" w:eastAsia="en-US"/>
-              </w:rPr>
-            </w:pPr>
-          </w:p>
-        </w:tc>
-        <w:tc>
-          <w:tcPr>
-            <w:tcW w:w="1509" w:type="dxa"/>
-            <w:shd w:val="clear" w:color="auto" w:fill="E7E6E6" w:themeFill="background2"/>
-          </w:tcPr>
-          <w:p>
-            <w:pPr>
-              <w:pStyle w:val="Reference"/>
-              <w:ind w:left="0" w:firstLine="0"/>
-              <w:jc w:val="center"/>
-              <w:rPr>
-                <w:sz w:val="20"/>
-                <w:lang w:val="pt-BR" w:eastAsia="en-US"/>
-              </w:rPr>
-            </w:pPr>
-          </w:p>
-        </w:tc>
-        <w:tc>
-          <w:tcPr>
-            <w:tcW w:w="1509" w:type="dxa"/>
-            <w:shd w:val="clear" w:color="auto" w:fill="E7E6E6" w:themeFill="background2"/>
-          </w:tcPr>
-          <w:p>
-            <w:pPr>
-              <w:pStyle w:val="Reference"/>
-              <w:ind w:left="0" w:firstLine="0"/>
-              <w:jc w:val="center"/>
-              <w:rPr>
-                <w:sz w:val="20"/>
-                <w:lang w:val="pt-BR" w:eastAsia="en-US"/>
-              </w:rPr>
-            </w:pPr>
-          </w:p>
-        </w:tc>
-        <w:tc>
-          <w:tcPr>
-            <w:tcW w:w="1509" w:type="dxa"/>
-            <w:shd w:val="clear" w:color="auto" w:fill="E7E6E6" w:themeFill="background2"/>
-          </w:tcPr>
-          <w:p>
-            <w:pPr>
-              <w:pStyle w:val="Reference"/>
-              <w:ind w:left="0" w:firstLine="0"/>
-              <w:jc w:val="center"/>
-              <w:rPr>
-                <w:sz w:val="20"/>
-                <w:lang w:val="pt-BR" w:eastAsia="en-US"/>
-              </w:rPr>
-            </w:pPr>
-          </w:p>
-        </w:tc>
-        <w:tc>
-          <w:tcPr>
-            <w:tcW w:w="1509" w:type="dxa"/>
-            <w:shd w:val="clear" w:color="auto" w:fill="E7E6E6" w:themeFill="background2"/>
-          </w:tcPr>
-          <w:p>
-            <w:pPr>
-              <w:pStyle w:val="Reference"/>
-              <w:ind w:left="0" w:firstLine="0"/>
-              <w:jc w:val="center"/>
-              <w:rPr>
-                <w:sz w:val="20"/>
-                <w:lang w:val="pt-BR" w:eastAsia="en-US"/>
-              </w:rPr>
-            </w:pPr>
-          </w:p>
-        </w:tc>
-        <w:tc>
-          <w:tcPr>
-            <w:tcW w:w="1509" w:type="dxa"/>
-            <w:shd w:val="clear" w:color="auto" w:fill="E7E6E6" w:themeFill="background2"/>
+            <w:vAlign w:val="center"/>
+          </w:tcPr>
+          <w:p>
+            <w:pPr>
+              <w:pStyle w:val="Reference"/>
+              <w:ind w:left="0" w:firstLine="0"/>
+              <w:jc w:val="center"/>
+              <w:rPr>
+                <w:sz w:val="20"/>
+                <w:lang w:val="pt-BR" w:eastAsia="en-US"/>
+              </w:rPr>
+            </w:pPr>
+          </w:p>
+        </w:tc>
+        <w:tc>
+          <w:tcPr>
+            <w:tcW w:w="1509" w:type="dxa"/>
+            <w:shd w:val="clear" w:color="auto" w:fill="E7E6E6" w:themeFill="background2"/>
+            <w:vAlign w:val="center"/>
+          </w:tcPr>
+          <w:p>
+            <w:pPr>
+              <w:pStyle w:val="Reference"/>
+              <w:ind w:left="0" w:firstLine="0"/>
+              <w:jc w:val="center"/>
+              <w:rPr>
+                <w:sz w:val="20"/>
+                <w:lang w:val="pt-BR" w:eastAsia="en-US"/>
+              </w:rPr>
+            </w:pPr>
+          </w:p>
+        </w:tc>
+        <w:tc>
+          <w:tcPr>
+            <w:tcW w:w="1509" w:type="dxa"/>
+            <w:shd w:val="clear" w:color="auto" w:fill="E7E6E6" w:themeFill="background2"/>
+            <w:vAlign w:val="center"/>
+          </w:tcPr>
+          <w:p>
+            <w:pPr>
+              <w:pStyle w:val="Reference"/>
+              <w:ind w:left="0" w:firstLine="0"/>
+              <w:jc w:val="center"/>
+              <w:rPr>
+                <w:sz w:val="20"/>
+                <w:lang w:val="pt-BR" w:eastAsia="en-US"/>
+              </w:rPr>
+            </w:pPr>
+          </w:p>
+        </w:tc>
+        <w:tc>
+          <w:tcPr>
+            <w:tcW w:w="1509" w:type="dxa"/>
+            <w:shd w:val="clear" w:color="auto" w:fill="E7E6E6" w:themeFill="background2"/>
+            <w:vAlign w:val="center"/>
+          </w:tcPr>
+          <w:p>
+            <w:pPr>
+              <w:pStyle w:val="Reference"/>
+              <w:ind w:left="0" w:firstLine="0"/>
+              <w:jc w:val="center"/>
+              <w:rPr>
+                <w:sz w:val="20"/>
+                <w:lang w:val="pt-BR" w:eastAsia="en-US"/>
+              </w:rPr>
+            </w:pPr>
+          </w:p>
+        </w:tc>
+        <w:tc>
+          <w:tcPr>
+            <w:tcW w:w="1509" w:type="dxa"/>
+            <w:shd w:val="clear" w:color="auto" w:fill="E7E6E6" w:themeFill="background2"/>
+            <w:vAlign w:val="center"/>
+          </w:tcPr>
+          <w:p>
+            <w:pPr>
+              <w:pStyle w:val="Reference"/>
+              <w:ind w:left="0" w:firstLine="0"/>
+              <w:jc w:val="center"/>
+              <w:rPr>
+                <w:sz w:val="20"/>
+                <w:lang w:val="pt-BR" w:eastAsia="en-US"/>
+              </w:rPr>
+            </w:pPr>
+          </w:p>
+        </w:tc>
+        <w:tc>
+          <w:tcPr>
+            <w:tcW w:w="1509" w:type="dxa"/>
+            <w:shd w:val="clear" w:color="auto" w:fill="E7E6E6" w:themeFill="background2"/>
+            <w:vAlign w:val="center"/>
+          </w:tcPr>
+          <w:p>
+            <w:pPr>
+              <w:pStyle w:val="Reference"/>
+              <w:ind w:left="0" w:firstLine="0"/>
+              <w:jc w:val="center"/>
+              <w:rPr>
+                <w:sz w:val="20"/>
+                <w:lang w:val="pt-BR" w:eastAsia="en-US"/>
+              </w:rPr>
+            </w:pPr>
+          </w:p>
+        </w:tc>
+        <w:tc>
+          <w:tcPr>
+            <w:tcW w:w="1509" w:type="dxa"/>
+            <w:shd w:val="clear" w:color="auto" w:fill="E7E6E6" w:themeFill="background2"/>
+            <w:vAlign w:val="center"/>
+          </w:tcPr>
+          <w:p>
+            <w:pPr>
+              <w:pStyle w:val="Reference"/>
+              <w:ind w:left="0" w:firstLine="0"/>
+              <w:jc w:val="center"/>
+              <w:rPr>
+                <w:sz w:val="20"/>
+                <w:lang w:val="pt-BR" w:eastAsia="en-US"/>
+              </w:rPr>
+            </w:pPr>
+          </w:p>
+        </w:tc>
+        <w:tc>
+          <w:tcPr>
+            <w:tcW w:w="1509" w:type="dxa"/>
+            <w:shd w:val="clear" w:color="auto" w:fill="E7E6E6" w:themeFill="background2"/>
+            <w:vAlign w:val="center"/>
           </w:tcPr>
           <w:p>
             <w:pPr>
@@ -3775,7 +4424,7 @@
 </file>
 
 <file path=word/endnotes.xml><?xml version="1.0" encoding="utf-8"?>
-<w:endnotes xmlns:wpc="http://schemas.microsoft.com/office/word/2010/wordprocessingCanvas" xmlns:mo="http://schemas.microsoft.com/office/mac/office/2008/main" xmlns:mc="http://schemas.openxmlformats.org/markup-compatibility/2006" xmlns:mv="urn:schemas-microsoft-com:mac:vml" xmlns:o="urn:schemas-microsoft-com:office:office" xmlns:r="http://schemas.openxmlformats.org/officeDocument/2006/relationships" xmlns:m="http://schemas.openxmlformats.org/officeDocument/2006/math" xmlns:v="urn:schemas-microsoft-com:vml" xmlns:wp14="http://schemas.microsoft.com/office/word/2010/wordprocessingDrawing" xmlns:wp="http://schemas.openxmlformats.org/drawingml/2006/wordprocessingDrawing" xmlns:w10="urn:schemas-microsoft-com:office:word" xmlns:w="http://schemas.openxmlformats.org/wordprocessingml/2006/main" xmlns:w14="http://schemas.microsoft.com/office/word/2010/wordml" xmlns:w15="http://schemas.microsoft.com/office/word/2012/wordml" xmlns:wpg="http://schemas.microsoft.com/office/word/2010/wordprocessingGroup" xmlns:wpi="http://schemas.microsoft.com/office/word/2010/wordprocessingInk" xmlns:wne="http://schemas.microsoft.com/office/word/2006/wordml" xmlns:wps="http://schemas.microsoft.com/office/word/2010/wordprocessingShape" mc:Ignorable="w14 w15 wp14">
+<w:endnotes xmlns:wpc="http://schemas.microsoft.com/office/word/2010/wordprocessingCanvas" xmlns:cx="http://schemas.microsoft.com/office/drawing/2014/chartex" xmlns:cx1="http://schemas.microsoft.com/office/drawing/2015/9/8/chartex" xmlns:cx2="http://schemas.microsoft.com/office/drawing/2015/10/21/chartex" xmlns:cx3="http://schemas.microsoft.com/office/drawing/2016/5/9/chartex" xmlns:cx4="http://schemas.microsoft.com/office/drawing/2016/5/10/chartex" xmlns:cx5="http://schemas.microsoft.com/office/drawing/2016/5/11/chartex" xmlns:mc="http://schemas.openxmlformats.org/markup-compatibility/2006" xmlns:o="urn:schemas-microsoft-com:office:office" xmlns:r="http://schemas.openxmlformats.org/officeDocument/2006/relationships" xmlns:m="http://schemas.openxmlformats.org/officeDocument/2006/math" xmlns:v="urn:schemas-microsoft-com:vml" xmlns:wp14="http://schemas.microsoft.com/office/word/2010/wordprocessingDrawing" xmlns:wp="http://schemas.openxmlformats.org/drawingml/2006/wordprocessingDrawing" xmlns:w10="urn:schemas-microsoft-com:office:word" xmlns:w="http://schemas.openxmlformats.org/wordprocessingml/2006/main" xmlns:w14="http://schemas.microsoft.com/office/word/2010/wordml" xmlns:w15="http://schemas.microsoft.com/office/word/2012/wordml" xmlns:w16se="http://schemas.microsoft.com/office/word/2015/wordml/symex" xmlns:wpg="http://schemas.microsoft.com/office/word/2010/wordprocessingGroup" xmlns:wpi="http://schemas.microsoft.com/office/word/2010/wordprocessingInk" xmlns:wne="http://schemas.microsoft.com/office/word/2006/wordml" xmlns:wps="http://schemas.microsoft.com/office/word/2010/wordprocessingShape" mc:Ignorable="w14 w15 w16se wp14">
   <w:endnote w:type="separator" w:id="-1">
     <w:p>
       <w:r>
@@ -3794,7 +4443,7 @@
 </file>
 
 <file path=word/footer1.xml><?xml version="1.0" encoding="utf-8"?>
-<w:ftr xmlns:wpc="http://schemas.microsoft.com/office/word/2010/wordprocessingCanvas" xmlns:mo="http://schemas.microsoft.com/office/mac/office/2008/main" xmlns:mc="http://schemas.openxmlformats.org/markup-compatibility/2006" xmlns:mv="urn:schemas-microsoft-com:mac:vml" xmlns:o="urn:schemas-microsoft-com:office:office" xmlns:r="http://schemas.openxmlformats.org/officeDocument/2006/relationships" xmlns:m="http://schemas.openxmlformats.org/officeDocument/2006/math" xmlns:v="urn:schemas-microsoft-com:vml" xmlns:wp14="http://schemas.microsoft.com/office/word/2010/wordprocessingDrawing" xmlns:wp="http://schemas.openxmlformats.org/drawingml/2006/wordprocessingDrawing" xmlns:w10="urn:schemas-microsoft-com:office:word" xmlns:w="http://schemas.openxmlformats.org/wordprocessingml/2006/main" xmlns:w14="http://schemas.microsoft.com/office/word/2010/wordml" xmlns:w15="http://schemas.microsoft.com/office/word/2012/wordml" xmlns:wpg="http://schemas.microsoft.com/office/word/2010/wordprocessingGroup" xmlns:wpi="http://schemas.microsoft.com/office/word/2010/wordprocessingInk" xmlns:wne="http://schemas.microsoft.com/office/word/2006/wordml" xmlns:wps="http://schemas.microsoft.com/office/word/2010/wordprocessingShape" mc:Ignorable="w14 w15 wp14">
+<w:ftr xmlns:wpc="http://schemas.microsoft.com/office/word/2010/wordprocessingCanvas" xmlns:cx="http://schemas.microsoft.com/office/drawing/2014/chartex" xmlns:cx1="http://schemas.microsoft.com/office/drawing/2015/9/8/chartex" xmlns:cx2="http://schemas.microsoft.com/office/drawing/2015/10/21/chartex" xmlns:cx3="http://schemas.microsoft.com/office/drawing/2016/5/9/chartex" xmlns:cx4="http://schemas.microsoft.com/office/drawing/2016/5/10/chartex" xmlns:cx5="http://schemas.microsoft.com/office/drawing/2016/5/11/chartex" xmlns:mc="http://schemas.openxmlformats.org/markup-compatibility/2006" xmlns:o="urn:schemas-microsoft-com:office:office" xmlns:r="http://schemas.openxmlformats.org/officeDocument/2006/relationships" xmlns:m="http://schemas.openxmlformats.org/officeDocument/2006/math" xmlns:v="urn:schemas-microsoft-com:vml" xmlns:wp14="http://schemas.microsoft.com/office/word/2010/wordprocessingDrawing" xmlns:wp="http://schemas.openxmlformats.org/drawingml/2006/wordprocessingDrawing" xmlns:w10="urn:schemas-microsoft-com:office:word" xmlns:w="http://schemas.openxmlformats.org/wordprocessingml/2006/main" xmlns:w14="http://schemas.microsoft.com/office/word/2010/wordml" xmlns:w15="http://schemas.microsoft.com/office/word/2012/wordml" xmlns:w16se="http://schemas.microsoft.com/office/word/2015/wordml/symex" xmlns:wpg="http://schemas.microsoft.com/office/word/2010/wordprocessingGroup" xmlns:wpi="http://schemas.microsoft.com/office/word/2010/wordprocessingInk" xmlns:wne="http://schemas.microsoft.com/office/word/2006/wordml" xmlns:wps="http://schemas.microsoft.com/office/word/2010/wordprocessingShape" mc:Ignorable="w14 w15 w16se wp14">
   <w:p>
     <w:pPr>
       <w:jc w:val="left"/>
@@ -3807,7 +4456,7 @@
 </file>
 
 <file path=word/footer2.xml><?xml version="1.0" encoding="utf-8"?>
-<w:ftr xmlns:wpc="http://schemas.microsoft.com/office/word/2010/wordprocessingCanvas" xmlns:mo="http://schemas.microsoft.com/office/mac/office/2008/main" xmlns:mc="http://schemas.openxmlformats.org/markup-compatibility/2006" xmlns:mv="urn:schemas-microsoft-com:mac:vml" xmlns:o="urn:schemas-microsoft-com:office:office" xmlns:r="http://schemas.openxmlformats.org/officeDocument/2006/relationships" xmlns:m="http://schemas.openxmlformats.org/officeDocument/2006/math" xmlns:v="urn:schemas-microsoft-com:vml" xmlns:wp14="http://schemas.microsoft.com/office/word/2010/wordprocessingDrawing" xmlns:wp="http://schemas.openxmlformats.org/drawingml/2006/wordprocessingDrawing" xmlns:w10="urn:schemas-microsoft-com:office:word" xmlns:w="http://schemas.openxmlformats.org/wordprocessingml/2006/main" xmlns:w14="http://schemas.microsoft.com/office/word/2010/wordml" xmlns:w15="http://schemas.microsoft.com/office/word/2012/wordml" xmlns:wpg="http://schemas.microsoft.com/office/word/2010/wordprocessingGroup" xmlns:wpi="http://schemas.microsoft.com/office/word/2010/wordprocessingInk" xmlns:wne="http://schemas.microsoft.com/office/word/2006/wordml" xmlns:wps="http://schemas.microsoft.com/office/word/2010/wordprocessingShape" mc:Ignorable="w14 w15 wp14">
+<w:ftr xmlns:wpc="http://schemas.microsoft.com/office/word/2010/wordprocessingCanvas" xmlns:cx="http://schemas.microsoft.com/office/drawing/2014/chartex" xmlns:cx1="http://schemas.microsoft.com/office/drawing/2015/9/8/chartex" xmlns:cx2="http://schemas.microsoft.com/office/drawing/2015/10/21/chartex" xmlns:cx3="http://schemas.microsoft.com/office/drawing/2016/5/9/chartex" xmlns:cx4="http://schemas.microsoft.com/office/drawing/2016/5/10/chartex" xmlns:cx5="http://schemas.microsoft.com/office/drawing/2016/5/11/chartex" xmlns:mc="http://schemas.openxmlformats.org/markup-compatibility/2006" xmlns:o="urn:schemas-microsoft-com:office:office" xmlns:r="http://schemas.openxmlformats.org/officeDocument/2006/relationships" xmlns:m="http://schemas.openxmlformats.org/officeDocument/2006/math" xmlns:v="urn:schemas-microsoft-com:vml" xmlns:wp14="http://schemas.microsoft.com/office/word/2010/wordprocessingDrawing" xmlns:wp="http://schemas.openxmlformats.org/drawingml/2006/wordprocessingDrawing" xmlns:w10="urn:schemas-microsoft-com:office:word" xmlns:w="http://schemas.openxmlformats.org/wordprocessingml/2006/main" xmlns:w14="http://schemas.microsoft.com/office/word/2010/wordml" xmlns:w15="http://schemas.microsoft.com/office/word/2012/wordml" xmlns:w16se="http://schemas.microsoft.com/office/word/2015/wordml/symex" xmlns:wpg="http://schemas.microsoft.com/office/word/2010/wordprocessingGroup" xmlns:wpi="http://schemas.microsoft.com/office/word/2010/wordprocessingInk" xmlns:wne="http://schemas.microsoft.com/office/word/2006/wordml" xmlns:wps="http://schemas.microsoft.com/office/word/2010/wordprocessingShape" mc:Ignorable="w14 w15 w16se wp14">
   <w:p>
     <w:r>
       <w:t>Proceedings of the XII SIBGRAPI (October 1999) 101-104</w:t>
@@ -3817,36 +4466,30 @@
 </file>
 
 <file path=word/footer3.xml><?xml version="1.0" encoding="utf-8"?>
-<w:ftr xmlns:wpc="http://schemas.microsoft.com/office/word/2010/wordprocessingCanvas" xmlns:mo="http://schemas.microsoft.com/office/mac/office/2008/main" xmlns:mc="http://schemas.openxmlformats.org/markup-compatibility/2006" xmlns:mv="urn:schemas-microsoft-com:mac:vml" xmlns:o="urn:schemas-microsoft-com:office:office" xmlns:r="http://schemas.openxmlformats.org/officeDocument/2006/relationships" xmlns:m="http://schemas.openxmlformats.org/officeDocument/2006/math" xmlns:v="urn:schemas-microsoft-com:vml" xmlns:wp14="http://schemas.microsoft.com/office/word/2010/wordprocessingDrawing" xmlns:wp="http://schemas.openxmlformats.org/drawingml/2006/wordprocessingDrawing" xmlns:w10="urn:schemas-microsoft-com:office:word" xmlns:w="http://schemas.openxmlformats.org/wordprocessingml/2006/main" xmlns:w14="http://schemas.microsoft.com/office/word/2010/wordml" xmlns:w15="http://schemas.microsoft.com/office/word/2012/wordml" xmlns:wpg="http://schemas.microsoft.com/office/word/2010/wordprocessingGroup" xmlns:wpi="http://schemas.microsoft.com/office/word/2010/wordprocessingInk" xmlns:wne="http://schemas.microsoft.com/office/word/2006/wordml" xmlns:wps="http://schemas.microsoft.com/office/word/2010/wordprocessingShape" mc:Ignorable="w14 w15 wp14">
+<w:ftr xmlns:wpc="http://schemas.microsoft.com/office/word/2010/wordprocessingCanvas" xmlns:cx="http://schemas.microsoft.com/office/drawing/2014/chartex" xmlns:cx1="http://schemas.microsoft.com/office/drawing/2015/9/8/chartex" xmlns:cx2="http://schemas.microsoft.com/office/drawing/2015/10/21/chartex" xmlns:cx3="http://schemas.microsoft.com/office/drawing/2016/5/9/chartex" xmlns:cx4="http://schemas.microsoft.com/office/drawing/2016/5/10/chartex" xmlns:cx5="http://schemas.microsoft.com/office/drawing/2016/5/11/chartex" xmlns:mc="http://schemas.openxmlformats.org/markup-compatibility/2006" xmlns:o="urn:schemas-microsoft-com:office:office" xmlns:r="http://schemas.openxmlformats.org/officeDocument/2006/relationships" xmlns:m="http://schemas.openxmlformats.org/officeDocument/2006/math" xmlns:v="urn:schemas-microsoft-com:vml" xmlns:wp14="http://schemas.microsoft.com/office/word/2010/wordprocessingDrawing" xmlns:wp="http://schemas.openxmlformats.org/drawingml/2006/wordprocessingDrawing" xmlns:w10="urn:schemas-microsoft-com:office:word" xmlns:w="http://schemas.openxmlformats.org/wordprocessingml/2006/main" xmlns:w14="http://schemas.microsoft.com/office/word/2010/wordml" xmlns:w15="http://schemas.microsoft.com/office/word/2012/wordml" xmlns:w16se="http://schemas.microsoft.com/office/word/2015/wordml/symex" xmlns:wpg="http://schemas.microsoft.com/office/word/2010/wordprocessingGroup" xmlns:wpi="http://schemas.microsoft.com/office/word/2010/wordprocessingInk" xmlns:wne="http://schemas.microsoft.com/office/word/2006/wordml" xmlns:wps="http://schemas.microsoft.com/office/word/2010/wordprocessingShape" mc:Ignorable="w14 w15 w16se wp14">
   <w:p>
     <w:pPr>
       <w:jc w:val="left"/>
     </w:pPr>
     <w:r>
-      <w:t>Proceedings of the</w:t>
-    </w:r>
-    <w:r>
-      <w:t xml:space="preserve"> XII SIBGRAPI (October 1999)</w:t>
+      <w:t>Proceedings of the XII SIBGRAPI (October 1999)</w:t>
     </w:r>
   </w:p>
 </w:ftr>
 </file>
 
 <file path=word/footer4.xml><?xml version="1.0" encoding="utf-8"?>
-<w:ftr xmlns:wpc="http://schemas.microsoft.com/office/word/2010/wordprocessingCanvas" xmlns:mo="http://schemas.microsoft.com/office/mac/office/2008/main" xmlns:mc="http://schemas.openxmlformats.org/markup-compatibility/2006" xmlns:mv="urn:schemas-microsoft-com:mac:vml" xmlns:o="urn:schemas-microsoft-com:office:office" xmlns:r="http://schemas.openxmlformats.org/officeDocument/2006/relationships" xmlns:m="http://schemas.openxmlformats.org/officeDocument/2006/math" xmlns:v="urn:schemas-microsoft-com:vml" xmlns:wp14="http://schemas.microsoft.com/office/word/2010/wordprocessingDrawing" xmlns:wp="http://schemas.openxmlformats.org/drawingml/2006/wordprocessingDrawing" xmlns:w10="urn:schemas-microsoft-com:office:word" xmlns:w="http://schemas.openxmlformats.org/wordprocessingml/2006/main" xmlns:w14="http://schemas.microsoft.com/office/word/2010/wordml" xmlns:w15="http://schemas.microsoft.com/office/word/2012/wordml" xmlns:wpg="http://schemas.microsoft.com/office/word/2010/wordprocessingGroup" xmlns:wpi="http://schemas.microsoft.com/office/word/2010/wordprocessingInk" xmlns:wne="http://schemas.microsoft.com/office/word/2006/wordml" xmlns:wps="http://schemas.microsoft.com/office/word/2010/wordprocessingShape" mc:Ignorable="w14 w15 wp14">
+<w:ftr xmlns:wpc="http://schemas.microsoft.com/office/word/2010/wordprocessingCanvas" xmlns:cx="http://schemas.microsoft.com/office/drawing/2014/chartex" xmlns:cx1="http://schemas.microsoft.com/office/drawing/2015/9/8/chartex" xmlns:cx2="http://schemas.microsoft.com/office/drawing/2015/10/21/chartex" xmlns:cx3="http://schemas.microsoft.com/office/drawing/2016/5/9/chartex" xmlns:cx4="http://schemas.microsoft.com/office/drawing/2016/5/10/chartex" xmlns:cx5="http://schemas.microsoft.com/office/drawing/2016/5/11/chartex" xmlns:mc="http://schemas.openxmlformats.org/markup-compatibility/2006" xmlns:o="urn:schemas-microsoft-com:office:office" xmlns:r="http://schemas.openxmlformats.org/officeDocument/2006/relationships" xmlns:m="http://schemas.openxmlformats.org/officeDocument/2006/math" xmlns:v="urn:schemas-microsoft-com:vml" xmlns:wp14="http://schemas.microsoft.com/office/word/2010/wordprocessingDrawing" xmlns:wp="http://schemas.openxmlformats.org/drawingml/2006/wordprocessingDrawing" xmlns:w10="urn:schemas-microsoft-com:office:word" xmlns:w="http://schemas.openxmlformats.org/wordprocessingml/2006/main" xmlns:w14="http://schemas.microsoft.com/office/word/2010/wordml" xmlns:w15="http://schemas.microsoft.com/office/word/2012/wordml" xmlns:w16se="http://schemas.microsoft.com/office/word/2015/wordml/symex" xmlns:wpg="http://schemas.microsoft.com/office/word/2010/wordprocessingGroup" xmlns:wpi="http://schemas.microsoft.com/office/word/2010/wordprocessingInk" xmlns:wne="http://schemas.microsoft.com/office/word/2006/wordml" xmlns:wps="http://schemas.microsoft.com/office/word/2010/wordprocessingShape" mc:Ignorable="w14 w15 w16se wp14">
   <w:p>
     <w:r>
-      <w:t>Proceedings of the</w:t>
-    </w:r>
-    <w:r>
-      <w:t xml:space="preserve"> XII SIBGRAPI (October 1999) 101-104</w:t>
+      <w:t>Proceedings of the XII SIBGRAPI (October 1999) 101-104</w:t>
     </w:r>
   </w:p>
 </w:ftr>
 </file>
 
 <file path=word/footnotes.xml><?xml version="1.0" encoding="utf-8"?>
-<w:footnotes xmlns:wpc="http://schemas.microsoft.com/office/word/2010/wordprocessingCanvas" xmlns:mo="http://schemas.microsoft.com/office/mac/office/2008/main" xmlns:mc="http://schemas.openxmlformats.org/markup-compatibility/2006" xmlns:mv="urn:schemas-microsoft-com:mac:vml" xmlns:o="urn:schemas-microsoft-com:office:office" xmlns:r="http://schemas.openxmlformats.org/officeDocument/2006/relationships" xmlns:m="http://schemas.openxmlformats.org/officeDocument/2006/math" xmlns:v="urn:schemas-microsoft-com:vml" xmlns:wp14="http://schemas.microsoft.com/office/word/2010/wordprocessingDrawing" xmlns:wp="http://schemas.openxmlformats.org/drawingml/2006/wordprocessingDrawing" xmlns:w10="urn:schemas-microsoft-com:office:word" xmlns:w="http://schemas.openxmlformats.org/wordprocessingml/2006/main" xmlns:w14="http://schemas.microsoft.com/office/word/2010/wordml" xmlns:w15="http://schemas.microsoft.com/office/word/2012/wordml" xmlns:wpg="http://schemas.microsoft.com/office/word/2010/wordprocessingGroup" xmlns:wpi="http://schemas.microsoft.com/office/word/2010/wordprocessingInk" xmlns:wne="http://schemas.microsoft.com/office/word/2006/wordml" xmlns:wps="http://schemas.microsoft.com/office/word/2010/wordprocessingShape" mc:Ignorable="w14 w15 wp14">
+<w:footnotes xmlns:wpc="http://schemas.microsoft.com/office/word/2010/wordprocessingCanvas" xmlns:cx="http://schemas.microsoft.com/office/drawing/2014/chartex" xmlns:cx1="http://schemas.microsoft.com/office/drawing/2015/9/8/chartex" xmlns:cx2="http://schemas.microsoft.com/office/drawing/2015/10/21/chartex" xmlns:cx3="http://schemas.microsoft.com/office/drawing/2016/5/9/chartex" xmlns:cx4="http://schemas.microsoft.com/office/drawing/2016/5/10/chartex" xmlns:cx5="http://schemas.microsoft.com/office/drawing/2016/5/11/chartex" xmlns:mc="http://schemas.openxmlformats.org/markup-compatibility/2006" xmlns:o="urn:schemas-microsoft-com:office:office" xmlns:r="http://schemas.openxmlformats.org/officeDocument/2006/relationships" xmlns:m="http://schemas.openxmlformats.org/officeDocument/2006/math" xmlns:v="urn:schemas-microsoft-com:vml" xmlns:wp14="http://schemas.microsoft.com/office/word/2010/wordprocessingDrawing" xmlns:wp="http://schemas.openxmlformats.org/drawingml/2006/wordprocessingDrawing" xmlns:w10="urn:schemas-microsoft-com:office:word" xmlns:w="http://schemas.openxmlformats.org/wordprocessingml/2006/main" xmlns:w14="http://schemas.microsoft.com/office/word/2010/wordml" xmlns:w15="http://schemas.microsoft.com/office/word/2012/wordml" xmlns:w16se="http://schemas.microsoft.com/office/word/2015/wordml/symex" xmlns:wpg="http://schemas.microsoft.com/office/word/2010/wordprocessingGroup" xmlns:wpi="http://schemas.microsoft.com/office/word/2010/wordprocessingInk" xmlns:wne="http://schemas.microsoft.com/office/word/2006/wordml" xmlns:wps="http://schemas.microsoft.com/office/word/2010/wordprocessingShape" mc:Ignorable="w14 w15 w16se wp14">
   <w:footnote w:type="separator" w:id="-1">
     <w:p>
       <w:r>
@@ -3865,7 +4508,7 @@
 </file>
 
 <file path=word/header1.xml><?xml version="1.0" encoding="utf-8"?>
-<w:hdr xmlns:wpc="http://schemas.microsoft.com/office/word/2010/wordprocessingCanvas" xmlns:mo="http://schemas.microsoft.com/office/mac/office/2008/main" xmlns:mc="http://schemas.openxmlformats.org/markup-compatibility/2006" xmlns:mv="urn:schemas-microsoft-com:mac:vml" xmlns:o="urn:schemas-microsoft-com:office:office" xmlns:r="http://schemas.openxmlformats.org/officeDocument/2006/relationships" xmlns:m="http://schemas.openxmlformats.org/officeDocument/2006/math" xmlns:v="urn:schemas-microsoft-com:vml" xmlns:wp14="http://schemas.microsoft.com/office/word/2010/wordprocessingDrawing" xmlns:wp="http://schemas.openxmlformats.org/drawingml/2006/wordprocessingDrawing" xmlns:w10="urn:schemas-microsoft-com:office:word" xmlns:w="http://schemas.openxmlformats.org/wordprocessingml/2006/main" xmlns:w14="http://schemas.microsoft.com/office/word/2010/wordml" xmlns:w15="http://schemas.microsoft.com/office/word/2012/wordml" xmlns:wpg="http://schemas.microsoft.com/office/word/2010/wordprocessingGroup" xmlns:wpi="http://schemas.microsoft.com/office/word/2010/wordprocessingInk" xmlns:wne="http://schemas.microsoft.com/office/word/2006/wordml" xmlns:wps="http://schemas.microsoft.com/office/word/2010/wordprocessingShape" mc:Ignorable="w14 w15 wp14">
+<w:hdr xmlns:wpc="http://schemas.microsoft.com/office/word/2010/wordprocessingCanvas" xmlns:cx="http://schemas.microsoft.com/office/drawing/2014/chartex" xmlns:cx1="http://schemas.microsoft.com/office/drawing/2015/9/8/chartex" xmlns:cx2="http://schemas.microsoft.com/office/drawing/2015/10/21/chartex" xmlns:cx3="http://schemas.microsoft.com/office/drawing/2016/5/9/chartex" xmlns:cx4="http://schemas.microsoft.com/office/drawing/2016/5/10/chartex" xmlns:cx5="http://schemas.microsoft.com/office/drawing/2016/5/11/chartex" xmlns:mc="http://schemas.openxmlformats.org/markup-compatibility/2006" xmlns:o="urn:schemas-microsoft-com:office:office" xmlns:r="http://schemas.openxmlformats.org/officeDocument/2006/relationships" xmlns:m="http://schemas.openxmlformats.org/officeDocument/2006/math" xmlns:v="urn:schemas-microsoft-com:vml" xmlns:wp14="http://schemas.microsoft.com/office/word/2010/wordprocessingDrawing" xmlns:wp="http://schemas.openxmlformats.org/drawingml/2006/wordprocessingDrawing" xmlns:w10="urn:schemas-microsoft-com:office:word" xmlns:w="http://schemas.openxmlformats.org/wordprocessingml/2006/main" xmlns:w14="http://schemas.microsoft.com/office/word/2010/wordml" xmlns:w15="http://schemas.microsoft.com/office/word/2012/wordml" xmlns:w16se="http://schemas.microsoft.com/office/word/2015/wordml/symex" xmlns:wpg="http://schemas.microsoft.com/office/word/2010/wordprocessingGroup" xmlns:wpi="http://schemas.microsoft.com/office/word/2010/wordprocessingInk" xmlns:wne="http://schemas.microsoft.com/office/word/2006/wordml" xmlns:wps="http://schemas.microsoft.com/office/word/2010/wordprocessingShape" mc:Ignorable="w14 w15 w16se wp14">
   <w:p>
     <w:pPr>
       <w:framePr w:wrap="around" w:vAnchor="text" w:hAnchor="margin" w:xAlign="inside" w:y="1"/>
@@ -3922,7 +4565,7 @@
 </file>
 
 <file path=word/header2.xml><?xml version="1.0" encoding="utf-8"?>
-<w:hdr xmlns:wpc="http://schemas.microsoft.com/office/word/2010/wordprocessingCanvas" xmlns:mo="http://schemas.microsoft.com/office/mac/office/2008/main" xmlns:mc="http://schemas.openxmlformats.org/markup-compatibility/2006" xmlns:mv="urn:schemas-microsoft-com:mac:vml" xmlns:o="urn:schemas-microsoft-com:office:office" xmlns:r="http://schemas.openxmlformats.org/officeDocument/2006/relationships" xmlns:m="http://schemas.openxmlformats.org/officeDocument/2006/math" xmlns:v="urn:schemas-microsoft-com:vml" xmlns:wp14="http://schemas.microsoft.com/office/word/2010/wordprocessingDrawing" xmlns:wp="http://schemas.openxmlformats.org/drawingml/2006/wordprocessingDrawing" xmlns:w10="urn:schemas-microsoft-com:office:word" xmlns:w="http://schemas.openxmlformats.org/wordprocessingml/2006/main" xmlns:w14="http://schemas.microsoft.com/office/word/2010/wordml" xmlns:w15="http://schemas.microsoft.com/office/word/2012/wordml" xmlns:wpg="http://schemas.microsoft.com/office/word/2010/wordprocessingGroup" xmlns:wpi="http://schemas.microsoft.com/office/word/2010/wordprocessingInk" xmlns:wne="http://schemas.microsoft.com/office/word/2006/wordml" xmlns:wps="http://schemas.microsoft.com/office/word/2010/wordprocessingShape" mc:Ignorable="w14 w15 wp14">
+<w:hdr xmlns:wpc="http://schemas.microsoft.com/office/word/2010/wordprocessingCanvas" xmlns:cx="http://schemas.microsoft.com/office/drawing/2014/chartex" xmlns:cx1="http://schemas.microsoft.com/office/drawing/2015/9/8/chartex" xmlns:cx2="http://schemas.microsoft.com/office/drawing/2015/10/21/chartex" xmlns:cx3="http://schemas.microsoft.com/office/drawing/2016/5/9/chartex" xmlns:cx4="http://schemas.microsoft.com/office/drawing/2016/5/10/chartex" xmlns:cx5="http://schemas.microsoft.com/office/drawing/2016/5/11/chartex" xmlns:mc="http://schemas.openxmlformats.org/markup-compatibility/2006" xmlns:o="urn:schemas-microsoft-com:office:office" xmlns:r="http://schemas.openxmlformats.org/officeDocument/2006/relationships" xmlns:m="http://schemas.openxmlformats.org/officeDocument/2006/math" xmlns:v="urn:schemas-microsoft-com:vml" xmlns:wp14="http://schemas.microsoft.com/office/word/2010/wordprocessingDrawing" xmlns:wp="http://schemas.openxmlformats.org/drawingml/2006/wordprocessingDrawing" xmlns:w10="urn:schemas-microsoft-com:office:word" xmlns:w="http://schemas.openxmlformats.org/wordprocessingml/2006/main" xmlns:w14="http://schemas.microsoft.com/office/word/2010/wordml" xmlns:w15="http://schemas.microsoft.com/office/word/2012/wordml" xmlns:w16se="http://schemas.microsoft.com/office/word/2015/wordml/symex" xmlns:wpg="http://schemas.microsoft.com/office/word/2010/wordprocessingGroup" xmlns:wpi="http://schemas.microsoft.com/office/word/2010/wordprocessingInk" xmlns:wne="http://schemas.microsoft.com/office/word/2006/wordml" xmlns:wps="http://schemas.microsoft.com/office/word/2010/wordprocessingShape" mc:Ignorable="w14 w15 w16se wp14">
   <w:p>
     <w:pPr>
       <w:framePr w:wrap="around" w:vAnchor="text" w:hAnchor="margin" w:xAlign="inside" w:y="1"/>
@@ -3939,7 +4582,7 @@
 </file>
 
 <file path=word/header3.xml><?xml version="1.0" encoding="utf-8"?>
-<w:hdr xmlns:wpc="http://schemas.microsoft.com/office/word/2010/wordprocessingCanvas" xmlns:mo="http://schemas.microsoft.com/office/mac/office/2008/main" xmlns:mc="http://schemas.openxmlformats.org/markup-compatibility/2006" xmlns:mv="urn:schemas-microsoft-com:mac:vml" xmlns:o="urn:schemas-microsoft-com:office:office" xmlns:r="http://schemas.openxmlformats.org/officeDocument/2006/relationships" xmlns:m="http://schemas.openxmlformats.org/officeDocument/2006/math" xmlns:v="urn:schemas-microsoft-com:vml" xmlns:wp14="http://schemas.microsoft.com/office/word/2010/wordprocessingDrawing" xmlns:wp="http://schemas.openxmlformats.org/drawingml/2006/wordprocessingDrawing" xmlns:w10="urn:schemas-microsoft-com:office:word" xmlns:w="http://schemas.openxmlformats.org/wordprocessingml/2006/main" xmlns:w14="http://schemas.microsoft.com/office/word/2010/wordml" xmlns:w15="http://schemas.microsoft.com/office/word/2012/wordml" xmlns:wpg="http://schemas.microsoft.com/office/word/2010/wordprocessingGroup" xmlns:wpi="http://schemas.microsoft.com/office/word/2010/wordprocessingInk" xmlns:wne="http://schemas.microsoft.com/office/word/2006/wordml" xmlns:wps="http://schemas.microsoft.com/office/word/2010/wordprocessingShape" mc:Ignorable="w14 w15 wp14">
+<w:hdr xmlns:wpc="http://schemas.microsoft.com/office/word/2010/wordprocessingCanvas" xmlns:cx="http://schemas.microsoft.com/office/drawing/2014/chartex" xmlns:cx1="http://schemas.microsoft.com/office/drawing/2015/9/8/chartex" xmlns:cx2="http://schemas.microsoft.com/office/drawing/2015/10/21/chartex" xmlns:cx3="http://schemas.microsoft.com/office/drawing/2016/5/9/chartex" xmlns:cx4="http://schemas.microsoft.com/office/drawing/2016/5/10/chartex" xmlns:cx5="http://schemas.microsoft.com/office/drawing/2016/5/11/chartex" xmlns:mc="http://schemas.openxmlformats.org/markup-compatibility/2006" xmlns:o="urn:schemas-microsoft-com:office:office" xmlns:r="http://schemas.openxmlformats.org/officeDocument/2006/relationships" xmlns:m="http://schemas.openxmlformats.org/officeDocument/2006/math" xmlns:v="urn:schemas-microsoft-com:vml" xmlns:wp14="http://schemas.microsoft.com/office/word/2010/wordprocessingDrawing" xmlns:wp="http://schemas.openxmlformats.org/drawingml/2006/wordprocessingDrawing" xmlns:w10="urn:schemas-microsoft-com:office:word" xmlns:w="http://schemas.openxmlformats.org/wordprocessingml/2006/main" xmlns:w14="http://schemas.microsoft.com/office/word/2010/wordml" xmlns:w15="http://schemas.microsoft.com/office/word/2012/wordml" xmlns:w16se="http://schemas.microsoft.com/office/word/2015/wordml/symex" xmlns:wpg="http://schemas.microsoft.com/office/word/2010/wordprocessingGroup" xmlns:wpi="http://schemas.microsoft.com/office/word/2010/wordprocessingInk" xmlns:wne="http://schemas.microsoft.com/office/word/2006/wordml" xmlns:wps="http://schemas.microsoft.com/office/word/2010/wordprocessingShape" mc:Ignorable="w14 w15 w16se wp14">
   <w:p>
     <w:pPr>
       <w:framePr w:wrap="around" w:vAnchor="text" w:hAnchor="margin" w:xAlign="inside" w:y="1"/>
@@ -3997,7 +4640,7 @@
 </file>
 
 <file path=word/header4.xml><?xml version="1.0" encoding="utf-8"?>
-<w:hdr xmlns:wpc="http://schemas.microsoft.com/office/word/2010/wordprocessingCanvas" xmlns:mo="http://schemas.microsoft.com/office/mac/office/2008/main" xmlns:mc="http://schemas.openxmlformats.org/markup-compatibility/2006" xmlns:mv="urn:schemas-microsoft-com:mac:vml" xmlns:o="urn:schemas-microsoft-com:office:office" xmlns:r="http://schemas.openxmlformats.org/officeDocument/2006/relationships" xmlns:m="http://schemas.openxmlformats.org/officeDocument/2006/math" xmlns:v="urn:schemas-microsoft-com:vml" xmlns:wp14="http://schemas.microsoft.com/office/word/2010/wordprocessingDrawing" xmlns:wp="http://schemas.openxmlformats.org/drawingml/2006/wordprocessingDrawing" xmlns:w10="urn:schemas-microsoft-com:office:word" xmlns:w="http://schemas.openxmlformats.org/wordprocessingml/2006/main" xmlns:w14="http://schemas.microsoft.com/office/word/2010/wordml" xmlns:w15="http://schemas.microsoft.com/office/word/2012/wordml" xmlns:wpg="http://schemas.microsoft.com/office/word/2010/wordprocessingGroup" xmlns:wpi="http://schemas.microsoft.com/office/word/2010/wordprocessingInk" xmlns:wne="http://schemas.microsoft.com/office/word/2006/wordml" xmlns:wps="http://schemas.microsoft.com/office/word/2010/wordprocessingShape" mc:Ignorable="w14 w15 wp14">
+<w:hdr xmlns:wpc="http://schemas.microsoft.com/office/word/2010/wordprocessingCanvas" xmlns:cx="http://schemas.microsoft.com/office/drawing/2014/chartex" xmlns:cx1="http://schemas.microsoft.com/office/drawing/2015/9/8/chartex" xmlns:cx2="http://schemas.microsoft.com/office/drawing/2015/10/21/chartex" xmlns:cx3="http://schemas.microsoft.com/office/drawing/2016/5/9/chartex" xmlns:cx4="http://schemas.microsoft.com/office/drawing/2016/5/10/chartex" xmlns:cx5="http://schemas.microsoft.com/office/drawing/2016/5/11/chartex" xmlns:mc="http://schemas.openxmlformats.org/markup-compatibility/2006" xmlns:o="urn:schemas-microsoft-com:office:office" xmlns:r="http://schemas.openxmlformats.org/officeDocument/2006/relationships" xmlns:m="http://schemas.openxmlformats.org/officeDocument/2006/math" xmlns:v="urn:schemas-microsoft-com:vml" xmlns:wp14="http://schemas.microsoft.com/office/word/2010/wordprocessingDrawing" xmlns:wp="http://schemas.openxmlformats.org/drawingml/2006/wordprocessingDrawing" xmlns:w10="urn:schemas-microsoft-com:office:word" xmlns:w="http://schemas.openxmlformats.org/wordprocessingml/2006/main" xmlns:w14="http://schemas.microsoft.com/office/word/2010/wordml" xmlns:w15="http://schemas.microsoft.com/office/word/2012/wordml" xmlns:w16se="http://schemas.microsoft.com/office/word/2015/wordml/symex" xmlns:wpg="http://schemas.microsoft.com/office/word/2010/wordprocessingGroup" xmlns:wpi="http://schemas.microsoft.com/office/word/2010/wordprocessingInk" xmlns:wne="http://schemas.microsoft.com/office/word/2006/wordml" xmlns:wps="http://schemas.microsoft.com/office/word/2010/wordprocessingShape" mc:Ignorable="w14 w15 w16se wp14">
   <w:p>
     <w:pPr>
       <w:framePr w:wrap="around" w:vAnchor="text" w:hAnchor="margin" w:xAlign="inside" w:y="1"/>
@@ -4014,8 +4657,8 @@
 </file>
 
 <file path=word/numbering.xml><?xml version="1.0" encoding="utf-8"?>
-<w:numbering xmlns:wpc="http://schemas.microsoft.com/office/word/2010/wordprocessingCanvas" xmlns:mo="http://schemas.microsoft.com/office/mac/office/2008/main" xmlns:mc="http://schemas.openxmlformats.org/markup-compatibility/2006" xmlns:mv="urn:schemas-microsoft-com:mac:vml" xmlns:o="urn:schemas-microsoft-com:office:office" xmlns:r="http://schemas.openxmlformats.org/officeDocument/2006/relationships" xmlns:m="http://schemas.openxmlformats.org/officeDocument/2006/math" xmlns:v="urn:schemas-microsoft-com:vml" xmlns:wp14="http://schemas.microsoft.com/office/word/2010/wordprocessingDrawing" xmlns:wp="http://schemas.openxmlformats.org/drawingml/2006/wordprocessingDrawing" xmlns:w10="urn:schemas-microsoft-com:office:word" xmlns:w="http://schemas.openxmlformats.org/wordprocessingml/2006/main" xmlns:w14="http://schemas.microsoft.com/office/word/2010/wordml" xmlns:w15="http://schemas.microsoft.com/office/word/2012/wordml" xmlns:wpg="http://schemas.microsoft.com/office/word/2010/wordprocessingGroup" xmlns:wpi="http://schemas.microsoft.com/office/word/2010/wordprocessingInk" xmlns:wne="http://schemas.microsoft.com/office/word/2006/wordml" xmlns:wps="http://schemas.microsoft.com/office/word/2010/wordprocessingShape" mc:Ignorable="w14 w15 wp14">
-  <w:abstractNum w:abstractNumId="0">
+<w:numbering xmlns:wpc="http://schemas.microsoft.com/office/word/2010/wordprocessingCanvas" xmlns:cx="http://schemas.microsoft.com/office/drawing/2014/chartex" xmlns:cx1="http://schemas.microsoft.com/office/drawing/2015/9/8/chartex" xmlns:cx2="http://schemas.microsoft.com/office/drawing/2015/10/21/chartex" xmlns:cx3="http://schemas.microsoft.com/office/drawing/2016/5/9/chartex" xmlns:cx4="http://schemas.microsoft.com/office/drawing/2016/5/10/chartex" xmlns:cx5="http://schemas.microsoft.com/office/drawing/2016/5/11/chartex" xmlns:mc="http://schemas.openxmlformats.org/markup-compatibility/2006" xmlns:o="urn:schemas-microsoft-com:office:office" xmlns:r="http://schemas.openxmlformats.org/officeDocument/2006/relationships" xmlns:m="http://schemas.openxmlformats.org/officeDocument/2006/math" xmlns:v="urn:schemas-microsoft-com:vml" xmlns:wp14="http://schemas.microsoft.com/office/word/2010/wordprocessingDrawing" xmlns:wp="http://schemas.openxmlformats.org/drawingml/2006/wordprocessingDrawing" xmlns:w10="urn:schemas-microsoft-com:office:word" xmlns:w="http://schemas.openxmlformats.org/wordprocessingml/2006/main" xmlns:w14="http://schemas.microsoft.com/office/word/2010/wordml" xmlns:w15="http://schemas.microsoft.com/office/word/2012/wordml" xmlns:w16se="http://schemas.microsoft.com/office/word/2015/wordml/symex" xmlns:wpg="http://schemas.microsoft.com/office/word/2010/wordprocessingGroup" xmlns:wpi="http://schemas.microsoft.com/office/word/2010/wordprocessingInk" xmlns:wne="http://schemas.microsoft.com/office/word/2006/wordml" xmlns:wps="http://schemas.microsoft.com/office/word/2010/wordprocessingShape" mc:Ignorable="w14 w15 w16se wp14">
+  <w:abstractNum w:abstractNumId="0" w15:restartNumberingAfterBreak="0">
     <w:nsid w:val="FFFFFF7C"/>
     <w:multiLevelType w:val="singleLevel"/>
     <w:tmpl w:val="E1F626D4"/>
@@ -4032,7 +4675,7 @@
       </w:pPr>
     </w:lvl>
   </w:abstractNum>
-  <w:abstractNum w:abstractNumId="1">
+  <w:abstractNum w:abstractNumId="1" w15:restartNumberingAfterBreak="0">
     <w:nsid w:val="FFFFFF7D"/>
     <w:multiLevelType w:val="singleLevel"/>
     <w:tmpl w:val="0CFEE356"/>
@@ -4049,7 +4692,7 @@
       </w:pPr>
     </w:lvl>
   </w:abstractNum>
-  <w:abstractNum w:abstractNumId="2">
+  <w:abstractNum w:abstractNumId="2" w15:restartNumberingAfterBreak="0">
     <w:nsid w:val="FFFFFF7E"/>
     <w:multiLevelType w:val="singleLevel"/>
     <w:tmpl w:val="17324872"/>
@@ -4066,7 +4709,7 @@
       </w:pPr>
     </w:lvl>
   </w:abstractNum>
-  <w:abstractNum w:abstractNumId="3">
+  <w:abstractNum w:abstractNumId="3" w15:restartNumberingAfterBreak="0">
     <w:nsid w:val="FFFFFF7F"/>
     <w:multiLevelType w:val="singleLevel"/>
     <w:tmpl w:val="AD7CE2EC"/>
@@ -4083,7 +4726,7 @@
       </w:pPr>
     </w:lvl>
   </w:abstractNum>
-  <w:abstractNum w:abstractNumId="4">
+  <w:abstractNum w:abstractNumId="4" w15:restartNumberingAfterBreak="0">
     <w:nsid w:val="FFFFFF80"/>
     <w:multiLevelType w:val="singleLevel"/>
     <w:tmpl w:val="C24673D4"/>
@@ -4103,7 +4746,7 @@
       </w:rPr>
     </w:lvl>
   </w:abstractNum>
-  <w:abstractNum w:abstractNumId="5">
+  <w:abstractNum w:abstractNumId="5" w15:restartNumberingAfterBreak="0">
     <w:nsid w:val="FFFFFF81"/>
     <w:multiLevelType w:val="singleLevel"/>
     <w:tmpl w:val="DB5E5120"/>
@@ -4123,7 +4766,7 @@
       </w:rPr>
     </w:lvl>
   </w:abstractNum>
-  <w:abstractNum w:abstractNumId="6">
+  <w:abstractNum w:abstractNumId="6" w15:restartNumberingAfterBreak="0">
     <w:nsid w:val="FFFFFF82"/>
     <w:multiLevelType w:val="singleLevel"/>
     <w:tmpl w:val="22F2F1EA"/>
@@ -4143,7 +4786,7 @@
       </w:rPr>
     </w:lvl>
   </w:abstractNum>
-  <w:abstractNum w:abstractNumId="7">
+  <w:abstractNum w:abstractNumId="7" w15:restartNumberingAfterBreak="0">
     <w:nsid w:val="FFFFFF83"/>
     <w:multiLevelType w:val="singleLevel"/>
     <w:tmpl w:val="787A3C24"/>
@@ -4163,7 +4806,7 @@
       </w:rPr>
     </w:lvl>
   </w:abstractNum>
-  <w:abstractNum w:abstractNumId="8">
+  <w:abstractNum w:abstractNumId="8" w15:restartNumberingAfterBreak="0">
     <w:nsid w:val="FFFFFF88"/>
     <w:multiLevelType w:val="singleLevel"/>
     <w:tmpl w:val="3D4E5D90"/>
@@ -4180,7 +4823,7 @@
       </w:pPr>
     </w:lvl>
   </w:abstractNum>
-  <w:abstractNum w:abstractNumId="9">
+  <w:abstractNum w:abstractNumId="9" w15:restartNumberingAfterBreak="0">
     <w:nsid w:val="FFFFFF89"/>
     <w:multiLevelType w:val="singleLevel"/>
     <w:tmpl w:val="2FD8DA98"/>
@@ -4200,7 +4843,7 @@
       </w:rPr>
     </w:lvl>
   </w:abstractNum>
-  <w:abstractNum w:abstractNumId="10">
+  <w:abstractNum w:abstractNumId="10" w15:restartNumberingAfterBreak="0">
     <w:nsid w:val="09553307"/>
     <w:multiLevelType w:val="singleLevel"/>
     <w:tmpl w:val="04160001"/>
@@ -4220,7 +4863,7 @@
       </w:rPr>
     </w:lvl>
   </w:abstractNum>
-  <w:abstractNum w:abstractNumId="11">
+  <w:abstractNum w:abstractNumId="11" w15:restartNumberingAfterBreak="0">
     <w:nsid w:val="0D884FB4"/>
     <w:multiLevelType w:val="singleLevel"/>
     <w:tmpl w:val="E070A6F2"/>
@@ -4240,7 +4883,7 @@
       </w:rPr>
     </w:lvl>
   </w:abstractNum>
-  <w:abstractNum w:abstractNumId="12">
+  <w:abstractNum w:abstractNumId="12" w15:restartNumberingAfterBreak="0">
     <w:nsid w:val="11441B5D"/>
     <w:multiLevelType w:val="singleLevel"/>
     <w:tmpl w:val="0C09000F"/>
@@ -4260,7 +4903,7 @@
       </w:rPr>
     </w:lvl>
   </w:abstractNum>
-  <w:abstractNum w:abstractNumId="13">
+  <w:abstractNum w:abstractNumId="13" w15:restartNumberingAfterBreak="0">
     <w:nsid w:val="15FE65C0"/>
     <w:multiLevelType w:val="singleLevel"/>
     <w:tmpl w:val="E070A6F2"/>
@@ -4280,7 +4923,7 @@
       </w:rPr>
     </w:lvl>
   </w:abstractNum>
-  <w:abstractNum w:abstractNumId="14">
+  <w:abstractNum w:abstractNumId="14" w15:restartNumberingAfterBreak="0">
     <w:nsid w:val="20673CCC"/>
     <w:multiLevelType w:val="singleLevel"/>
     <w:tmpl w:val="04160001"/>
@@ -4300,7 +4943,7 @@
       </w:rPr>
     </w:lvl>
   </w:abstractNum>
-  <w:abstractNum w:abstractNumId="15">
+  <w:abstractNum w:abstractNumId="15" w15:restartNumberingAfterBreak="0">
     <w:nsid w:val="26374747"/>
     <w:multiLevelType w:val="singleLevel"/>
     <w:tmpl w:val="04160001"/>
@@ -4320,7 +4963,7 @@
       </w:rPr>
     </w:lvl>
   </w:abstractNum>
-  <w:abstractNum w:abstractNumId="16">
+  <w:abstractNum w:abstractNumId="16" w15:restartNumberingAfterBreak="0">
     <w:nsid w:val="3B05641A"/>
     <w:multiLevelType w:val="singleLevel"/>
     <w:tmpl w:val="04160001"/>
@@ -4340,7 +4983,7 @@
       </w:rPr>
     </w:lvl>
   </w:abstractNum>
-  <w:abstractNum w:abstractNumId="17">
+  <w:abstractNum w:abstractNumId="17" w15:restartNumberingAfterBreak="0">
     <w:nsid w:val="54C31057"/>
     <w:multiLevelType w:val="singleLevel"/>
     <w:tmpl w:val="E070A6F2"/>
@@ -4360,7 +5003,7 @@
       </w:rPr>
     </w:lvl>
   </w:abstractNum>
-  <w:abstractNum w:abstractNumId="18">
+  <w:abstractNum w:abstractNumId="18" w15:restartNumberingAfterBreak="0">
     <w:nsid w:val="5719105E"/>
     <w:multiLevelType w:val="singleLevel"/>
     <w:tmpl w:val="E070A6F2"/>
@@ -4441,7 +5084,7 @@
 </file>
 
 <file path=word/styles.xml><?xml version="1.0" encoding="utf-8"?>
-<w:styles xmlns:mc="http://schemas.openxmlformats.org/markup-compatibility/2006" xmlns:r="http://schemas.openxmlformats.org/officeDocument/2006/relationships" xmlns:w="http://schemas.openxmlformats.org/wordprocessingml/2006/main" xmlns:w14="http://schemas.microsoft.com/office/word/2010/wordml" xmlns:w15="http://schemas.microsoft.com/office/word/2012/wordml" mc:Ignorable="w14 w15">
+<w:styles xmlns:mc="http://schemas.openxmlformats.org/markup-compatibility/2006" xmlns:r="http://schemas.openxmlformats.org/officeDocument/2006/relationships" xmlns:w="http://schemas.openxmlformats.org/wordprocessingml/2006/main" xmlns:w14="http://schemas.microsoft.com/office/word/2010/wordml" xmlns:w15="http://schemas.microsoft.com/office/word/2012/wordml" xmlns:w16se="http://schemas.microsoft.com/office/word/2015/wordml/symex" mc:Ignorable="w14 w15 w16se">
   <w:docDefaults>
     <w:rPrDefault>
       <w:rPr>
@@ -4451,7 +5094,7 @@
     </w:rPrDefault>
     <w:pPrDefault/>
   </w:docDefaults>
-  <w:latentStyles w:defLockedState="0" w:defUIPriority="0" w:defSemiHidden="0" w:defUnhideWhenUsed="0" w:defQFormat="0" w:count="382">
+  <w:latentStyles w:defLockedState="0" w:defUIPriority="0" w:defSemiHidden="0" w:defUnhideWhenUsed="0" w:defQFormat="0" w:count="374">
     <w:lsdException w:name="Normal" w:qFormat="1"/>
     <w:lsdException w:name="heading 1" w:qFormat="1"/>
     <w:lsdException w:name="heading 2" w:qFormat="1"/>
@@ -4467,15 +5110,51 @@
     <w:lsdException w:name="Subtitle" w:qFormat="1"/>
     <w:lsdException w:name="Strong" w:qFormat="1"/>
     <w:lsdException w:name="Emphasis" w:qFormat="1"/>
-    <w:lsdException w:name="Note Level 1" w:semiHidden="1" w:uiPriority="99" w:unhideWhenUsed="1"/>
-    <w:lsdException w:name="Note Level 2" w:semiHidden="1" w:uiPriority="99" w:unhideWhenUsed="1"/>
-    <w:lsdException w:name="Note Level 3" w:semiHidden="1" w:uiPriority="99" w:unhideWhenUsed="1"/>
-    <w:lsdException w:name="Note Level 4" w:semiHidden="1" w:uiPriority="99" w:unhideWhenUsed="1"/>
-    <w:lsdException w:name="Note Level 5" w:semiHidden="1" w:uiPriority="99" w:unhideWhenUsed="1"/>
-    <w:lsdException w:name="Note Level 6" w:semiHidden="1" w:uiPriority="99" w:unhideWhenUsed="1"/>
-    <w:lsdException w:name="Note Level 7" w:semiHidden="1" w:uiPriority="99" w:unhideWhenUsed="1"/>
-    <w:lsdException w:name="Note Level 8" w:semiHidden="1" w:uiPriority="99" w:unhideWhenUsed="1"/>
-    <w:lsdException w:name="Note Level 9" w:semiHidden="1" w:uiPriority="99" w:unhideWhenUsed="1"/>
+    <w:lsdException w:name="Normal (Web)" w:uiPriority="99"/>
+    <w:lsdException w:name="Normal Table" w:semiHidden="1" w:unhideWhenUsed="1"/>
+    <w:lsdException w:name="Table Simple 1" w:semiHidden="1" w:unhideWhenUsed="1"/>
+    <w:lsdException w:name="Table Simple 2" w:semiHidden="1" w:unhideWhenUsed="1"/>
+    <w:lsdException w:name="Table Simple 3" w:semiHidden="1" w:unhideWhenUsed="1"/>
+    <w:lsdException w:name="Table Classic 1" w:semiHidden="1" w:unhideWhenUsed="1"/>
+    <w:lsdException w:name="Table Classic 2" w:semiHidden="1" w:unhideWhenUsed="1"/>
+    <w:lsdException w:name="Table Classic 3" w:semiHidden="1" w:unhideWhenUsed="1"/>
+    <w:lsdException w:name="Table Classic 4" w:semiHidden="1" w:unhideWhenUsed="1"/>
+    <w:lsdException w:name="Table Colorful 1" w:semiHidden="1" w:unhideWhenUsed="1"/>
+    <w:lsdException w:name="Table Colorful 2" w:semiHidden="1" w:unhideWhenUsed="1"/>
+    <w:lsdException w:name="Table Colorful 3" w:semiHidden="1" w:unhideWhenUsed="1"/>
+    <w:lsdException w:name="Table Columns 1" w:semiHidden="1" w:unhideWhenUsed="1"/>
+    <w:lsdException w:name="Table Columns 2" w:semiHidden="1" w:unhideWhenUsed="1"/>
+    <w:lsdException w:name="Table Columns 3" w:semiHidden="1" w:unhideWhenUsed="1"/>
+    <w:lsdException w:name="Table Columns 4" w:semiHidden="1" w:unhideWhenUsed="1"/>
+    <w:lsdException w:name="Table Columns 5" w:semiHidden="1" w:unhideWhenUsed="1"/>
+    <w:lsdException w:name="Table Grid 1" w:semiHidden="1" w:unhideWhenUsed="1"/>
+    <w:lsdException w:name="Table Grid 2" w:semiHidden="1" w:unhideWhenUsed="1"/>
+    <w:lsdException w:name="Table Grid 3" w:semiHidden="1" w:unhideWhenUsed="1"/>
+    <w:lsdException w:name="Table Grid 4" w:semiHidden="1" w:unhideWhenUsed="1"/>
+    <w:lsdException w:name="Table Grid 5" w:semiHidden="1" w:unhideWhenUsed="1"/>
+    <w:lsdException w:name="Table Grid 6" w:semiHidden="1" w:unhideWhenUsed="1"/>
+    <w:lsdException w:name="Table Grid 7" w:semiHidden="1" w:unhideWhenUsed="1"/>
+    <w:lsdException w:name="Table Grid 8" w:semiHidden="1" w:unhideWhenUsed="1"/>
+    <w:lsdException w:name="Table List 1" w:semiHidden="1" w:unhideWhenUsed="1"/>
+    <w:lsdException w:name="Table List 2" w:semiHidden="1" w:unhideWhenUsed="1"/>
+    <w:lsdException w:name="Table List 3" w:semiHidden="1" w:unhideWhenUsed="1"/>
+    <w:lsdException w:name="Table List 4" w:semiHidden="1" w:unhideWhenUsed="1"/>
+    <w:lsdException w:name="Table List 5" w:semiHidden="1" w:unhideWhenUsed="1"/>
+    <w:lsdException w:name="Table List 6" w:semiHidden="1" w:unhideWhenUsed="1"/>
+    <w:lsdException w:name="Table List 7" w:semiHidden="1" w:unhideWhenUsed="1"/>
+    <w:lsdException w:name="Table List 8" w:semiHidden="1" w:unhideWhenUsed="1"/>
+    <w:lsdException w:name="Table 3D effects 1" w:semiHidden="1" w:unhideWhenUsed="1"/>
+    <w:lsdException w:name="Table 3D effects 2" w:semiHidden="1" w:unhideWhenUsed="1"/>
+    <w:lsdException w:name="Table 3D effects 3" w:semiHidden="1" w:unhideWhenUsed="1"/>
+    <w:lsdException w:name="Table Contemporary" w:semiHidden="1" w:unhideWhenUsed="1"/>
+    <w:lsdException w:name="Table Elegant" w:semiHidden="1" w:unhideWhenUsed="1"/>
+    <w:lsdException w:name="Table Professional" w:semiHidden="1" w:unhideWhenUsed="1"/>
+    <w:lsdException w:name="Table Subtle 1" w:semiHidden="1" w:unhideWhenUsed="1"/>
+    <w:lsdException w:name="Table Subtle 2" w:semiHidden="1" w:unhideWhenUsed="1"/>
+    <w:lsdException w:name="Table Web 1" w:semiHidden="1" w:unhideWhenUsed="1"/>
+    <w:lsdException w:name="Table Web 2" w:semiHidden="1" w:unhideWhenUsed="1"/>
+    <w:lsdException w:name="Table Web 3" w:semiHidden="1" w:unhideWhenUsed="1"/>
+    <w:lsdException w:name="Table Theme" w:semiHidden="1" w:unhideWhenUsed="1"/>
     <w:lsdException w:name="Placeholder Text" w:semiHidden="1" w:uiPriority="99"/>
     <w:lsdException w:name="No Spacing" w:uiPriority="1" w:qFormat="1"/>
     <w:lsdException w:name="Light Shading" w:uiPriority="60"/>
@@ -4805,11 +5484,15 @@
   </w:style>
   <w:style w:type="character" w:default="1" w:styleId="Fontepargpadro">
     <w:name w:val="Default Paragraph Font"/>
+    <w:uiPriority w:val="1"/>
     <w:semiHidden/>
+    <w:unhideWhenUsed/>
   </w:style>
   <w:style w:type="table" w:default="1" w:styleId="Tabelanormal">
     <w:name w:val="Normal Table"/>
+    <w:uiPriority w:val="99"/>
     <w:semiHidden/>
+    <w:unhideWhenUsed/>
     <w:tblPr>
       <w:tblInd w:w="0" w:type="dxa"/>
       <w:tblCellMar>
@@ -4822,7 +5505,9 @@
   </w:style>
   <w:style w:type="numbering" w:default="1" w:styleId="Semlista">
     <w:name w:val="No List"/>
+    <w:uiPriority w:val="99"/>
     <w:semiHidden/>
+    <w:unhideWhenUsed/>
   </w:style>
   <w:style w:type="paragraph" w:customStyle="1" w:styleId="Author">
     <w:name w:val="Author"/>
@@ -4908,7 +5593,7 @@
       <w:ind w:left="284" w:hanging="284"/>
     </w:pPr>
   </w:style>
-  <w:style w:type="character" w:styleId="Hiperlink">
+  <w:style w:type="character" w:styleId="Hyperlink">
     <w:name w:val="Hyperlink"/>
     <w:basedOn w:val="Fontepargpadro"/>
     <w:rsid w:val="00290562"/>
@@ -4991,7 +5676,6 @@
     <w:basedOn w:val="Tabelanormal"/>
     <w:rsid w:val="00947D51"/>
     <w:tblPr>
-      <w:tblInd w:w="0" w:type="dxa"/>
       <w:tblBorders>
         <w:top w:val="single" w:sz="4" w:space="0" w:color="auto"/>
         <w:left w:val="single" w:sz="4" w:space="0" w:color="auto"/>
@@ -5000,12 +5684,6 @@
         <w:insideH w:val="single" w:sz="4" w:space="0" w:color="auto"/>
         <w:insideV w:val="single" w:sz="4" w:space="0" w:color="auto"/>
       </w:tblBorders>
-      <w:tblCellMar>
-        <w:top w:w="0" w:type="dxa"/>
-        <w:left w:w="108" w:type="dxa"/>
-        <w:bottom w:w="0" w:type="dxa"/>
-        <w:right w:w="108" w:type="dxa"/>
-      </w:tblCellMar>
     </w:tblPr>
   </w:style>
   <w:style w:type="paragraph" w:styleId="Rodap">
@@ -5054,6 +5732,25 @@
       <w:rFonts w:ascii="Times" w:hAnsi="Times"/>
       <w:sz w:val="24"/>
       <w:lang w:val="en-US"/>
+    </w:rPr>
+  </w:style>
+  <w:style w:type="paragraph" w:styleId="NormalWeb">
+    <w:name w:val="Normal (Web)"/>
+    <w:basedOn w:val="Normal"/>
+    <w:uiPriority w:val="99"/>
+    <w:unhideWhenUsed/>
+    <w:rsid w:val="00806051"/>
+    <w:pPr>
+      <w:tabs>
+        <w:tab w:val="clear" w:pos="720"/>
+      </w:tabs>
+      <w:spacing w:before="100" w:beforeAutospacing="1" w:after="100" w:afterAutospacing="1"/>
+      <w:jc w:val="left"/>
+    </w:pPr>
+    <w:rPr>
+      <w:rFonts w:ascii="Times New Roman" w:hAnsi="Times New Roman"/>
+      <w:szCs w:val="24"/>
+      <w:lang w:val="pt-BR"/>
     </w:rPr>
   </w:style>
 </w:styles>
